--- a/Sample User Guide.docx
+++ b/Sample User Guide.docx
@@ -4,6 +4,13 @@
   <w:body>
     <w:sdt>
       <w:sdtPr>
+        <w:rPr>
+          <w:rFonts w:asciiTheme="minorHAnsi" w:eastAsiaTheme="minorHAnsi" w:hAnsiTheme="minorHAnsi" w:cstheme="minorBidi"/>
+          <w:color w:val="auto"/>
+          <w:sz w:val="22"/>
+          <w:szCs w:val="22"/>
+          <w:lang w:val="en-IN"/>
+        </w:rPr>
         <w:id w:val="823632013"/>
         <w:docPartObj>
           <w:docPartGallery w:val="Table of Contents"/>
@@ -12,14 +19,9 @@
       </w:sdtPr>
       <w:sdtEndPr>
         <w:rPr>
-          <w:rFonts w:asciiTheme="minorHAnsi" w:eastAsiaTheme="minorHAnsi" w:hAnsiTheme="minorHAnsi" w:cstheme="minorBidi"/>
           <w:b/>
           <w:bCs/>
           <w:noProof/>
-          <w:color w:val="auto"/>
-          <w:sz w:val="22"/>
-          <w:szCs w:val="22"/>
-          <w:lang w:val="en-IN"/>
         </w:rPr>
       </w:sdtEndPr>
       <w:sdtContent>
@@ -52,13 +54,13 @@
           <w:r>
             <w:fldChar w:fldCharType="separate"/>
           </w:r>
-          <w:hyperlink w:anchor="_Toc123822557" w:history="1">
+          <w:hyperlink w:anchor="_Toc124107980" w:history="1">
             <w:r>
               <w:rPr>
                 <w:rStyle w:val="Hyperlink"/>
                 <w:noProof/>
               </w:rPr>
-              <w:t>Prerequisite</w:t>
+              <w:t>Overview</w:t>
             </w:r>
             <w:r>
               <w:rPr>
@@ -79,7 +81,7 @@
                 <w:noProof/>
                 <w:webHidden/>
               </w:rPr>
-              <w:instrText xml:space="preserve"> PAGEREF _Toc123822557 \h </w:instrText>
+              <w:instrText xml:space="preserve"> PAGEREF _Toc124107980 \h </w:instrText>
             </w:r>
             <w:r>
               <w:rPr>
@@ -122,13 +124,13 @@
               <w:lang w:eastAsia="en-IN"/>
             </w:rPr>
           </w:pPr>
-          <w:hyperlink w:anchor="_Toc123822558" w:history="1">
+          <w:hyperlink w:anchor="_Toc124107981" w:history="1">
             <w:r>
               <w:rPr>
                 <w:rStyle w:val="Hyperlink"/>
                 <w:noProof/>
               </w:rPr>
-              <w:t>Overview</w:t>
+              <w:t>Prerequisite</w:t>
             </w:r>
             <w:r>
               <w:rPr>
@@ -149,7 +151,7 @@
                 <w:noProof/>
                 <w:webHidden/>
               </w:rPr>
-              <w:instrText xml:space="preserve"> PAGEREF _Toc123822558 \h </w:instrText>
+              <w:instrText xml:space="preserve"> PAGEREF _Toc124107981 \h </w:instrText>
             </w:r>
             <w:r>
               <w:rPr>
@@ -192,7 +194,7 @@
               <w:lang w:eastAsia="en-IN"/>
             </w:rPr>
           </w:pPr>
-          <w:hyperlink w:anchor="_Toc123822559" w:history="1">
+          <w:hyperlink w:anchor="_Toc124107982" w:history="1">
             <w:r>
               <w:rPr>
                 <w:rStyle w:val="Hyperlink"/>
@@ -219,7 +221,7 @@
                 <w:noProof/>
                 <w:webHidden/>
               </w:rPr>
-              <w:instrText xml:space="preserve"> PAGEREF _Toc123822559 \h </w:instrText>
+              <w:instrText xml:space="preserve"> PAGEREF _Toc124107982 \h </w:instrText>
             </w:r>
             <w:r>
               <w:rPr>
@@ -239,7 +241,7 @@
                 <w:noProof/>
                 <w:webHidden/>
               </w:rPr>
-              <w:t>3</w:t>
+              <w:t>2</w:t>
             </w:r>
             <w:r>
               <w:rPr>
@@ -262,7 +264,7 @@
               <w:lang w:eastAsia="en-IN"/>
             </w:rPr>
           </w:pPr>
-          <w:hyperlink w:anchor="_Toc123822560" w:history="1">
+          <w:hyperlink w:anchor="_Toc124107983" w:history="1">
             <w:r>
               <w:rPr>
                 <w:rStyle w:val="Hyperlink"/>
@@ -289,7 +291,7 @@
                 <w:noProof/>
                 <w:webHidden/>
               </w:rPr>
-              <w:instrText xml:space="preserve"> PAGEREF _Toc123822560 \h </w:instrText>
+              <w:instrText xml:space="preserve"> PAGEREF _Toc124107983 \h </w:instrText>
             </w:r>
             <w:r>
               <w:rPr>
@@ -327,16 +329,18 @@
               <w:tab w:val="right" w:leader="dot" w:pos="9016"/>
             </w:tabs>
             <w:rPr>
+              <w:rFonts w:eastAsiaTheme="minorEastAsia"/>
               <w:noProof/>
+              <w:lang w:eastAsia="en-IN"/>
             </w:rPr>
           </w:pPr>
-          <w:hyperlink w:anchor="_Toc123822561" w:history="1">
+          <w:hyperlink w:anchor="_Toc124107984" w:history="1">
             <w:r>
               <w:rPr>
                 <w:rStyle w:val="Hyperlink"/>
                 <w:noProof/>
               </w:rPr>
-              <w:t>TEXT TYPES</w:t>
+              <w:t>Text types</w:t>
             </w:r>
             <w:r>
               <w:rPr>
@@ -357,7 +361,7 @@
                 <w:noProof/>
                 <w:webHidden/>
               </w:rPr>
-              <w:instrText xml:space="preserve"> PAGEREF _Toc123822561 \h </w:instrText>
+              <w:instrText xml:space="preserve"> PAGEREF _Toc124107984 \h </w:instrText>
             </w:r>
             <w:r>
               <w:rPr>
@@ -377,7 +381,7 @@
                 <w:noProof/>
                 <w:webHidden/>
               </w:rPr>
-              <w:t>8</w:t>
+              <w:t>7</w:t>
             </w:r>
             <w:r>
               <w:rPr>
@@ -400,7 +404,7 @@
               <w:lang w:eastAsia="en-IN"/>
             </w:rPr>
           </w:pPr>
-          <w:hyperlink w:anchor="_Toc123822562" w:history="1">
+          <w:hyperlink w:anchor="_Toc124107985" w:history="1">
             <w:r>
               <w:rPr>
                 <w:rStyle w:val="Hyperlink"/>
@@ -427,7 +431,7 @@
                 <w:noProof/>
                 <w:webHidden/>
               </w:rPr>
-              <w:instrText xml:space="preserve"> PAGEREF _Toc123822562 \h </w:instrText>
+              <w:instrText xml:space="preserve"> PAGEREF _Toc124107985 \h </w:instrText>
             </w:r>
             <w:r>
               <w:rPr>
@@ -447,7 +451,7 @@
                 <w:noProof/>
                 <w:webHidden/>
               </w:rPr>
-              <w:t>9</w:t>
+              <w:t>8</w:t>
             </w:r>
             <w:r>
               <w:rPr>
@@ -470,7 +474,7 @@
               <w:lang w:eastAsia="en-IN"/>
             </w:rPr>
           </w:pPr>
-          <w:hyperlink w:anchor="_Toc123822563" w:history="1">
+          <w:hyperlink w:anchor="_Toc124107986" w:history="1">
             <w:r>
               <w:rPr>
                 <w:rStyle w:val="Hyperlink"/>
@@ -497,7 +501,7 @@
                 <w:noProof/>
                 <w:webHidden/>
               </w:rPr>
-              <w:instrText xml:space="preserve"> PAGEREF _Toc123822563 \h </w:instrText>
+              <w:instrText xml:space="preserve"> PAGEREF _Toc124107986 \h </w:instrText>
             </w:r>
             <w:r>
               <w:rPr>
@@ -517,7 +521,7 @@
                 <w:noProof/>
                 <w:webHidden/>
               </w:rPr>
-              <w:t>9</w:t>
+              <w:t>8</w:t>
             </w:r>
             <w:r>
               <w:rPr>
@@ -540,7 +544,7 @@
               <w:lang w:eastAsia="en-IN"/>
             </w:rPr>
           </w:pPr>
-          <w:hyperlink w:anchor="_Toc123822564" w:history="1">
+          <w:hyperlink w:anchor="_Toc124107987" w:history="1">
             <w:r>
               <w:rPr>
                 <w:rStyle w:val="Hyperlink"/>
@@ -567,7 +571,7 @@
                 <w:noProof/>
                 <w:webHidden/>
               </w:rPr>
-              <w:instrText xml:space="preserve"> PAGEREF _Toc123822564 \h </w:instrText>
+              <w:instrText xml:space="preserve"> PAGEREF _Toc124107987 \h </w:instrText>
             </w:r>
             <w:r>
               <w:rPr>
@@ -587,7 +591,7 @@
                 <w:noProof/>
                 <w:webHidden/>
               </w:rPr>
-              <w:t>10</w:t>
+              <w:t>9</w:t>
             </w:r>
             <w:r>
               <w:rPr>
@@ -605,10 +609,12 @@
               <w:tab w:val="right" w:leader="dot" w:pos="9016"/>
             </w:tabs>
             <w:rPr>
+              <w:rFonts w:eastAsiaTheme="minorEastAsia"/>
               <w:noProof/>
+              <w:lang w:eastAsia="en-IN"/>
             </w:rPr>
           </w:pPr>
-          <w:hyperlink w:anchor="_Toc123822565" w:history="1">
+          <w:hyperlink w:anchor="_Toc124107988" w:history="1">
             <w:r>
               <w:rPr>
                 <w:rStyle w:val="Hyperlink"/>
@@ -635,7 +641,7 @@
                 <w:noProof/>
                 <w:webHidden/>
               </w:rPr>
-              <w:instrText xml:space="preserve"> PAGEREF _Toc123822565 \h </w:instrText>
+              <w:instrText xml:space="preserve"> PAGEREF _Toc124107988 \h </w:instrText>
             </w:r>
             <w:r>
               <w:rPr>
@@ -655,7 +661,7 @@
                 <w:noProof/>
                 <w:webHidden/>
               </w:rPr>
-              <w:t>10</w:t>
+              <w:t>9</w:t>
             </w:r>
             <w:r>
               <w:rPr>
@@ -673,10 +679,12 @@
               <w:tab w:val="right" w:leader="dot" w:pos="9016"/>
             </w:tabs>
             <w:rPr>
+              <w:rFonts w:eastAsiaTheme="minorEastAsia"/>
               <w:noProof/>
+              <w:lang w:eastAsia="en-IN"/>
             </w:rPr>
           </w:pPr>
-          <w:hyperlink w:anchor="_Toc123822566" w:history="1">
+          <w:hyperlink w:anchor="_Toc124107989" w:history="1">
             <w:r>
               <w:rPr>
                 <w:rStyle w:val="Hyperlink"/>
@@ -705,7 +713,7 @@
                 <w:noProof/>
                 <w:webHidden/>
               </w:rPr>
-              <w:instrText xml:space="preserve"> PAGEREF _Toc123822566 \h </w:instrText>
+              <w:instrText xml:space="preserve"> PAGEREF _Toc124107989 \h </w:instrText>
             </w:r>
             <w:r>
               <w:rPr>
@@ -725,7 +733,7 @@
                 <w:noProof/>
                 <w:webHidden/>
               </w:rPr>
-              <w:t>11</w:t>
+              <w:t>10</w:t>
             </w:r>
             <w:r>
               <w:rPr>
@@ -743,10 +751,12 @@
               <w:tab w:val="right" w:leader="dot" w:pos="9016"/>
             </w:tabs>
             <w:rPr>
+              <w:rFonts w:eastAsiaTheme="minorEastAsia"/>
               <w:noProof/>
+              <w:lang w:eastAsia="en-IN"/>
             </w:rPr>
           </w:pPr>
-          <w:hyperlink w:anchor="_Toc123822567" w:history="1">
+          <w:hyperlink w:anchor="_Toc124107990" w:history="1">
             <w:r>
               <w:rPr>
                 <w:rStyle w:val="Hyperlink"/>
@@ -754,7 +764,7 @@
                 <w:noProof/>
                 <w:spacing w:val="-1"/>
               </w:rPr>
-              <w:t>Using @ComponentOwner in the search query</w:t>
+              <w:t>Using ComponentOwner in the search query</w:t>
             </w:r>
             <w:r>
               <w:rPr>
@@ -775,7 +785,7 @@
                 <w:noProof/>
                 <w:webHidden/>
               </w:rPr>
-              <w:instrText xml:space="preserve"> PAGEREF _Toc123822567 \h </w:instrText>
+              <w:instrText xml:space="preserve"> PAGEREF _Toc124107990 \h </w:instrText>
             </w:r>
             <w:r>
               <w:rPr>
@@ -795,7 +805,7 @@
                 <w:noProof/>
                 <w:webHidden/>
               </w:rPr>
-              <w:t>11</w:t>
+              <w:t>10</w:t>
             </w:r>
             <w:r>
               <w:rPr>
@@ -818,7 +828,7 @@
               <w:lang w:eastAsia="en-IN"/>
             </w:rPr>
           </w:pPr>
-          <w:hyperlink w:anchor="_Toc123822568" w:history="1">
+          <w:hyperlink w:anchor="_Toc124107991" w:history="1">
             <w:r>
               <w:rPr>
                 <w:rStyle w:val="Hyperlink"/>
@@ -845,7 +855,7 @@
                 <w:noProof/>
                 <w:webHidden/>
               </w:rPr>
-              <w:instrText xml:space="preserve"> PAGEREF _Toc123822568 \h </w:instrText>
+              <w:instrText xml:space="preserve"> PAGEREF _Toc124107991 \h </w:instrText>
             </w:r>
             <w:r>
               <w:rPr>
@@ -865,7 +875,7 @@
                 <w:noProof/>
                 <w:webHidden/>
               </w:rPr>
-              <w:t>12</w:t>
+              <w:t>11</w:t>
             </w:r>
             <w:r>
               <w:rPr>
@@ -883,16 +893,18 @@
               <w:tab w:val="right" w:leader="dot" w:pos="9016"/>
             </w:tabs>
             <w:rPr>
+              <w:rFonts w:eastAsiaTheme="minorEastAsia"/>
               <w:noProof/>
+              <w:lang w:eastAsia="en-IN"/>
             </w:rPr>
           </w:pPr>
-          <w:hyperlink w:anchor="_Toc123822569" w:history="1">
+          <w:hyperlink w:anchor="_Toc124107992" w:history="1">
             <w:r>
               <w:rPr>
                 <w:rStyle w:val="Hyperlink"/>
                 <w:noProof/>
               </w:rPr>
-              <w:t>ADDING NEW SEARCH TEXT TYPES</w:t>
+              <w:t>Adding new search text types</w:t>
             </w:r>
             <w:r>
               <w:rPr>
@@ -913,7 +925,7 @@
                 <w:noProof/>
                 <w:webHidden/>
               </w:rPr>
-              <w:instrText xml:space="preserve"> PAGEREF _Toc123822569 \h </w:instrText>
+              <w:instrText xml:space="preserve"> PAGEREF _Toc124107992 \h </w:instrText>
             </w:r>
             <w:r>
               <w:rPr>
@@ -933,7 +945,7 @@
                 <w:noProof/>
                 <w:webHidden/>
               </w:rPr>
-              <w:t>12</w:t>
+              <w:t>11</w:t>
             </w:r>
             <w:r>
               <w:rPr>
@@ -951,16 +963,18 @@
               <w:tab w:val="right" w:leader="dot" w:pos="9016"/>
             </w:tabs>
             <w:rPr>
+              <w:rFonts w:eastAsiaTheme="minorEastAsia"/>
               <w:noProof/>
+              <w:lang w:eastAsia="en-IN"/>
             </w:rPr>
           </w:pPr>
-          <w:hyperlink w:anchor="_Toc123822570" w:history="1">
+          <w:hyperlink w:anchor="_Toc124107993" w:history="1">
             <w:r>
               <w:rPr>
                 <w:rStyle w:val="Hyperlink"/>
                 <w:noProof/>
               </w:rPr>
-              <w:t>CHANGING THE SORTING CONFIGURATION</w:t>
+              <w:t>Changing the sorting configuration</w:t>
             </w:r>
             <w:r>
               <w:rPr>
@@ -981,7 +995,7 @@
                 <w:noProof/>
                 <w:webHidden/>
               </w:rPr>
-              <w:instrText xml:space="preserve"> PAGEREF _Toc123822570 \h </w:instrText>
+              <w:instrText xml:space="preserve"> PAGEREF _Toc124107993 \h </w:instrText>
             </w:r>
             <w:r>
               <w:rPr>
@@ -1001,7 +1015,7 @@
                 <w:noProof/>
                 <w:webHidden/>
               </w:rPr>
-              <w:t>12</w:t>
+              <w:t>11</w:t>
             </w:r>
             <w:r>
               <w:rPr>
@@ -1019,16 +1033,18 @@
               <w:tab w:val="right" w:leader="dot" w:pos="9016"/>
             </w:tabs>
             <w:rPr>
+              <w:rFonts w:eastAsiaTheme="minorEastAsia"/>
               <w:noProof/>
+              <w:lang w:eastAsia="en-IN"/>
             </w:rPr>
           </w:pPr>
-          <w:hyperlink w:anchor="_Toc123822571" w:history="1">
+          <w:hyperlink w:anchor="_Toc124107994" w:history="1">
             <w:r>
               <w:rPr>
                 <w:rStyle w:val="Hyperlink"/>
                 <w:noProof/>
               </w:rPr>
-              <w:t>CHANGING THE SORTING OR FILTERING CONFIGURATION IN THE SEARCH RESULT TABLE</w:t>
+              <w:t>Changing the sorting or filtering configuration in the search result table</w:t>
             </w:r>
             <w:r>
               <w:rPr>
@@ -1049,7 +1065,7 @@
                 <w:noProof/>
                 <w:webHidden/>
               </w:rPr>
-              <w:instrText xml:space="preserve"> PAGEREF _Toc123822571 \h </w:instrText>
+              <w:instrText xml:space="preserve"> PAGEREF _Toc124107994 \h </w:instrText>
             </w:r>
             <w:r>
               <w:rPr>
@@ -1069,7 +1085,7 @@
                 <w:noProof/>
                 <w:webHidden/>
               </w:rPr>
-              <w:t>12</w:t>
+              <w:t>11</w:t>
             </w:r>
             <w:r>
               <w:rPr>
@@ -1092,7 +1108,7 @@
               <w:lang w:eastAsia="en-IN"/>
             </w:rPr>
           </w:pPr>
-          <w:hyperlink w:anchor="_Toc123822572" w:history="1">
+          <w:hyperlink w:anchor="_Toc124107995" w:history="1">
             <w:r>
               <w:rPr>
                 <w:rStyle w:val="Hyperlink"/>
@@ -1119,7 +1135,7 @@
                 <w:noProof/>
                 <w:webHidden/>
               </w:rPr>
-              <w:instrText xml:space="preserve"> PAGEREF _Toc123822572 \h </w:instrText>
+              <w:instrText xml:space="preserve"> PAGEREF _Toc124107995 \h </w:instrText>
             </w:r>
             <w:r>
               <w:rPr>
@@ -1139,7 +1155,7 @@
                 <w:noProof/>
                 <w:webHidden/>
               </w:rPr>
-              <w:t>12</w:t>
+              <w:t>11</w:t>
             </w:r>
             <w:r>
               <w:rPr>
@@ -1157,10 +1173,12 @@
               <w:tab w:val="right" w:leader="dot" w:pos="9016"/>
             </w:tabs>
             <w:rPr>
+              <w:rFonts w:eastAsiaTheme="minorEastAsia"/>
               <w:noProof/>
+              <w:lang w:eastAsia="en-IN"/>
             </w:rPr>
           </w:pPr>
-          <w:hyperlink w:anchor="_Toc123822573" w:history="1">
+          <w:hyperlink w:anchor="_Toc124107996" w:history="1">
             <w:r>
               <w:rPr>
                 <w:rStyle w:val="Hyperlink"/>
@@ -1187,7 +1205,7 @@
                 <w:noProof/>
                 <w:webHidden/>
               </w:rPr>
-              <w:instrText xml:space="preserve"> PAGEREF _Toc123822573 \h </w:instrText>
+              <w:instrText xml:space="preserve"> PAGEREF _Toc124107996 \h </w:instrText>
             </w:r>
             <w:r>
               <w:rPr>
@@ -1207,7 +1225,7 @@
                 <w:noProof/>
                 <w:webHidden/>
               </w:rPr>
-              <w:t>12</w:t>
+              <w:t>11</w:t>
             </w:r>
             <w:r>
               <w:rPr>
@@ -1225,10 +1243,12 @@
               <w:tab w:val="right" w:leader="dot" w:pos="9016"/>
             </w:tabs>
             <w:rPr>
+              <w:rFonts w:eastAsiaTheme="minorEastAsia"/>
               <w:noProof/>
+              <w:lang w:eastAsia="en-IN"/>
             </w:rPr>
           </w:pPr>
-          <w:hyperlink w:anchor="_Toc123822574" w:history="1">
+          <w:hyperlink w:anchor="_Toc124107997" w:history="1">
             <w:r>
               <w:rPr>
                 <w:rStyle w:val="Hyperlink"/>
@@ -1255,7 +1275,7 @@
                 <w:noProof/>
                 <w:webHidden/>
               </w:rPr>
-              <w:instrText xml:space="preserve"> PAGEREF _Toc123822574 \h </w:instrText>
+              <w:instrText xml:space="preserve"> PAGEREF _Toc124107997 \h </w:instrText>
             </w:r>
             <w:r>
               <w:rPr>
@@ -1275,7 +1295,7 @@
                 <w:noProof/>
                 <w:webHidden/>
               </w:rPr>
-              <w:t>13</w:t>
+              <w:t>12</w:t>
             </w:r>
             <w:r>
               <w:rPr>
@@ -1313,13 +1333,135 @@
     <w:p/>
     <w:p>
       <w:pPr>
+        <w:pStyle w:val="Title"/>
+        <w:jc w:val="center"/>
+      </w:pPr>
+      <w:r>
+        <w:lastRenderedPageBreak/>
+        <w:t>Automatic Search</w:t>
+      </w:r>
+    </w:p>
+    <w:p>
+      <w:pPr>
         <w:pStyle w:val="Heading1"/>
       </w:pPr>
-      <w:bookmarkStart w:id="0" w:name="_Toc123822557"/>
+      <w:bookmarkStart w:id="0" w:name="_Toc124107980"/>
+      <w:r>
+        <w:t>Overview</w:t>
+      </w:r>
+      <w:bookmarkEnd w:id="0"/>
+    </w:p>
+    <w:p>
+      <w:pPr>
+        <w:pStyle w:val="NormalWeb"/>
+        <w:shd w:val="clear" w:color="auto" w:fill="FFFFFF"/>
+        <w:spacing w:before="0" w:beforeAutospacing="0" w:after="0" w:afterAutospacing="0"/>
+        <w:rPr>
+          <w:rFonts w:ascii="Arial" w:hAnsi="Arial" w:cs="Arial"/>
+          <w:color w:val="262626"/>
+          <w:sz w:val="21"/>
+          <w:szCs w:val="21"/>
+        </w:rPr>
+      </w:pPr>
+      <w:r>
+        <w:rPr>
+          <w:rFonts w:ascii="Arial" w:hAnsi="Arial" w:cs="Arial"/>
+          <w:color w:val="262626"/>
+          <w:sz w:val="21"/>
+          <w:szCs w:val="21"/>
+        </w:rPr>
+        <w:t xml:space="preserve">The </w:t>
+      </w:r>
+      <w:r>
+        <w:rPr>
+          <w:rFonts w:ascii="Arial" w:hAnsi="Arial" w:cs="Arial"/>
+          <w:color w:val="262626"/>
+          <w:sz w:val="21"/>
+          <w:szCs w:val="21"/>
+        </w:rPr>
+        <w:t>a</w:t>
+      </w:r>
+      <w:r>
+        <w:rPr>
+          <w:rFonts w:ascii="Arial" w:hAnsi="Arial" w:cs="Arial"/>
+          <w:color w:val="262626"/>
+          <w:sz w:val="21"/>
+          <w:szCs w:val="21"/>
+        </w:rPr>
+        <w:t>utomatic search component consists of one or more predefined searches which are represented as separate tabs in the user interface. Each tab will display the implementations matching the predefined query configured for that tab.</w:t>
+      </w:r>
+    </w:p>
+    <w:p>
+      <w:pPr>
+        <w:pStyle w:val="NormalWeb"/>
+        <w:shd w:val="clear" w:color="auto" w:fill="FFFFFF"/>
+        <w:spacing w:before="150" w:beforeAutospacing="0" w:after="0" w:afterAutospacing="0"/>
+        <w:rPr>
+          <w:rFonts w:ascii="Arial" w:hAnsi="Arial" w:cs="Arial"/>
+          <w:color w:val="262626"/>
+          <w:sz w:val="21"/>
+          <w:szCs w:val="21"/>
+        </w:rPr>
+      </w:pPr>
+      <w:r>
+        <w:rPr>
+          <w:rFonts w:ascii="Arial" w:hAnsi="Arial" w:cs="Arial"/>
+          <w:color w:val="262626"/>
+          <w:sz w:val="21"/>
+          <w:szCs w:val="21"/>
+        </w:rPr>
+        <w:t>Automatic search can be displayed in a process or in a zone. To do that, a </w:t>
+      </w:r>
+      <w:r>
+        <w:rPr>
+          <w:rFonts w:ascii="Arial" w:hAnsi="Arial" w:cs="Arial"/>
+          <w:color w:val="262626"/>
+          <w:sz w:val="21"/>
+          <w:szCs w:val="21"/>
+        </w:rPr>
+        <w:t>component attribute</w:t>
+      </w:r>
+      <w:r>
+        <w:rPr>
+          <w:rFonts w:ascii="Arial" w:hAnsi="Arial" w:cs="Arial"/>
+          <w:color w:val="262626"/>
+          <w:sz w:val="21"/>
+          <w:szCs w:val="21"/>
+        </w:rPr>
+        <w:t> pointing to the automatic search must be created in the current process object or in the zone. The position of the automatic search within the process or a zone can be defined using the visibility and sort order properties of the component attribute. </w:t>
+      </w:r>
+    </w:p>
+    <w:p>
+      <w:pPr>
+        <w:pStyle w:val="NormalWeb"/>
+        <w:shd w:val="clear" w:color="auto" w:fill="FFFFFF"/>
+        <w:spacing w:before="150" w:beforeAutospacing="0" w:after="0" w:afterAutospacing="0"/>
+        <w:rPr>
+          <w:rFonts w:ascii="Arial" w:hAnsi="Arial" w:cs="Arial"/>
+          <w:color w:val="262626"/>
+          <w:sz w:val="21"/>
+          <w:szCs w:val="21"/>
+        </w:rPr>
+      </w:pPr>
+      <w:r>
+        <w:rPr>
+          <w:rFonts w:ascii="Arial" w:hAnsi="Arial" w:cs="Arial"/>
+          <w:color w:val="262626"/>
+          <w:sz w:val="21"/>
+          <w:szCs w:val="21"/>
+        </w:rPr>
+        <w:t>The search query of the automatic search can use the attributes of the current process object or the zone in which the automatic search is displayed. </w:t>
+      </w:r>
+    </w:p>
+    <w:p>
+      <w:pPr>
+        <w:pStyle w:val="Heading1"/>
+      </w:pPr>
+      <w:bookmarkStart w:id="1" w:name="_Toc124107981"/>
       <w:r>
         <w:t>Prerequisite</w:t>
       </w:r>
-      <w:bookmarkEnd w:id="0"/>
+      <w:bookmarkEnd w:id="1"/>
     </w:p>
     <w:p>
       <w:pPr>
@@ -1353,13 +1495,9 @@
           <w:szCs w:val="21"/>
           <w:lang w:eastAsia="en-IN"/>
         </w:rPr>
-        <w:t xml:space="preserve">: This information is applicable only for existing customers. </w:t>
-      </w:r>
-    </w:p>
-    <w:p>
-      <w:pPr>
-        <w:shd w:val="clear" w:color="auto" w:fill="FFFFFF"/>
-        <w:spacing w:after="0" w:line="240" w:lineRule="auto"/>
+        <w:t xml:space="preserve">: This information is applicable only </w:t>
+      </w:r>
+      <w:r>
         <w:rPr>
           <w:rFonts w:ascii="Arial" w:eastAsia="Times New Roman" w:hAnsi="Arial" w:cs="Arial"/>
           <w:color w:val="262626"/>
@@ -1367,12 +1505,9 @@
           <w:szCs w:val="21"/>
           <w:lang w:eastAsia="en-IN"/>
         </w:rPr>
-      </w:pPr>
-    </w:p>
-    <w:p>
-      <w:pPr>
-        <w:shd w:val="clear" w:color="auto" w:fill="FFFFFF"/>
-        <w:spacing w:after="0" w:line="240" w:lineRule="auto"/>
+        <w:t>to</w:t>
+      </w:r>
+      <w:r>
         <w:rPr>
           <w:rFonts w:ascii="Arial" w:eastAsia="Times New Roman" w:hAnsi="Arial" w:cs="Arial"/>
           <w:color w:val="262626"/>
@@ -1380,7 +1515,8 @@
           <w:szCs w:val="21"/>
           <w:lang w:eastAsia="en-IN"/>
         </w:rPr>
-      </w:pPr>
+        <w:t xml:space="preserve"> the</w:t>
+      </w:r>
       <w:r>
         <w:rPr>
           <w:rFonts w:ascii="Arial" w:eastAsia="Times New Roman" w:hAnsi="Arial" w:cs="Arial"/>
@@ -1389,7 +1525,63 @@
           <w:szCs w:val="21"/>
           <w:lang w:eastAsia="en-IN"/>
         </w:rPr>
-        <w:t>Dependencies have been removed from the following control attributes in the automatic search:</w:t>
+        <w:t xml:space="preserve"> existing customers. </w:t>
+      </w:r>
+    </w:p>
+    <w:p>
+      <w:pPr>
+        <w:shd w:val="clear" w:color="auto" w:fill="FFFFFF"/>
+        <w:spacing w:after="0" w:line="240" w:lineRule="auto"/>
+        <w:rPr>
+          <w:rFonts w:ascii="Arial" w:eastAsia="Times New Roman" w:hAnsi="Arial" w:cs="Arial"/>
+          <w:color w:val="262626"/>
+          <w:sz w:val="21"/>
+          <w:szCs w:val="21"/>
+          <w:lang w:eastAsia="en-IN"/>
+        </w:rPr>
+      </w:pPr>
+    </w:p>
+    <w:p>
+      <w:pPr>
+        <w:shd w:val="clear" w:color="auto" w:fill="FFFFFF"/>
+        <w:spacing w:after="0" w:line="240" w:lineRule="auto"/>
+        <w:rPr>
+          <w:rFonts w:ascii="Arial" w:eastAsia="Times New Roman" w:hAnsi="Arial" w:cs="Arial"/>
+          <w:color w:val="262626"/>
+          <w:sz w:val="21"/>
+          <w:szCs w:val="21"/>
+          <w:lang w:eastAsia="en-IN"/>
+        </w:rPr>
+      </w:pPr>
+      <w:r>
+        <w:rPr>
+          <w:rFonts w:ascii="Arial" w:eastAsia="Times New Roman" w:hAnsi="Arial" w:cs="Arial"/>
+          <w:color w:val="262626"/>
+          <w:sz w:val="21"/>
+          <w:szCs w:val="21"/>
+          <w:lang w:eastAsia="en-IN"/>
+        </w:rPr>
+        <w:t>Dependencies </w:t>
+      </w:r>
+      <w:r>
+        <w:rPr>
+          <w:rFonts w:ascii="Arial" w:eastAsia="Times New Roman" w:hAnsi="Arial" w:cs="Arial"/>
+          <w:color w:val="262626"/>
+          <w:sz w:val="21"/>
+          <w:szCs w:val="21"/>
+          <w:lang w:eastAsia="en-IN"/>
+        </w:rPr>
+        <w:t xml:space="preserve">are </w:t>
+      </w:r>
+      <w:r>
+        <w:rPr>
+          <w:rFonts w:ascii="Arial" w:eastAsia="Times New Roman" w:hAnsi="Arial" w:cs="Arial"/>
+          <w:color w:val="262626"/>
+          <w:sz w:val="21"/>
+          <w:szCs w:val="21"/>
+          <w:lang w:eastAsia="en-IN"/>
+        </w:rPr>
+        <w:t>removed from the following control attributes in the automatic search:</w:t>
       </w:r>
     </w:p>
     <w:p>
@@ -1408,6 +1600,7 @@
           <w:lang w:eastAsia="en-IN"/>
         </w:rPr>
       </w:pPr>
+      <w:proofErr w:type="spellStart"/>
       <w:r>
         <w:rPr>
           <w:rFonts w:ascii="Arial" w:eastAsia="Times New Roman" w:hAnsi="Arial" w:cs="Arial"/>
@@ -1416,8 +1609,9 @@
           <w:szCs w:val="21"/>
           <w:lang w:eastAsia="en-IN"/>
         </w:rPr>
-        <w:t>@NumberOfSearchResultsPerPage</w:t>
-      </w:r>
+        <w:t>NumberOfSearchResultsPerPage</w:t>
+      </w:r>
+      <w:proofErr w:type="spellEnd"/>
     </w:p>
     <w:p>
       <w:pPr>
@@ -1435,6 +1629,7 @@
           <w:lang w:eastAsia="en-IN"/>
         </w:rPr>
       </w:pPr>
+      <w:proofErr w:type="spellStart"/>
       <w:r>
         <w:rPr>
           <w:rFonts w:ascii="Arial" w:eastAsia="Times New Roman" w:hAnsi="Arial" w:cs="Arial"/>
@@ -1443,8 +1638,9 @@
           <w:szCs w:val="21"/>
           <w:lang w:eastAsia="en-IN"/>
         </w:rPr>
-        <w:t>@SearchForModelTextIds</w:t>
-      </w:r>
+        <w:t>SearchForModelTextIds</w:t>
+      </w:r>
+      <w:proofErr w:type="spellEnd"/>
     </w:p>
     <w:p>
       <w:pPr>
@@ -1470,7 +1666,7 @@
           <w:szCs w:val="21"/>
           <w:lang w:eastAsia="en-IN"/>
         </w:rPr>
-        <w:t>@SearchForModelTypes</w:t>
+        <w:t>SearchForModelTypes</w:t>
       </w:r>
     </w:p>
     <w:p>
@@ -1489,6 +1685,7 @@
           <w:lang w:eastAsia="en-IN"/>
         </w:rPr>
       </w:pPr>
+      <w:proofErr w:type="spellStart"/>
       <w:r>
         <w:rPr>
           <w:rFonts w:ascii="Arial" w:eastAsia="Times New Roman" w:hAnsi="Arial" w:cs="Arial"/>
@@ -1497,8 +1694,9 @@
           <w:szCs w:val="21"/>
           <w:lang w:eastAsia="en-IN"/>
         </w:rPr>
-        <w:t>@SearchQuery</w:t>
-      </w:r>
+        <w:t>SearchQuery</w:t>
+      </w:r>
+      <w:proofErr w:type="spellEnd"/>
     </w:p>
     <w:p>
       <w:pPr>
@@ -1516,6 +1714,7 @@
           <w:lang w:eastAsia="en-IN"/>
         </w:rPr>
       </w:pPr>
+      <w:proofErr w:type="spellStart"/>
       <w:r>
         <w:rPr>
           <w:rFonts w:ascii="Arial" w:eastAsia="Times New Roman" w:hAnsi="Arial" w:cs="Arial"/>
@@ -1524,8 +1723,9 @@
           <w:szCs w:val="21"/>
           <w:lang w:eastAsia="en-IN"/>
         </w:rPr>
-        <w:t>@SearchTextType</w:t>
-      </w:r>
+        <w:t>SearchTextType</w:t>
+      </w:r>
+      <w:proofErr w:type="spellEnd"/>
     </w:p>
     <w:p>
       <w:pPr>
@@ -1547,167 +1747,9 @@
           <w:szCs w:val="21"/>
           <w:lang w:eastAsia="en-IN"/>
         </w:rPr>
-        <w:t>In case existing definitions were using dependencies in these attributes, they will need to be recreated as new automatic searches. To facilitate that, the migration message contains the full dependency rule. </w:t>
-      </w:r>
-    </w:p>
-    <w:p/>
-    <w:p>
-      <w:pPr>
-        <w:pStyle w:val="Heading1"/>
-      </w:pPr>
-      <w:bookmarkStart w:id="1" w:name="_Toc123822558"/>
-      <w:r>
-        <w:t>Overview</w:t>
-      </w:r>
-      <w:bookmarkEnd w:id="1"/>
-    </w:p>
-    <w:p>
-      <w:pPr>
-        <w:pStyle w:val="NormalWeb"/>
-        <w:shd w:val="clear" w:color="auto" w:fill="FFFFFF"/>
-        <w:spacing w:before="0" w:beforeAutospacing="0" w:after="0" w:afterAutospacing="0"/>
-        <w:rPr>
-          <w:rFonts w:ascii="Arial" w:hAnsi="Arial" w:cs="Arial"/>
-          <w:color w:val="262626"/>
-          <w:sz w:val="21"/>
-          <w:szCs w:val="21"/>
-        </w:rPr>
-      </w:pPr>
-      <w:r>
-        <w:rPr>
-          <w:rFonts w:ascii="Arial" w:hAnsi="Arial" w:cs="Arial"/>
-          <w:color w:val="262626"/>
-          <w:sz w:val="21"/>
-          <w:szCs w:val="21"/>
-        </w:rPr>
-        <w:t>Automatic search component consists of one or more predefined searches which are represented as separate tabs in the user interface. Each tab will display the implementations matching the predefined query configured for that tab.</w:t>
-      </w:r>
-    </w:p>
-    <w:p>
-      <w:pPr>
-        <w:pStyle w:val="NormalWeb"/>
-        <w:shd w:val="clear" w:color="auto" w:fill="FFFFFF"/>
-        <w:spacing w:before="150" w:beforeAutospacing="0" w:after="0" w:afterAutospacing="0"/>
-        <w:rPr>
-          <w:rFonts w:ascii="Arial" w:hAnsi="Arial" w:cs="Arial"/>
-          <w:color w:val="262626"/>
-          <w:sz w:val="21"/>
-          <w:szCs w:val="21"/>
-        </w:rPr>
-      </w:pPr>
-      <w:r>
-        <w:rPr>
-          <w:rFonts w:ascii="Arial" w:hAnsi="Arial" w:cs="Arial"/>
-          <w:color w:val="262626"/>
-          <w:sz w:val="21"/>
-          <w:szCs w:val="21"/>
-        </w:rPr>
-        <w:t>Automatic search can be displayed in a process or in a zone. To do that, a </w:t>
-      </w:r>
-      <w:r>
-        <w:rPr>
-          <w:rFonts w:ascii="Arial" w:hAnsi="Arial" w:cs="Arial"/>
-          <w:color w:val="262626"/>
-          <w:sz w:val="21"/>
-          <w:szCs w:val="21"/>
-        </w:rPr>
-        <w:t>comp</w:t>
-      </w:r>
-      <w:r>
-        <w:rPr>
-          <w:rFonts w:ascii="Arial" w:hAnsi="Arial" w:cs="Arial"/>
-          <w:color w:val="262626"/>
-          <w:sz w:val="21"/>
-          <w:szCs w:val="21"/>
-        </w:rPr>
-        <w:t>o</w:t>
-      </w:r>
-      <w:r>
-        <w:rPr>
-          <w:rFonts w:ascii="Arial" w:hAnsi="Arial" w:cs="Arial"/>
-          <w:color w:val="262626"/>
-          <w:sz w:val="21"/>
-          <w:szCs w:val="21"/>
-        </w:rPr>
-        <w:t>nent attribute</w:t>
-      </w:r>
-      <w:r>
-        <w:rPr>
-          <w:rFonts w:ascii="Arial" w:hAnsi="Arial" w:cs="Arial"/>
-          <w:color w:val="262626"/>
-          <w:sz w:val="21"/>
-          <w:szCs w:val="21"/>
-        </w:rPr>
-        <w:t xml:space="preserve"> pointing to the automatic search </w:t>
-      </w:r>
-      <w:r>
-        <w:rPr>
-          <w:rFonts w:ascii="Arial" w:hAnsi="Arial" w:cs="Arial"/>
-          <w:color w:val="262626"/>
-          <w:sz w:val="21"/>
-          <w:szCs w:val="21"/>
-        </w:rPr>
-        <w:t>must</w:t>
-      </w:r>
-      <w:r>
-        <w:rPr>
-          <w:rFonts w:ascii="Arial" w:hAnsi="Arial" w:cs="Arial"/>
-          <w:color w:val="262626"/>
-          <w:sz w:val="21"/>
-          <w:szCs w:val="21"/>
-        </w:rPr>
-        <w:t xml:space="preserve"> be created in the current process object or in the zone. The position of the automatic search within the process or a zone can be defined using the visibility and sort order properties of the component attribute. </w:t>
-      </w:r>
-    </w:p>
-    <w:p>
-      <w:pPr>
-        <w:pStyle w:val="NormalWeb"/>
-        <w:shd w:val="clear" w:color="auto" w:fill="FFFFFF"/>
-        <w:spacing w:before="150" w:beforeAutospacing="0" w:after="0" w:afterAutospacing="0"/>
-        <w:rPr>
-          <w:rFonts w:ascii="Arial" w:hAnsi="Arial" w:cs="Arial"/>
-          <w:color w:val="262626"/>
-          <w:sz w:val="21"/>
-          <w:szCs w:val="21"/>
-        </w:rPr>
-      </w:pPr>
-      <w:r>
-        <w:rPr>
-          <w:rFonts w:ascii="Arial" w:hAnsi="Arial" w:cs="Arial"/>
-          <w:color w:val="262626"/>
-          <w:sz w:val="21"/>
-          <w:szCs w:val="21"/>
-        </w:rPr>
-        <w:t>The search query of the automatic search can use the attributes of the current process object or the zone in which the automatic search is displayed. </w:t>
-      </w:r>
-    </w:p>
-    <w:p>
-      <w:pPr>
-        <w:pStyle w:val="NormalWeb"/>
-        <w:shd w:val="clear" w:color="auto" w:fill="FFFFFF"/>
-        <w:spacing w:before="150" w:beforeAutospacing="0" w:after="0" w:afterAutospacing="0"/>
-        <w:rPr>
-          <w:rFonts w:ascii="Arial" w:hAnsi="Arial" w:cs="Arial"/>
-          <w:color w:val="262626"/>
-          <w:sz w:val="21"/>
-          <w:szCs w:val="21"/>
-        </w:rPr>
-      </w:pPr>
-    </w:p>
-    <w:p>
-      <w:pPr>
-        <w:pStyle w:val="Heading1"/>
-      </w:pPr>
-      <w:bookmarkStart w:id="2" w:name="_Toc123822559"/>
-      <w:r>
-        <w:t>Automatic search configuration</w:t>
-      </w:r>
-      <w:bookmarkEnd w:id="2"/>
-    </w:p>
-    <w:p>
-      <w:pPr>
-        <w:shd w:val="clear" w:color="auto" w:fill="FFFFFF"/>
-        <w:spacing w:before="150" w:after="0" w:line="240" w:lineRule="auto"/>
+        <w:t>I</w:t>
+      </w:r>
+      <w:r>
         <w:rPr>
           <w:rFonts w:ascii="Arial" w:eastAsia="Times New Roman" w:hAnsi="Arial" w:cs="Arial"/>
           <w:color w:val="262626"/>
@@ -1715,7 +1757,8 @@
           <w:szCs w:val="21"/>
           <w:lang w:eastAsia="en-IN"/>
         </w:rPr>
-      </w:pPr>
+        <w:t xml:space="preserve">f </w:t>
+      </w:r>
       <w:r>
         <w:rPr>
           <w:rFonts w:ascii="Arial" w:eastAsia="Times New Roman" w:hAnsi="Arial" w:cs="Arial"/>
@@ -1724,9 +1767,36 @@
           <w:szCs w:val="21"/>
           <w:lang w:eastAsia="en-IN"/>
         </w:rPr>
-        <w:t xml:space="preserve">To configure an automatic search, </w:t>
-      </w:r>
-      <w:r>
+        <w:t>existing definitions were using dependencies in these attributes, they will need to be recreated as new automatic searches. To facilitate that, the migration message contains the full dependency rule. </w:t>
+      </w:r>
+    </w:p>
+    <w:p/>
+    <w:p>
+      <w:pPr>
+        <w:pStyle w:val="Heading1"/>
+      </w:pPr>
+      <w:bookmarkStart w:id="2" w:name="_Toc124107982"/>
+      <w:r>
+        <w:t>Configure t</w:t>
+      </w:r>
+      <w:r>
+        <w:t xml:space="preserve">he </w:t>
+      </w:r>
+      <w:r>
+        <w:t xml:space="preserve">Automatic </w:t>
+      </w:r>
+      <w:r>
+        <w:t>Se</w:t>
+      </w:r>
+      <w:r>
+        <w:t>arch</w:t>
+      </w:r>
+      <w:bookmarkEnd w:id="2"/>
+    </w:p>
+    <w:p>
+      <w:pPr>
+        <w:shd w:val="clear" w:color="auto" w:fill="FFFFFF"/>
+        <w:spacing w:before="150" w:after="0" w:line="240" w:lineRule="auto"/>
         <w:rPr>
           <w:rFonts w:ascii="Arial" w:eastAsia="Times New Roman" w:hAnsi="Arial" w:cs="Arial"/>
           <w:color w:val="262626"/>
@@ -1734,8 +1804,7 @@
           <w:szCs w:val="21"/>
           <w:lang w:eastAsia="en-IN"/>
         </w:rPr>
-        <w:t>a few</w:t>
-      </w:r>
+      </w:pPr>
       <w:r>
         <w:rPr>
           <w:rFonts w:ascii="Arial" w:eastAsia="Times New Roman" w:hAnsi="Arial" w:cs="Arial"/>
@@ -1744,7 +1813,7 @@
           <w:szCs w:val="21"/>
           <w:lang w:eastAsia="en-IN"/>
         </w:rPr>
-        <w:t xml:space="preserve"> attributes can be used on the root and the bricks. Each brick will represent a separate search and will be displayed as a separate tab in the UI. </w:t>
+        <w:t>To configure an automatic search, a few attributes can be used on the root and the bricks. Each brick will represent a separate search and will be displayed as a separate tab in the UI. </w:t>
       </w:r>
     </w:p>
     <w:p>
@@ -1832,9 +1901,21 @@
       <w:pPr>
         <w:pStyle w:val="Heading2"/>
       </w:pPr>
-      <w:bookmarkStart w:id="3" w:name="_Toc123822560"/>
-      <w:r>
-        <w:t>Automatic search attributes</w:t>
+      <w:bookmarkStart w:id="3" w:name="_Toc124107983"/>
+      <w:r>
+        <w:t xml:space="preserve">Automatic </w:t>
+      </w:r>
+      <w:r>
+        <w:t>S</w:t>
+      </w:r>
+      <w:r>
+        <w:t xml:space="preserve">earch </w:t>
+      </w:r>
+      <w:r>
+        <w:t>A</w:t>
+      </w:r>
+      <w:r>
+        <w:t>ttributes</w:t>
       </w:r>
       <w:bookmarkEnd w:id="3"/>
     </w:p>
@@ -1867,7 +1948,27 @@
           <w:szCs w:val="21"/>
           <w:shd w:val="clear" w:color="auto" w:fill="FFFFFF"/>
         </w:rPr>
-        <w:t>The following attributes on the root can be used to configure an automatic search:</w:t>
+        <w:t xml:space="preserve">The following attributes on the root can be used to configure </w:t>
+      </w:r>
+      <w:r>
+        <w:rPr>
+          <w:rFonts w:ascii="Arial" w:hAnsi="Arial" w:cs="Arial"/>
+          <w:color w:val="262626"/>
+          <w:sz w:val="21"/>
+          <w:szCs w:val="21"/>
+          <w:shd w:val="clear" w:color="auto" w:fill="FFFFFF"/>
+        </w:rPr>
+        <w:t>the</w:t>
+      </w:r>
+      <w:r>
+        <w:rPr>
+          <w:rFonts w:ascii="Arial" w:hAnsi="Arial" w:cs="Arial"/>
+          <w:color w:val="262626"/>
+          <w:sz w:val="21"/>
+          <w:szCs w:val="21"/>
+          <w:shd w:val="clear" w:color="auto" w:fill="FFFFFF"/>
+        </w:rPr>
+        <w:t xml:space="preserve"> automatic search:</w:t>
       </w:r>
     </w:p>
     <w:tbl>
@@ -1900,7 +2001,47 @@
                 <w:bCs/>
                 <w:lang w:eastAsia="en-IN"/>
               </w:rPr>
-              <w:t>Control attribute text-id</w:t>
+              <w:t xml:space="preserve">Control </w:t>
+            </w:r>
+            <w:r>
+              <w:rPr>
+                <w:b/>
+                <w:bCs/>
+                <w:lang w:eastAsia="en-IN"/>
+              </w:rPr>
+              <w:t>A</w:t>
+            </w:r>
+            <w:r>
+              <w:rPr>
+                <w:b/>
+                <w:bCs/>
+                <w:lang w:eastAsia="en-IN"/>
+              </w:rPr>
+              <w:t xml:space="preserve">ttribute </w:t>
+            </w:r>
+            <w:r>
+              <w:rPr>
+                <w:b/>
+                <w:bCs/>
+                <w:lang w:eastAsia="en-IN"/>
+              </w:rPr>
+              <w:t>T</w:t>
+            </w:r>
+            <w:r>
+              <w:rPr>
+                <w:b/>
+                <w:bCs/>
+                <w:lang w:eastAsia="en-IN"/>
+              </w:rPr>
+              <w:t>ext-</w:t>
+            </w:r>
+            <w:r>
+              <w:rPr>
+                <w:b/>
+                <w:bCs/>
+                <w:lang w:eastAsia="en-IN"/>
+              </w:rPr>
+              <w:t>ID</w:t>
             </w:r>
           </w:p>
         </w:tc>
@@ -1934,6 +2075,7 @@
             <w:tcW w:w="4508" w:type="dxa"/>
           </w:tcPr>
           <w:p>
+            <w:proofErr w:type="spellStart"/>
             <w:r>
               <w:rPr>
                 <w:rFonts w:ascii="Arial" w:hAnsi="Arial" w:cs="Arial"/>
@@ -1942,8 +2084,9 @@
                 <w:szCs w:val="21"/>
                 <w:shd w:val="clear" w:color="auto" w:fill="FFFFFF"/>
               </w:rPr>
-              <w:t>@ComponentOwner</w:t>
-            </w:r>
+              <w:t>ComponentOwner</w:t>
+            </w:r>
+            <w:proofErr w:type="spellEnd"/>
           </w:p>
         </w:tc>
         <w:tc>
@@ -1953,7 +2096,6 @@
           <w:p>
             <w:pPr>
               <w:shd w:val="clear" w:color="auto" w:fill="FFFFFF"/>
-              <w:spacing w:after="0" w:line="240" w:lineRule="auto"/>
               <w:rPr>
                 <w:rFonts w:ascii="Arial" w:eastAsia="Times New Roman" w:hAnsi="Arial" w:cs="Arial"/>
                 <w:color w:val="262626"/>
@@ -1990,7 +2132,49 @@
                 <w:szCs w:val="21"/>
                 <w:lang w:eastAsia="en-IN"/>
               </w:rPr>
-              <w:t xml:space="preserve"> be created on the current process object or the zone. This current process object (or the zone) is then the so called "Component owner" and the value of the @ComponentOwner reference attribute will then contain the UUID of that current process object (or zone) implementation. </w:t>
+              <w:t xml:space="preserve"> be created on the current process object or the zone. This current process object </w:t>
+            </w:r>
+            <w:r>
+              <w:rPr>
+                <w:rFonts w:ascii="Arial" w:eastAsia="Times New Roman" w:hAnsi="Arial" w:cs="Arial"/>
+                <w:color w:val="262626"/>
+                <w:sz w:val="21"/>
+                <w:szCs w:val="21"/>
+                <w:lang w:eastAsia="en-IN"/>
+              </w:rPr>
+              <w:t>is</w:t>
+            </w:r>
+            <w:r>
+              <w:rPr>
+                <w:rFonts w:ascii="Arial" w:eastAsia="Times New Roman" w:hAnsi="Arial" w:cs="Arial"/>
+                <w:color w:val="262626"/>
+                <w:sz w:val="21"/>
+                <w:szCs w:val="21"/>
+                <w:lang w:eastAsia="en-IN"/>
+              </w:rPr>
+              <w:t xml:space="preserve"> called Component owner and the value of the </w:t>
+            </w:r>
+            <w:proofErr w:type="spellStart"/>
+            <w:r>
+              <w:rPr>
+                <w:rFonts w:ascii="Arial" w:eastAsia="Times New Roman" w:hAnsi="Arial" w:cs="Arial"/>
+                <w:color w:val="262626"/>
+                <w:sz w:val="21"/>
+                <w:szCs w:val="21"/>
+                <w:lang w:eastAsia="en-IN"/>
+              </w:rPr>
+              <w:t>ComponentOwner</w:t>
+            </w:r>
+            <w:proofErr w:type="spellEnd"/>
+            <w:r>
+              <w:rPr>
+                <w:rFonts w:ascii="Arial" w:eastAsia="Times New Roman" w:hAnsi="Arial" w:cs="Arial"/>
+                <w:color w:val="262626"/>
+                <w:sz w:val="21"/>
+                <w:szCs w:val="21"/>
+                <w:lang w:eastAsia="en-IN"/>
+              </w:rPr>
+              <w:t xml:space="preserve"> reference attribute will then contain the UUID of that current process object (or zone) implementation. </w:t>
             </w:r>
           </w:p>
           <w:p>
@@ -2013,8 +2197,9 @@
                 <w:szCs w:val="21"/>
                 <w:lang w:eastAsia="en-IN"/>
               </w:rPr>
-              <w:t xml:space="preserve">The @ComponentOwner reference attribute may be used in the search query to navigate to the component owner </w:t>
-            </w:r>
+              <w:t xml:space="preserve">The </w:t>
+            </w:r>
+            <w:proofErr w:type="spellStart"/>
             <w:r>
               <w:rPr>
                 <w:rFonts w:ascii="Arial" w:eastAsia="Times New Roman" w:hAnsi="Arial" w:cs="Arial"/>
@@ -2023,8 +2208,9 @@
                 <w:szCs w:val="21"/>
                 <w:lang w:eastAsia="en-IN"/>
               </w:rPr>
-              <w:t>to</w:t>
-            </w:r>
+              <w:t>ComponentOwner</w:t>
+            </w:r>
+            <w:proofErr w:type="spellEnd"/>
             <w:r>
               <w:rPr>
                 <w:rFonts w:ascii="Arial" w:eastAsia="Times New Roman" w:hAnsi="Arial" w:cs="Arial"/>
@@ -2033,7 +2219,7 @@
                 <w:szCs w:val="21"/>
                 <w:lang w:eastAsia="en-IN"/>
               </w:rPr>
-              <w:t xml:space="preserve"> use the values of its attributes in the configuration of the search logic.</w:t>
+              <w:t xml:space="preserve"> reference attribute may be used in the search query to navigate to the component owner to use the values of its attributes in the configuration of the search logic.</w:t>
             </w:r>
           </w:p>
           <w:p>
@@ -2061,10 +2247,6 @@
           </w:p>
           <w:p>
             <w:pPr>
-              <w:numPr>
-                <w:ilvl w:val="0"/>
-                <w:numId w:val="3"/>
-              </w:numPr>
               <w:shd w:val="clear" w:color="auto" w:fill="FFFFFF"/>
               <w:spacing w:before="100" w:beforeAutospacing="1" w:after="100" w:afterAutospacing="1"/>
               <w:rPr>
@@ -2129,6 +2311,7 @@
                 <w:szCs w:val="21"/>
                 <w:lang w:eastAsia="en-IN"/>
               </w:rPr>
+              <w:lastRenderedPageBreak/>
               <w:drawing>
                 <wp:inline distT="0" distB="0" distL="0" distR="0" wp14:anchorId="47751906" wp14:editId="4B631DF8">
                   <wp:extent cx="3810000" cy="1838325"/>
@@ -2216,9 +2399,9 @@
         <w:tblLook w:val="04A0" w:firstRow="1" w:lastRow="0" w:firstColumn="1" w:lastColumn="0" w:noHBand="0" w:noVBand="1"/>
       </w:tblPr>
       <w:tblGrid>
-        <w:gridCol w:w="3335"/>
+        <w:gridCol w:w="3138"/>
         <w:gridCol w:w="4041"/>
-        <w:gridCol w:w="1640"/>
+        <w:gridCol w:w="1837"/>
       </w:tblGrid>
       <w:tr>
         <w:tc>
@@ -2240,7 +2423,47 @@
                 <w:bCs/>
                 <w:lang w:eastAsia="en-IN"/>
               </w:rPr>
-              <w:t>Control attribute text-id</w:t>
+              <w:t xml:space="preserve">Control </w:t>
+            </w:r>
+            <w:r>
+              <w:rPr>
+                <w:b/>
+                <w:bCs/>
+                <w:lang w:eastAsia="en-IN"/>
+              </w:rPr>
+              <w:t>A</w:t>
+            </w:r>
+            <w:r>
+              <w:rPr>
+                <w:b/>
+                <w:bCs/>
+                <w:lang w:eastAsia="en-IN"/>
+              </w:rPr>
+              <w:t xml:space="preserve">ttribute </w:t>
+            </w:r>
+            <w:r>
+              <w:rPr>
+                <w:b/>
+                <w:bCs/>
+                <w:lang w:eastAsia="en-IN"/>
+              </w:rPr>
+              <w:t>T</w:t>
+            </w:r>
+            <w:r>
+              <w:rPr>
+                <w:b/>
+                <w:bCs/>
+                <w:lang w:eastAsia="en-IN"/>
+              </w:rPr>
+              <w:t>ext-</w:t>
+            </w:r>
+            <w:r>
+              <w:rPr>
+                <w:b/>
+                <w:bCs/>
+                <w:lang w:eastAsia="en-IN"/>
+              </w:rPr>
+              <w:t>ID</w:t>
             </w:r>
           </w:p>
         </w:tc>
@@ -2297,12 +2520,14 @@
             <w:tcW w:w="3005" w:type="dxa"/>
           </w:tcPr>
           <w:p>
+            <w:proofErr w:type="spellStart"/>
             <w:r>
               <w:rPr>
                 <w:shd w:val="clear" w:color="auto" w:fill="FFFFFF"/>
               </w:rPr>
-              <w:t>@SearchQuery</w:t>
-            </w:r>
+              <w:t>SearchQuery</w:t>
+            </w:r>
+            <w:proofErr w:type="spellEnd"/>
           </w:p>
         </w:tc>
         <w:tc>
@@ -2359,13 +2584,7 @@
               <w:rPr>
                 <w:lang w:eastAsia="en-IN"/>
               </w:rPr>
-              <w:t>W</w:t>
-            </w:r>
-            <w:r>
-              <w:rPr>
-                <w:lang w:eastAsia="en-IN"/>
-              </w:rPr>
-              <w:t>here</w:t>
+              <w:t>Where</w:t>
             </w:r>
             <w:r>
               <w:rPr>
@@ -2451,23 +2670,7 @@
                   <w:u w:val="single"/>
                   <w:lang w:eastAsia="en-IN"/>
                 </w:rPr>
-                <w:t>bel</w:t>
-              </w:r>
-              <w:r>
-                <w:rPr>
-                  <w:color w:val="4472C4" w:themeColor="accent1"/>
-                  <w:u w:val="single"/>
-                  <w:lang w:eastAsia="en-IN"/>
-                </w:rPr>
-                <w:t>o</w:t>
-              </w:r>
-              <w:r>
-                <w:rPr>
-                  <w:color w:val="4472C4" w:themeColor="accent1"/>
-                  <w:u w:val="single"/>
-                  <w:lang w:eastAsia="en-IN"/>
-                </w:rPr>
-                <w:t>w</w:t>
+                <w:t>below</w:t>
               </w:r>
               <w:r>
                 <w:rPr>
@@ -2504,12 +2707,14 @@
             <w:tcW w:w="3005" w:type="dxa"/>
           </w:tcPr>
           <w:p>
+            <w:proofErr w:type="spellStart"/>
             <w:r>
               <w:rPr>
                 <w:shd w:val="clear" w:color="auto" w:fill="FFFFFF"/>
               </w:rPr>
-              <w:t>@SearchTextType</w:t>
-            </w:r>
+              <w:t>SearchTextType</w:t>
+            </w:r>
+            <w:proofErr w:type="spellEnd"/>
           </w:p>
         </w:tc>
         <w:tc>
@@ -2551,29 +2756,7 @@
                 <w:sz w:val="21"/>
                 <w:szCs w:val="21"/>
               </w:rPr>
-              <w:t xml:space="preserve">what will be </w:t>
-            </w:r>
-            <w:proofErr w:type="spellStart"/>
-            <w:r>
-              <w:rPr>
-                <w:rStyle w:val="Strong"/>
-                <w:rFonts w:ascii="Arial" w:hAnsi="Arial" w:cs="Arial"/>
-                <w:color w:val="262626"/>
-                <w:sz w:val="21"/>
-                <w:szCs w:val="21"/>
-              </w:rPr>
-              <w:t>be</w:t>
-            </w:r>
-            <w:proofErr w:type="spellEnd"/>
-            <w:r>
-              <w:rPr>
-                <w:rStyle w:val="Strong"/>
-                <w:rFonts w:ascii="Arial" w:hAnsi="Arial" w:cs="Arial"/>
-                <w:color w:val="262626"/>
-                <w:sz w:val="21"/>
-                <w:szCs w:val="21"/>
-              </w:rPr>
-              <w:t xml:space="preserve"> displayed</w:t>
+              <w:t>what will be displayed</w:t>
             </w:r>
             <w:r>
               <w:t> for an implementation which matches the search query.  </w:t>
@@ -2625,14 +2808,7 @@
                   <w:color w:val="4472C4" w:themeColor="accent1"/>
                   <w:u w:val="single"/>
                 </w:rPr>
-                <w:t>belo</w:t>
-              </w:r>
-              <w:r>
-                <w:rPr>
-                  <w:color w:val="4472C4" w:themeColor="accent1"/>
-                  <w:u w:val="single"/>
-                </w:rPr>
-                <w:t>w</w:t>
+                <w:t>below</w:t>
               </w:r>
               <w:r>
                 <w:rPr>
@@ -2674,12 +2850,15 @@
             <w:tcW w:w="3005" w:type="dxa"/>
           </w:tcPr>
           <w:p>
+            <w:proofErr w:type="spellStart"/>
             <w:r>
               <w:rPr>
                 <w:shd w:val="clear" w:color="auto" w:fill="FFFFFF"/>
               </w:rPr>
-              <w:t>@NumberOfSearchResultsPerPage</w:t>
-            </w:r>
+              <w:lastRenderedPageBreak/>
+              <w:t>NumberOfSearchResultsPerPage</w:t>
+            </w:r>
+            <w:proofErr w:type="spellEnd"/>
           </w:p>
         </w:tc>
         <w:tc>
@@ -2714,12 +2893,14 @@
                 <w:shd w:val="clear" w:color="auto" w:fill="FFFFFF"/>
               </w:rPr>
             </w:pPr>
+            <w:proofErr w:type="spellStart"/>
             <w:r>
               <w:rPr>
                 <w:shd w:val="clear" w:color="auto" w:fill="FFFFFF"/>
               </w:rPr>
-              <w:t>@SearchForModelTypes</w:t>
-            </w:r>
+              <w:t>SearchForModelTypes</w:t>
+            </w:r>
+            <w:proofErr w:type="spellEnd"/>
           </w:p>
         </w:tc>
         <w:tc>
@@ -2728,7 +2909,13 @@
           </w:tcPr>
           <w:p>
             <w:r>
-              <w:t xml:space="preserve">This attribute defines a list of model types to search for. It is possible to add the following model types: campaign, generic, product, user, </w:t>
+              <w:t>This attribute defines a list of model types to search for. It is possible to add the following model types: campaign, generic, product, user,</w:t>
+            </w:r>
+            <w:r>
+              <w:t xml:space="preserve"> and</w:t>
+            </w:r>
+            <w:r>
+              <w:t xml:space="preserve"> </w:t>
             </w:r>
             <w:proofErr w:type="spellStart"/>
             <w:r>
@@ -2741,13 +2928,7 @@
           </w:p>
           <w:p>
             <w:r>
-              <w:t xml:space="preserve">If the list is empty, then the model type is not </w:t>
-            </w:r>
-            <w:r>
-              <w:t>considered</w:t>
-            </w:r>
-            <w:r>
-              <w:t xml:space="preserve"> as a filter for the search. </w:t>
+              <w:t>If the list is empty, then the model type is not considered as a filter for the search. </w:t>
             </w:r>
           </w:p>
           <w:p>
@@ -2778,12 +2959,14 @@
                 <w:shd w:val="clear" w:color="auto" w:fill="FFFFFF"/>
               </w:rPr>
             </w:pPr>
+            <w:proofErr w:type="spellStart"/>
             <w:r>
               <w:rPr>
                 <w:shd w:val="clear" w:color="auto" w:fill="FFFFFF"/>
               </w:rPr>
-              <w:t>@SearchForModelTextIds</w:t>
-            </w:r>
+              <w:t>SearchForModelTextIds</w:t>
+            </w:r>
+            <w:proofErr w:type="spellEnd"/>
           </w:p>
         </w:tc>
         <w:tc>
@@ -2792,7 +2975,21 @@
           </w:tcPr>
           <w:p>
             <w:r>
-              <w:t xml:space="preserve">This attribute defines a list of model text-ids to search for, that belong to the specified model types in @SearchForModelTypes attribute. It is possible to add model text-ids that belong to the following model types: campaign, generic, product, user, </w:t>
+              <w:t xml:space="preserve">This attribute defines a list of model text-ids to search for, that belong to the specified model types in </w:t>
+            </w:r>
+            <w:proofErr w:type="spellStart"/>
+            <w:r>
+              <w:t>SearchForModelTypes</w:t>
+            </w:r>
+            <w:proofErr w:type="spellEnd"/>
+            <w:r>
+              <w:t xml:space="preserve"> attribute. It is possible to add model text-ids that belong to the following model types: campaign, generic, product, user,</w:t>
+            </w:r>
+            <w:r>
+              <w:t xml:space="preserve"> and</w:t>
+            </w:r>
+            <w:r>
+              <w:t xml:space="preserve"> </w:t>
             </w:r>
             <w:proofErr w:type="spellStart"/>
             <w:r>
@@ -2805,13 +3002,7 @@
           </w:p>
           <w:p>
             <w:r>
-              <w:t xml:space="preserve">If the list is empty, then the model text-id is not </w:t>
-            </w:r>
-            <w:r>
-              <w:t>considered</w:t>
-            </w:r>
-            <w:r>
-              <w:t xml:space="preserve"> as a filter for the search. </w:t>
+              <w:t>If the list is empty, then the model text-id is not considered as a filter for the search. </w:t>
             </w:r>
           </w:p>
           <w:p>
@@ -2842,12 +3033,14 @@
                 <w:shd w:val="clear" w:color="auto" w:fill="FFFFFF"/>
               </w:rPr>
             </w:pPr>
+            <w:proofErr w:type="spellStart"/>
             <w:r>
               <w:rPr>
                 <w:shd w:val="clear" w:color="auto" w:fill="FFFFFF"/>
               </w:rPr>
-              <w:t>@SearchSorting</w:t>
-            </w:r>
+              <w:t>SearchSorting</w:t>
+            </w:r>
+            <w:proofErr w:type="spellEnd"/>
           </w:p>
         </w:tc>
         <w:tc>
@@ -2900,7 +3093,15 @@
           </w:p>
           <w:p>
             <w:r>
-              <w:t xml:space="preserve">The attribute @SearchSorting needs to be visible </w:t>
+              <w:t>The attribute </w:t>
+            </w:r>
+            <w:proofErr w:type="spellStart"/>
+            <w:r>
+              <w:t>SearchSorting</w:t>
+            </w:r>
+            <w:proofErr w:type="spellEnd"/>
+            <w:r>
+              <w:t xml:space="preserve"> needs to be visible </w:t>
             </w:r>
             <w:r>
               <w:t>to</w:t>
@@ -2919,13 +3120,11 @@
             </w:r>
             <w:proofErr w:type="spellEnd"/>
             <w:r>
-              <w:t xml:space="preserve"> single, service and status. In case several sorting parameters are configured, a </w:t>
-            </w:r>
-            <w:r>
-              <w:t>drop-down</w:t>
-            </w:r>
-            <w:r>
-              <w:t xml:space="preserve"> menu will be displayed on top of the search component, where the user can select the field the search results should be sorted after. The labels of these lists are displayed if at least 2 sorting parameters are in the list.</w:t>
+              <w:t xml:space="preserve"> single, service and status. In case several sorting parameters are configured, a drop-down menu will be displayed on top of the search component, where the user can select the field the search results should be sorted after. The labels of these lists </w:t>
+            </w:r>
+            <w:r>
+              <w:lastRenderedPageBreak/>
+              <w:t>are displayed if at least 2 sorting parameters are in the list.</w:t>
             </w:r>
           </w:p>
         </w:tc>
@@ -2942,6 +3141,7 @@
                 <w:szCs w:val="21"/>
                 <w:shd w:val="clear" w:color="auto" w:fill="FFFFFF"/>
               </w:rPr>
+              <w:lastRenderedPageBreak/>
               <w:t>Yes, only for list display</w:t>
             </w:r>
           </w:p>
@@ -2958,12 +3158,14 @@
                 <w:shd w:val="clear" w:color="auto" w:fill="FFFFFF"/>
               </w:rPr>
             </w:pPr>
+            <w:proofErr w:type="spellStart"/>
             <w:r>
               <w:rPr>
                 <w:shd w:val="clear" w:color="auto" w:fill="FFFFFF"/>
               </w:rPr>
-              <w:t>@SearchResultTable</w:t>
-            </w:r>
+              <w:t>SearchResultTable</w:t>
+            </w:r>
+            <w:proofErr w:type="spellEnd"/>
           </w:p>
         </w:tc>
         <w:tc>
@@ -3253,7 +3455,39 @@
           <w:p/>
           <w:p>
             <w:r>
-              <w:t>When the @SearchResultTable attribute is present, the @SearchSorting, @SearchForModelTypes and @SearchForModelTextIds attributes cannot be used.</w:t>
+              <w:t xml:space="preserve">When the </w:t>
+            </w:r>
+            <w:proofErr w:type="spellStart"/>
+            <w:r>
+              <w:t>SearchResultTable</w:t>
+            </w:r>
+            <w:proofErr w:type="spellEnd"/>
+            <w:r>
+              <w:t xml:space="preserve"> attribute is present, the </w:t>
+            </w:r>
+            <w:proofErr w:type="spellStart"/>
+            <w:r>
+              <w:t>SearchSorting</w:t>
+            </w:r>
+            <w:proofErr w:type="spellEnd"/>
+            <w:r>
+              <w:t xml:space="preserve">, </w:t>
+            </w:r>
+            <w:proofErr w:type="spellStart"/>
+            <w:r>
+              <w:t>SearchForModelTypes</w:t>
+            </w:r>
+            <w:proofErr w:type="spellEnd"/>
+            <w:r>
+              <w:t xml:space="preserve"> and </w:t>
+            </w:r>
+            <w:proofErr w:type="spellStart"/>
+            <w:r>
+              <w:t>SearchForModelTextIds</w:t>
+            </w:r>
+            <w:proofErr w:type="spellEnd"/>
+            <w:r>
+              <w:t xml:space="preserve"> attributes cannot be used.</w:t>
             </w:r>
           </w:p>
         </w:tc>
@@ -3279,12 +3513,14 @@
                 <w:shd w:val="clear" w:color="auto" w:fill="FFFFFF"/>
               </w:rPr>
             </w:pPr>
+            <w:proofErr w:type="spellStart"/>
             <w:r>
               <w:rPr>
                 <w:shd w:val="clear" w:color="auto" w:fill="FFFFFF"/>
               </w:rPr>
-              <w:t>@SelectableAutosearch</w:t>
-            </w:r>
+              <w:t>SelectableAutosearch</w:t>
+            </w:r>
+            <w:proofErr w:type="spellEnd"/>
           </w:p>
         </w:tc>
         <w:tc>
@@ -3327,7 +3563,14 @@
               <w:rPr>
                 <w:lang w:eastAsia="en-IN"/>
               </w:rPr>
-              <w:t>define if the additional columns will be displayed at the end or at the beginning, </w:t>
+              <w:t xml:space="preserve">define if the additional </w:t>
+            </w:r>
+            <w:r>
+              <w:rPr>
+                <w:lang w:eastAsia="en-IN"/>
+              </w:rPr>
+              <w:lastRenderedPageBreak/>
+              <w:t>columns will be displayed at the end or at the beginning, </w:t>
             </w:r>
           </w:p>
           <w:p>
@@ -3363,7 +3606,21 @@
               <w:rPr>
                 <w:lang w:eastAsia="en-IN"/>
               </w:rPr>
-              <w:t>define the label of the button that will execute the "set value" defined in the automatic search,</w:t>
+              <w:t xml:space="preserve">define the label of the button that will execute the </w:t>
+            </w:r>
+            <w:r>
+              <w:rPr>
+                <w:b/>
+                <w:bCs/>
+                <w:lang w:eastAsia="en-IN"/>
+              </w:rPr>
+              <w:t>set value</w:t>
+            </w:r>
+            <w:r>
+              <w:rPr>
+                <w:lang w:eastAsia="en-IN"/>
+              </w:rPr>
+              <w:t xml:space="preserve"> defined in the automatic search,</w:t>
             </w:r>
           </w:p>
           <w:p>
@@ -3415,7 +3672,21 @@
               <w:rPr>
                 <w:lang w:eastAsia="en-IN"/>
               </w:rPr>
-              <w:t>defines the root in which the "set value" will happen </w:t>
+              <w:t xml:space="preserve">defines the root in which the </w:t>
+            </w:r>
+            <w:r>
+              <w:rPr>
+                <w:b/>
+                <w:bCs/>
+                <w:lang w:eastAsia="en-IN"/>
+              </w:rPr>
+              <w:t>set value</w:t>
+            </w:r>
+            <w:r>
+              <w:rPr>
+                <w:lang w:eastAsia="en-IN"/>
+              </w:rPr>
+              <w:t xml:space="preserve"> will happen </w:t>
             </w:r>
           </w:p>
           <w:p>
@@ -3575,6 +3846,7 @@
           </w:tcPr>
           <w:p>
             <w:r>
+              <w:lastRenderedPageBreak/>
               <w:t>No</w:t>
             </w:r>
           </w:p>
@@ -3589,10 +3861,16 @@
           <w:color w:val="13899F"/>
         </w:rPr>
       </w:pPr>
-      <w:bookmarkStart w:id="4" w:name="_Toc123822561"/>
-      <w:bookmarkStart w:id="5" w:name="_Ref123823735"/>
-      <w:r>
-        <w:t>Text types</w:t>
+      <w:bookmarkStart w:id="4" w:name="_Ref123823735"/>
+      <w:bookmarkStart w:id="5" w:name="_Toc124107984"/>
+      <w:r>
+        <w:t xml:space="preserve">Text </w:t>
+      </w:r>
+      <w:r>
+        <w:t>T</w:t>
+      </w:r>
+      <w:r>
+        <w:t>ypes</w:t>
       </w:r>
       <w:bookmarkEnd w:id="4"/>
       <w:bookmarkEnd w:id="5"/>
@@ -3878,7 +4156,10 @@
           </w:p>
           <w:p>
             <w:r>
-              <w:t>For example: Showing records _START_ to _END_ of a total of _TOTAL_ entries</w:t>
+              <w:t>E</w:t>
+            </w:r>
+            <w:r>
+              <w:t>xample: Showing records _START_ to _END_ of a total of _TOTAL_ entries</w:t>
             </w:r>
           </w:p>
         </w:tc>
@@ -4119,9 +4400,21 @@
       <w:pPr>
         <w:pStyle w:val="Heading2"/>
       </w:pPr>
-      <w:bookmarkStart w:id="6" w:name="_Toc123822562"/>
-      <w:r>
-        <w:t>Visibility and sort order</w:t>
+      <w:bookmarkStart w:id="6" w:name="_Toc124107985"/>
+      <w:r>
+        <w:t xml:space="preserve">Visibility and </w:t>
+      </w:r>
+      <w:r>
+        <w:t>S</w:t>
+      </w:r>
+      <w:r>
+        <w:t xml:space="preserve">ort </w:t>
+      </w:r>
+      <w:r>
+        <w:t>O</w:t>
+      </w:r>
+      <w:r>
+        <w:t>rder</w:t>
       </w:r>
       <w:bookmarkEnd w:id="6"/>
     </w:p>
@@ -4133,7 +4426,13 @@
         </w:rPr>
       </w:pPr>
       <w:r>
-        <w:t>Visibility and sort order of all bricks can be defined by default and per context. The sort order defines the order in which the search tabs are displayed. The visibility defines whether the search tab is displayed at all or not. </w:t>
+        <w:t xml:space="preserve">Visibility and sort order of all bricks can be defined by default and </w:t>
+      </w:r>
+      <w:r>
+        <w:t xml:space="preserve">as </w:t>
+      </w:r>
+      <w:r>
+        <w:t>per context. The sort order defines the order in which the search tabs are displayed. The visibility defines whether the search tab is displayed at all or not. </w:t>
       </w:r>
     </w:p>
     <w:p>
@@ -4143,7 +4442,13 @@
         </w:rPr>
       </w:pPr>
       <w:r>
-        <w:t xml:space="preserve">In case of defining the brick visibility and sort order per context, a generic context page (for example, </w:t>
+        <w:t>In case of defining the brick visibility and sort order</w:t>
+      </w:r>
+      <w:r>
+        <w:t xml:space="preserve"> as</w:t>
+      </w:r>
+      <w:r>
+        <w:t xml:space="preserve"> per context, a generic context page (for example, </w:t>
       </w:r>
       <w:proofErr w:type="spellStart"/>
       <w:r>
@@ -4159,22 +4464,28 @@
       <w:pPr>
         <w:pStyle w:val="Heading2"/>
       </w:pPr>
-      <w:bookmarkStart w:id="7" w:name="_Toc123822563"/>
-      <w:r>
-        <w:t>Search text types</w:t>
+      <w:bookmarkStart w:id="7" w:name="_Toc124107986"/>
+      <w:r>
+        <w:t xml:space="preserve">Search </w:t>
+      </w:r>
+      <w:r>
+        <w:t>T</w:t>
+      </w:r>
+      <w:r>
+        <w:t xml:space="preserve">ext </w:t>
+      </w:r>
+      <w:r>
+        <w:t>T</w:t>
+      </w:r>
+      <w:r>
+        <w:t>ypes</w:t>
       </w:r>
       <w:bookmarkEnd w:id="7"/>
     </w:p>
     <w:p/>
     <w:p>
       <w:r>
-        <w:t xml:space="preserve">At least one search text type </w:t>
-      </w:r>
-      <w:r>
-        <w:t>must</w:t>
-      </w:r>
-      <w:r>
-        <w:t xml:space="preserve"> be added to every definition of which implementations should be found in a search. Search text defines </w:t>
+        <w:t>At least one search text type must be added to every definition of which implementations should be found in a search. Search text defines </w:t>
       </w:r>
       <w:r>
         <w:rPr>
@@ -4205,7 +4516,27 @@
     </w:p>
     <w:p>
       <w:r>
-        <w:t>Every search text type that is added to any definition defines a value that will be stored for an implementation in the index in which the search is performed. If in one search it should be possible to search for implementations of different model text-ids, it is mandatory to create the same search text type on all the corresponding definitions. It is possible to add more than one search text type to a definition. In this case, an implementation will be put multiple times into the search index. Like all other texts, the search text types are also language specific. The search will always be done only for a search text type of the current language. The attribute @SearchTextType defines per search component where to search for in an index. Search text types can be added to definitions of the following model types:</w:t>
+        <w:t xml:space="preserve">Every search text type that is added to any definition defines a value that will be stored for an implementation in the index in which the search is performed. If in one search it should be possible to search for implementations of different model text-ids, it is mandatory to create the same search text type on all the corresponding definitions. It is possible to add more than one search text type to a definition. In this case, an implementation will be put multiple times into the search index. </w:t>
+      </w:r>
+      <w:r>
+        <w:t>T</w:t>
+      </w:r>
+      <w:r>
+        <w:t xml:space="preserve">he search text types are also language specific. The search will always be done only for a search text type of the current language. The attribute </w:t>
+      </w:r>
+      <w:proofErr w:type="spellStart"/>
+      <w:r>
+        <w:t>SearchTextType</w:t>
+      </w:r>
+      <w:proofErr w:type="spellEnd"/>
+      <w:r>
+        <w:t xml:space="preserve"> defines per search component where to search</w:t>
+      </w:r>
+      <w:r>
+        <w:t xml:space="preserve"> </w:t>
+      </w:r>
+      <w:r>
+        <w:t>in an index. Search text types can be added to definitions of the following model types:</w:t>
       </w:r>
     </w:p>
     <w:p>
@@ -4217,6 +4548,7 @@
         </w:numPr>
       </w:pPr>
       <w:r>
+        <w:lastRenderedPageBreak/>
         <w:t>campaign</w:t>
       </w:r>
     </w:p>
@@ -4269,19 +4601,28 @@
         <w:t>usergroup</w:t>
       </w:r>
       <w:proofErr w:type="spellEnd"/>
-      <w:r>
-        <w:t>.</w:t>
-      </w:r>
     </w:p>
     <w:p/>
     <w:p>
       <w:pPr>
         <w:pStyle w:val="Heading2"/>
       </w:pPr>
-      <w:bookmarkStart w:id="8" w:name="_Toc123822564"/>
-      <w:bookmarkStart w:id="9" w:name="_Ref123823589"/>
-      <w:r>
-        <w:t>Search query configuration</w:t>
+      <w:bookmarkStart w:id="8" w:name="_Ref123823589"/>
+      <w:bookmarkStart w:id="9" w:name="_Toc124107987"/>
+      <w:r>
+        <w:t xml:space="preserve">Search </w:t>
+      </w:r>
+      <w:r>
+        <w:t>Q</w:t>
+      </w:r>
+      <w:r>
+        <w:t xml:space="preserve">uery </w:t>
+      </w:r>
+      <w:r>
+        <w:t>C</w:t>
+      </w:r>
+      <w:r>
+        <w:t>onfiguration</w:t>
       </w:r>
       <w:bookmarkEnd w:id="8"/>
       <w:bookmarkEnd w:id="9"/>
@@ -4298,14 +4639,46 @@
       <w:pPr>
         <w:pStyle w:val="Heading3"/>
       </w:pPr>
-      <w:bookmarkStart w:id="10" w:name="_Toc123822565"/>
+      <w:bookmarkStart w:id="10" w:name="_Toc124107988"/>
       <w:r>
         <w:rPr>
           <w:rStyle w:val="Strong"/>
           <w:b w:val="0"/>
           <w:bCs w:val="0"/>
         </w:rPr>
-        <w:t>Search text type</w:t>
+        <w:t xml:space="preserve">Search </w:t>
+      </w:r>
+      <w:r>
+        <w:rPr>
+          <w:rStyle w:val="Strong"/>
+          <w:b w:val="0"/>
+          <w:bCs w:val="0"/>
+        </w:rPr>
+        <w:t>T</w:t>
+      </w:r>
+      <w:r>
+        <w:rPr>
+          <w:rStyle w:val="Strong"/>
+          <w:b w:val="0"/>
+          <w:bCs w:val="0"/>
+        </w:rPr>
+        <w:t xml:space="preserve">ext </w:t>
+      </w:r>
+      <w:r>
+        <w:rPr>
+          <w:rStyle w:val="Strong"/>
+          <w:b w:val="0"/>
+          <w:bCs w:val="0"/>
+        </w:rPr>
+        <w:t>T</w:t>
+      </w:r>
+      <w:r>
+        <w:rPr>
+          <w:rStyle w:val="Strong"/>
+          <w:b w:val="0"/>
+          <w:bCs w:val="0"/>
+        </w:rPr>
+        <w:t>ype</w:t>
       </w:r>
       <w:bookmarkEnd w:id="10"/>
     </w:p>
@@ -4351,17 +4724,21 @@
       </w:r>
       <w:proofErr w:type="spellEnd"/>
       <w:r>
-        <w:t>}) in one string. In most cases those search parameters should not be displayed, which can be achieved by using "</w:t>
+        <w:t xml:space="preserve">}) in one string. In most cases those search parameters should not be displayed, which can be achieved by using </w:t>
       </w:r>
       <w:proofErr w:type="spellStart"/>
       <w:proofErr w:type="gramStart"/>
       <w:r>
+        <w:rPr>
+          <w:b/>
+          <w:bCs/>
+        </w:rPr>
         <w:t>display:none</w:t>
       </w:r>
       <w:proofErr w:type="spellEnd"/>
       <w:proofErr w:type="gramEnd"/>
       <w:r>
-        <w:t>". The value of the search parameter can be dynamic or fixed. For dynamic parameters the parameter value depends on the implementation (</w:t>
+        <w:t>. The value of the search parameter can be dynamic or fixed. For dynamic parameters the parameter value depends on the implementation (</w:t>
       </w:r>
       <w:r>
         <w:t>Example</w:t>
@@ -4370,7 +4747,7 @@
         <w:t>:</w:t>
       </w:r>
       <w:r>
-        <w:t xml:space="preserve"> on the value of the attribute @Status of a referral). For fixed parameters the value is fixed (</w:t>
+        <w:t xml:space="preserve"> on the value of the attribute Status of a referral). For fixed parameters the value is fixed (</w:t>
       </w:r>
       <w:r>
         <w:t>Example</w:t>
@@ -4379,7 +4756,7 @@
         <w:t>:</w:t>
       </w:r>
       <w:r>
-        <w:t xml:space="preserve"> the editable role for a referral is always "underwriter").</w:t>
+        <w:t xml:space="preserve"> the editable role for a referral is always underwriter).</w:t>
       </w:r>
     </w:p>
     <w:p>
@@ -4550,14 +4927,6 @@
                               </w:rPr>
                               <w:t>=</w:t>
                             </w:r>
-                            <w:r>
-                              <w:rPr>
-                                <w:color w:val="003366"/>
-                                <w:bdr w:val="none" w:sz="0" w:space="0" w:color="auto" w:frame="1"/>
-                                <w:lang w:eastAsia="en-IN"/>
-                              </w:rPr>
-                              <w:t>"</w:t>
-                            </w:r>
                             <w:proofErr w:type="spellStart"/>
                             <w:proofErr w:type="gramStart"/>
                             <w:r>
@@ -4570,14 +4939,6 @@
                             </w:r>
                             <w:proofErr w:type="spellEnd"/>
                             <w:proofErr w:type="gramEnd"/>
-                            <w:r>
-                              <w:rPr>
-                                <w:color w:val="003366"/>
-                                <w:bdr w:val="none" w:sz="0" w:space="0" w:color="auto" w:frame="1"/>
-                                <w:lang w:eastAsia="en-IN"/>
-                              </w:rPr>
-                              <w:t>"</w:t>
-                            </w:r>
                             <w:r>
                               <w:rPr>
                                 <w:bdr w:val="none" w:sz="0" w:space="0" w:color="auto" w:frame="1"/>
@@ -4639,7 +5000,7 @@
                                 <w:bdr w:val="none" w:sz="0" w:space="0" w:color="auto" w:frame="1"/>
                                 <w:lang w:eastAsia="en-IN"/>
                               </w:rPr>
-                              <w:t>Referral.@Status</w:t>
+                              <w:t>Referral.Status</w:t>
                             </w:r>
                             <w:proofErr w:type="spellEnd"/>
                             <w:r>
@@ -4825,14 +5186,6 @@
                         </w:rPr>
                         <w:t>=</w:t>
                       </w:r>
-                      <w:r>
-                        <w:rPr>
-                          <w:color w:val="003366"/>
-                          <w:bdr w:val="none" w:sz="0" w:space="0" w:color="auto" w:frame="1"/>
-                          <w:lang w:eastAsia="en-IN"/>
-                        </w:rPr>
-                        <w:t>"</w:t>
-                      </w:r>
                       <w:proofErr w:type="spellStart"/>
                       <w:proofErr w:type="gramStart"/>
                       <w:r>
@@ -4845,14 +5198,6 @@
                       </w:r>
                       <w:proofErr w:type="spellEnd"/>
                       <w:proofErr w:type="gramEnd"/>
-                      <w:r>
-                        <w:rPr>
-                          <w:color w:val="003366"/>
-                          <w:bdr w:val="none" w:sz="0" w:space="0" w:color="auto" w:frame="1"/>
-                          <w:lang w:eastAsia="en-IN"/>
-                        </w:rPr>
-                        <w:t>"</w:t>
-                      </w:r>
                       <w:r>
                         <w:rPr>
                           <w:bdr w:val="none" w:sz="0" w:space="0" w:color="auto" w:frame="1"/>
@@ -4914,7 +5259,7 @@
                           <w:bdr w:val="none" w:sz="0" w:space="0" w:color="auto" w:frame="1"/>
                           <w:lang w:eastAsia="en-IN"/>
                         </w:rPr>
-                        <w:t>Referral.@Status</w:t>
+                        <w:t>Referral.Status</w:t>
                       </w:r>
                       <w:proofErr w:type="spellEnd"/>
                       <w:r>
@@ -5059,9 +5404,8 @@
           <w:sz w:val="21"/>
           <w:szCs w:val="21"/>
         </w:rPr>
-        <w:t xml:space="preserve">What would be displayed in the above example is something like: "Referral created by: </w:t>
-      </w:r>
-      <w:proofErr w:type="spellStart"/>
+        <w:t>Result:</w:t>
+      </w:r>
       <w:r>
         <w:rPr>
           <w:rFonts w:ascii="Arial" w:hAnsi="Arial" w:cs="Arial"/>
@@ -5069,9 +5413,9 @@
           <w:sz w:val="21"/>
           <w:szCs w:val="21"/>
         </w:rPr>
-        <w:t>userCC</w:t>
-      </w:r>
-      <w:proofErr w:type="spellEnd"/>
+        <w:t xml:space="preserve"> Referral created by: </w:t>
+      </w:r>
+      <w:proofErr w:type="spellStart"/>
       <w:r>
         <w:rPr>
           <w:rFonts w:ascii="Arial" w:hAnsi="Arial" w:cs="Arial"/>
@@ -5079,29 +5423,84 @@
           <w:sz w:val="21"/>
           <w:szCs w:val="21"/>
         </w:rPr>
-        <w:t>. Creation date: 21.02.2015 12:22:45".</w:t>
-      </w:r>
-    </w:p>
-    <w:p>
-      <w:pPr>
-        <w:pStyle w:val="NormalWeb"/>
-        <w:shd w:val="clear" w:color="auto" w:fill="FFFFFF"/>
-        <w:spacing w:before="150" w:beforeAutospacing="0" w:after="0" w:afterAutospacing="0"/>
+        <w:t>userCC</w:t>
+      </w:r>
+      <w:proofErr w:type="spellEnd"/>
+      <w:r>
         <w:rPr>
           <w:rFonts w:ascii="Arial" w:hAnsi="Arial" w:cs="Arial"/>
           <w:color w:val="262626"/>
           <w:sz w:val="21"/>
           <w:szCs w:val="21"/>
         </w:rPr>
-      </w:pPr>
-      <w:r>
+        <w:t>. Creation date: 21.02.2015 12:22:45.</w:t>
+      </w:r>
+    </w:p>
+    <w:p>
+      <w:pPr>
+        <w:pStyle w:val="NormalWeb"/>
+        <w:shd w:val="clear" w:color="auto" w:fill="FFFFFF"/>
+        <w:spacing w:before="150" w:beforeAutospacing="0" w:after="0" w:afterAutospacing="0"/>
         <w:rPr>
           <w:rFonts w:ascii="Arial" w:hAnsi="Arial" w:cs="Arial"/>
           <w:color w:val="262626"/>
           <w:sz w:val="21"/>
           <w:szCs w:val="21"/>
         </w:rPr>
-        <w:t>In the second section there are three search parameters defined:</w:t>
+      </w:pPr>
+      <w:r>
+        <w:rPr>
+          <w:rFonts w:ascii="Arial" w:hAnsi="Arial" w:cs="Arial"/>
+          <w:color w:val="262626"/>
+          <w:sz w:val="21"/>
+          <w:szCs w:val="21"/>
+        </w:rPr>
+        <w:t>T</w:t>
+      </w:r>
+      <w:r>
+        <w:rPr>
+          <w:rFonts w:ascii="Arial" w:hAnsi="Arial" w:cs="Arial"/>
+          <w:color w:val="262626"/>
+          <w:sz w:val="21"/>
+          <w:szCs w:val="21"/>
+        </w:rPr>
+        <w:t xml:space="preserve">hree search parameters </w:t>
+      </w:r>
+      <w:r>
+        <w:rPr>
+          <w:rFonts w:ascii="Arial" w:hAnsi="Arial" w:cs="Arial"/>
+          <w:color w:val="262626"/>
+          <w:sz w:val="21"/>
+          <w:szCs w:val="21"/>
+        </w:rPr>
+        <w:t xml:space="preserve">are </w:t>
+      </w:r>
+      <w:r>
+        <w:rPr>
+          <w:rFonts w:ascii="Arial" w:hAnsi="Arial" w:cs="Arial"/>
+          <w:color w:val="262626"/>
+          <w:sz w:val="21"/>
+          <w:szCs w:val="21"/>
+        </w:rPr>
+        <w:t>defined</w:t>
+      </w:r>
+      <w:r>
+        <w:rPr>
+          <w:rFonts w:ascii="Arial" w:hAnsi="Arial" w:cs="Arial"/>
+          <w:color w:val="262626"/>
+          <w:sz w:val="21"/>
+          <w:szCs w:val="21"/>
+        </w:rPr>
+        <w:t xml:space="preserve"> below</w:t>
+      </w:r>
+      <w:r>
+        <w:rPr>
+          <w:rFonts w:ascii="Arial" w:hAnsi="Arial" w:cs="Arial"/>
+          <w:color w:val="262626"/>
+          <w:sz w:val="21"/>
+          <w:szCs w:val="21"/>
+        </w:rPr>
+        <w:t>:</w:t>
       </w:r>
     </w:p>
     <w:p/>
@@ -5118,10 +5517,10 @@
         <w:tblLook w:val="04A0" w:firstRow="1" w:lastRow="0" w:firstColumn="1" w:lastColumn="0" w:noHBand="0" w:noVBand="1"/>
       </w:tblPr>
       <w:tblGrid>
-        <w:gridCol w:w="1604"/>
-        <w:gridCol w:w="2778"/>
-        <w:gridCol w:w="3064"/>
-        <w:gridCol w:w="1564"/>
+        <w:gridCol w:w="1622"/>
+        <w:gridCol w:w="2649"/>
+        <w:gridCol w:w="3121"/>
+        <w:gridCol w:w="1618"/>
       </w:tblGrid>
       <w:tr>
         <w:tc>
@@ -5156,7 +5555,23 @@
                 <w:bCs/>
                 <w:lang w:eastAsia="en-IN"/>
               </w:rPr>
-              <w:t>Parameter key</w:t>
+              <w:t xml:space="preserve">Parameter </w:t>
+            </w:r>
+            <w:r>
+              <w:rPr>
+                <w:b/>
+                <w:bCs/>
+                <w:lang w:eastAsia="en-IN"/>
+              </w:rPr>
+              <w:t>K</w:t>
+            </w:r>
+            <w:r>
+              <w:rPr>
+                <w:b/>
+                <w:bCs/>
+                <w:lang w:eastAsia="en-IN"/>
+              </w:rPr>
+              <w:t>ey</w:t>
             </w:r>
           </w:p>
         </w:tc>
@@ -5192,7 +5607,23 @@
                 <w:bCs/>
                 <w:lang w:eastAsia="en-IN"/>
               </w:rPr>
-              <w:t>Parameter value</w:t>
+              <w:t xml:space="preserve">Parameter </w:t>
+            </w:r>
+            <w:r>
+              <w:rPr>
+                <w:b/>
+                <w:bCs/>
+                <w:lang w:eastAsia="en-IN"/>
+              </w:rPr>
+              <w:t>V</w:t>
+            </w:r>
+            <w:r>
+              <w:rPr>
+                <w:b/>
+                <w:bCs/>
+                <w:lang w:eastAsia="en-IN"/>
+              </w:rPr>
+              <w:t>alue</w:t>
             </w:r>
           </w:p>
         </w:tc>
@@ -5228,7 +5659,23 @@
                 <w:bCs/>
                 <w:lang w:eastAsia="en-IN"/>
               </w:rPr>
-              <w:t>Concatenated string</w:t>
+              <w:t xml:space="preserve">Concatenated </w:t>
+            </w:r>
+            <w:r>
+              <w:rPr>
+                <w:b/>
+                <w:bCs/>
+                <w:lang w:eastAsia="en-IN"/>
+              </w:rPr>
+              <w:t>S</w:t>
+            </w:r>
+            <w:r>
+              <w:rPr>
+                <w:b/>
+                <w:bCs/>
+                <w:lang w:eastAsia="en-IN"/>
+              </w:rPr>
+              <w:t>tring</w:t>
             </w:r>
           </w:p>
         </w:tc>
@@ -5264,7 +5711,23 @@
                 <w:bCs/>
                 <w:lang w:eastAsia="en-IN"/>
               </w:rPr>
-              <w:t>Parameter type</w:t>
+              <w:t xml:space="preserve">Parameter </w:t>
+            </w:r>
+            <w:r>
+              <w:rPr>
+                <w:b/>
+                <w:bCs/>
+                <w:lang w:eastAsia="en-IN"/>
+              </w:rPr>
+              <w:t>T</w:t>
+            </w:r>
+            <w:r>
+              <w:rPr>
+                <w:b/>
+                <w:bCs/>
+                <w:lang w:eastAsia="en-IN"/>
+              </w:rPr>
+              <w:t>ype</w:t>
             </w:r>
           </w:p>
         </w:tc>
@@ -5507,7 +5970,7 @@
               <w:rPr>
                 <w:lang w:eastAsia="en-IN"/>
               </w:rPr>
-              <w:t>Referral.@Status</w:t>
+              <w:t>Referral.Status</w:t>
             </w:r>
             <w:proofErr w:type="spellEnd"/>
             <w:r>
@@ -5588,7 +6051,7 @@
               <w:rPr>
                 <w:lang w:eastAsia="en-IN"/>
               </w:rPr>
-              <w:t>Referral.@Status</w:t>
+              <w:t>Referral.Status</w:t>
             </w:r>
             <w:proofErr w:type="spellEnd"/>
             <w:r>
@@ -5796,7 +6259,7 @@
           <w:szCs w:val="20"/>
         </w:rPr>
       </w:pPr>
-      <w:bookmarkStart w:id="11" w:name="_Toc123822566"/>
+      <w:bookmarkStart w:id="11" w:name="_Toc124107989"/>
       <w:r>
         <w:rPr>
           <w:rStyle w:val="Strong"/>
@@ -5808,14 +6271,49 @@
           <w:sz w:val="20"/>
           <w:szCs w:val="20"/>
         </w:rPr>
-        <w:t>Search query</w:t>
+        <w:lastRenderedPageBreak/>
+        <w:t xml:space="preserve">Search </w:t>
+      </w:r>
+      <w:r>
+        <w:rPr>
+          <w:rStyle w:val="Strong"/>
+          <w:rFonts w:ascii="Arial" w:hAnsi="Arial" w:cs="Arial"/>
+          <w:b w:val="0"/>
+          <w:bCs w:val="0"/>
+          <w:color w:val="13899F"/>
+          <w:spacing w:val="-1"/>
+          <w:sz w:val="20"/>
+          <w:szCs w:val="20"/>
+        </w:rPr>
+        <w:t>Q</w:t>
+      </w:r>
+      <w:r>
+        <w:rPr>
+          <w:rStyle w:val="Strong"/>
+          <w:rFonts w:ascii="Arial" w:hAnsi="Arial" w:cs="Arial"/>
+          <w:b w:val="0"/>
+          <w:bCs w:val="0"/>
+          <w:color w:val="13899F"/>
+          <w:spacing w:val="-1"/>
+          <w:sz w:val="20"/>
+          <w:szCs w:val="20"/>
+        </w:rPr>
+        <w:t>uery</w:t>
       </w:r>
       <w:bookmarkEnd w:id="11"/>
     </w:p>
     <w:p/>
     <w:p>
       <w:r>
-        <w:t>The search query on the attribute @SearchQuery should now use those search parameters combined with one or multiple search operators:</w:t>
+        <w:t>The search query on the attribute </w:t>
+      </w:r>
+      <w:proofErr w:type="spellStart"/>
+      <w:r>
+        <w:t>SearchQuery</w:t>
+      </w:r>
+      <w:proofErr w:type="spellEnd"/>
+      <w:r>
+        <w:t xml:space="preserve"> should now use those search parameters combined with one or multiple search operators:</w:t>
       </w:r>
     </w:p>
     <w:p>
@@ -5898,7 +6396,7 @@
         <mc:AlternateContent>
           <mc:Choice Requires="wps">
             <w:drawing>
-              <wp:anchor distT="0" distB="0" distL="114300" distR="114300" simplePos="0" relativeHeight="251660288" behindDoc="0" locked="0" layoutInCell="1" allowOverlap="1" wp14:anchorId="76AA6509" wp14:editId="611509E7">
+              <wp:anchor distT="0" distB="0" distL="114300" distR="114300" simplePos="0" relativeHeight="251660288" behindDoc="0" locked="0" layoutInCell="1" allowOverlap="1" wp14:anchorId="76AA6509" wp14:editId="70C4FD87">
                 <wp:simplePos x="0" y="0"/>
                 <wp:positionH relativeFrom="column">
                   <wp:posOffset>9525</wp:posOffset>
@@ -5923,6 +6421,11 @@
                         <a:prstGeom prst="rect">
                           <a:avLst/>
                         </a:prstGeom>
+                        <a:ln>
+                          <a:solidFill>
+                            <a:schemeClr val="tx1"/>
+                          </a:solidFill>
+                        </a:ln>
                       </wps:spPr>
                       <wps:style>
                         <a:lnRef idx="2">
@@ -6076,7 +6579,7 @@
           </mc:Choice>
           <mc:Fallback>
             <w:pict>
-              <v:rect w14:anchorId="76AA6509" id="Rectangle 5" o:spid="_x0000_s1027" style="position:absolute;margin-left:.75pt;margin-top:2.25pt;width:485.25pt;height:56.25pt;z-index:251660288;visibility:visible;mso-wrap-style:square;mso-wrap-distance-left:9pt;mso-wrap-distance-top:0;mso-wrap-distance-right:9pt;mso-wrap-distance-bottom:0;mso-position-horizontal:absolute;mso-position-horizontal-relative:text;mso-position-vertical:absolute;mso-position-vertical-relative:text;v-text-anchor:middle" o:gfxdata="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" fillcolor="white [3201]" strokecolor="#70ad47 [3209]" strokeweight="1pt">
+              <v:rect w14:anchorId="76AA6509" id="Rectangle 5" o:spid="_x0000_s1027" style="position:absolute;margin-left:.75pt;margin-top:2.25pt;width:485.25pt;height:56.25pt;z-index:251660288;visibility:visible;mso-wrap-style:square;mso-wrap-distance-left:9pt;mso-wrap-distance-top:0;mso-wrap-distance-right:9pt;mso-wrap-distance-bottom:0;mso-position-horizontal:absolute;mso-position-horizontal-relative:text;mso-position-vertical:absolute;mso-position-vertical-relative:text;v-text-anchor:middle" o:gfxdata="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" fillcolor="white [3201]" strokecolor="black [3213]" strokeweight="1pt">
                 <v:textbox>
                   <w:txbxContent>
                     <w:p>
@@ -6219,11 +6722,13 @@
         <w:rPr>
           <w:shd w:val="clear" w:color="auto" w:fill="FFFFFF"/>
         </w:rPr>
-        <w:t>This search query would give back all referral implementations that were created by the logged in user which are either in status "</w:t>
+        <w:t xml:space="preserve">This search query would give back all referral implementations that were created by the logged in user which are either in status </w:t>
       </w:r>
       <w:proofErr w:type="spellStart"/>
       <w:r>
         <w:rPr>
+          <w:b/>
+          <w:bCs/>
           <w:shd w:val="clear" w:color="auto" w:fill="FFFFFF"/>
         </w:rPr>
         <w:t>InReview</w:t>
@@ -6233,11 +6738,13 @@
         <w:rPr>
           <w:shd w:val="clear" w:color="auto" w:fill="FFFFFF"/>
         </w:rPr>
-        <w:t>" or "</w:t>
+        <w:t xml:space="preserve"> or </w:t>
       </w:r>
       <w:proofErr w:type="spellStart"/>
       <w:r>
         <w:rPr>
+          <w:b/>
+          <w:bCs/>
           <w:shd w:val="clear" w:color="auto" w:fill="FFFFFF"/>
         </w:rPr>
         <w:t>InReferral</w:t>
@@ -6247,27 +6754,41 @@
         <w:rPr>
           <w:shd w:val="clear" w:color="auto" w:fill="FFFFFF"/>
         </w:rPr>
-        <w:t>” if</w:t>
+        <w:t xml:space="preserve"> if</w:t>
       </w:r>
       <w:r>
         <w:rPr>
           <w:shd w:val="clear" w:color="auto" w:fill="FFFFFF"/>
         </w:rPr>
-        <w:t xml:space="preserve"> the user has role "underwriter".</w:t>
-      </w:r>
-    </w:p>
-    <w:p>
-      <w:pPr>
-        <w:rPr>
+        <w:t xml:space="preserve"> the user has role </w:t>
+      </w:r>
+      <w:r>
+        <w:rPr>
+          <w:b/>
+          <w:bCs/>
           <w:shd w:val="clear" w:color="auto" w:fill="FFFFFF"/>
         </w:rPr>
+        <w:t>underwriter</w:t>
+      </w:r>
+      <w:r>
+        <w:rPr>
+          <w:shd w:val="clear" w:color="auto" w:fill="FFFFFF"/>
+        </w:rPr>
+        <w:t>.</w:t>
+      </w:r>
+    </w:p>
+    <w:p>
+      <w:pPr>
+        <w:rPr>
+          <w:shd w:val="clear" w:color="auto" w:fill="FFFFFF"/>
+        </w:rPr>
       </w:pPr>
     </w:p>
     <w:p>
       <w:pPr>
         <w:pStyle w:val="Heading3"/>
       </w:pPr>
-      <w:bookmarkStart w:id="12" w:name="_Toc123822567"/>
+      <w:bookmarkStart w:id="12" w:name="_Toc124107990"/>
       <w:r>
         <w:rPr>
           <w:rStyle w:val="Strong"/>
@@ -6279,26 +6800,114 @@
           <w:sz w:val="20"/>
           <w:szCs w:val="20"/>
         </w:rPr>
-        <w:t>Using @ComponentOwner in the search query</w:t>
+        <w:t xml:space="preserve">Using </w:t>
+      </w:r>
+      <w:proofErr w:type="spellStart"/>
+      <w:r>
+        <w:rPr>
+          <w:rStyle w:val="Strong"/>
+          <w:rFonts w:ascii="Arial" w:hAnsi="Arial" w:cs="Arial"/>
+          <w:b w:val="0"/>
+          <w:bCs w:val="0"/>
+          <w:color w:val="13899F"/>
+          <w:spacing w:val="-1"/>
+          <w:sz w:val="20"/>
+          <w:szCs w:val="20"/>
+        </w:rPr>
+        <w:t>ComponentOwner</w:t>
+      </w:r>
+      <w:proofErr w:type="spellEnd"/>
+      <w:r>
+        <w:rPr>
+          <w:rStyle w:val="Strong"/>
+          <w:rFonts w:ascii="Arial" w:hAnsi="Arial" w:cs="Arial"/>
+          <w:b w:val="0"/>
+          <w:bCs w:val="0"/>
+          <w:color w:val="13899F"/>
+          <w:spacing w:val="-1"/>
+          <w:sz w:val="20"/>
+          <w:szCs w:val="20"/>
+        </w:rPr>
+        <w:t xml:space="preserve"> in the </w:t>
+      </w:r>
+      <w:r>
+        <w:rPr>
+          <w:rStyle w:val="Strong"/>
+          <w:rFonts w:ascii="Arial" w:hAnsi="Arial" w:cs="Arial"/>
+          <w:b w:val="0"/>
+          <w:bCs w:val="0"/>
+          <w:color w:val="13899F"/>
+          <w:spacing w:val="-1"/>
+          <w:sz w:val="20"/>
+          <w:szCs w:val="20"/>
+        </w:rPr>
+        <w:t>S</w:t>
+      </w:r>
+      <w:r>
+        <w:rPr>
+          <w:rStyle w:val="Strong"/>
+          <w:rFonts w:ascii="Arial" w:hAnsi="Arial" w:cs="Arial"/>
+          <w:b w:val="0"/>
+          <w:bCs w:val="0"/>
+          <w:color w:val="13899F"/>
+          <w:spacing w:val="-1"/>
+          <w:sz w:val="20"/>
+          <w:szCs w:val="20"/>
+        </w:rPr>
+        <w:t xml:space="preserve">earch </w:t>
+      </w:r>
+      <w:r>
+        <w:rPr>
+          <w:rStyle w:val="Strong"/>
+          <w:rFonts w:ascii="Arial" w:hAnsi="Arial" w:cs="Arial"/>
+          <w:b w:val="0"/>
+          <w:bCs w:val="0"/>
+          <w:color w:val="13899F"/>
+          <w:spacing w:val="-1"/>
+          <w:sz w:val="20"/>
+          <w:szCs w:val="20"/>
+        </w:rPr>
+        <w:t>Q</w:t>
+      </w:r>
+      <w:r>
+        <w:rPr>
+          <w:rStyle w:val="Strong"/>
+          <w:rFonts w:ascii="Arial" w:hAnsi="Arial" w:cs="Arial"/>
+          <w:b w:val="0"/>
+          <w:bCs w:val="0"/>
+          <w:color w:val="13899F"/>
+          <w:spacing w:val="-1"/>
+          <w:sz w:val="20"/>
+          <w:szCs w:val="20"/>
+        </w:rPr>
+        <w:t>uery</w:t>
       </w:r>
       <w:bookmarkEnd w:id="12"/>
     </w:p>
     <w:p>
       <w:r>
-        <w:t>If the attributes from the current process object, in which the automatic search is displayed, should be used as dynamic parameters in the search query, this can be accomplished by using the @ComponentOwner reference attribute. </w:t>
-      </w:r>
-    </w:p>
-    <w:p>
-      <w:r>
-        <w:t>For example, if an automatic search "</w:t>
+        <w:t xml:space="preserve">If the attributes from the current process object, in which the automatic search is displayed, should be used as dynamic parameters in the search query, this can be accomplished by using the </w:t>
       </w:r>
       <w:proofErr w:type="spellStart"/>
       <w:r>
+        <w:t>ComponentOwner</w:t>
+      </w:r>
+      <w:proofErr w:type="spellEnd"/>
+      <w:r>
+        <w:t xml:space="preserve"> reference attribute. </w:t>
+      </w:r>
+    </w:p>
+    <w:p>
+      <w:r>
+        <w:t xml:space="preserve">For example, if an automatic search </w:t>
+      </w:r>
+      <w:proofErr w:type="spellStart"/>
+      <w:r>
         <w:t>QuoteSearch</w:t>
       </w:r>
       <w:proofErr w:type="spellEnd"/>
       <w:r>
-        <w:t xml:space="preserve">" should be displayed on the customer process object to return all </w:t>
+        <w:t xml:space="preserve"> should be displayed on the customer process object to return all </w:t>
       </w:r>
       <w:proofErr w:type="gramStart"/>
       <w:r>
@@ -6306,7 +6915,15 @@
       </w:r>
       <w:proofErr w:type="gramEnd"/>
       <w:r>
-        <w:t xml:space="preserve"> quotes created for that customer, the following configuration could be used. The Component owner for the automatic search would in this case be the Customer definition and the value of the @ComponentOwner attribute would contain the UUID of the Customer implementation.</w:t>
+        <w:t xml:space="preserve"> quotes created for that customer, the following configuration could be used. The Component owner for the automatic search would in this case be the Customer definition and the value of the </w:t>
+      </w:r>
+      <w:proofErr w:type="spellStart"/>
+      <w:r>
+        <w:t>ComponentOwner</w:t>
+      </w:r>
+      <w:proofErr w:type="spellEnd"/>
+      <w:r>
+        <w:t xml:space="preserve"> attribute would contain the UUID of the Customer implementation.</w:t>
       </w:r>
     </w:p>
     <w:p>
@@ -6493,14 +7110,6 @@
                               </w:rPr>
                               <w:t>=</w:t>
                             </w:r>
-                            <w:r>
-                              <w:rPr>
-                                <w:color w:val="003366"/>
-                                <w:bdr w:val="none" w:sz="0" w:space="0" w:color="auto" w:frame="1"/>
-                                <w:lang w:eastAsia="en-IN"/>
-                              </w:rPr>
-                              <w:t>"</w:t>
-                            </w:r>
                             <w:proofErr w:type="gramStart"/>
                             <w:r>
                               <w:rPr>
@@ -6511,14 +7120,6 @@
                               <w:t>display:none</w:t>
                             </w:r>
                             <w:proofErr w:type="gramEnd"/>
-                            <w:r>
-                              <w:rPr>
-                                <w:color w:val="003366"/>
-                                <w:bdr w:val="none" w:sz="0" w:space="0" w:color="auto" w:frame="1"/>
-                                <w:lang w:eastAsia="en-IN"/>
-                              </w:rPr>
-                              <w:t>"</w:t>
-                            </w:r>
                             <w:r>
                               <w:rPr>
                                 <w:bdr w:val="none" w:sz="0" w:space="0" w:color="auto" w:frame="1"/>
@@ -6684,14 +7285,6 @@
                         </w:rPr>
                         <w:t>=</w:t>
                       </w:r>
-                      <w:r>
-                        <w:rPr>
-                          <w:color w:val="003366"/>
-                          <w:bdr w:val="none" w:sz="0" w:space="0" w:color="auto" w:frame="1"/>
-                          <w:lang w:eastAsia="en-IN"/>
-                        </w:rPr>
-                        <w:t>"</w:t>
-                      </w:r>
                       <w:proofErr w:type="gramStart"/>
                       <w:r>
                         <w:rPr>
@@ -6702,14 +7295,6 @@
                         <w:t>display:none</w:t>
                       </w:r>
                       <w:proofErr w:type="gramEnd"/>
-                      <w:r>
-                        <w:rPr>
-                          <w:color w:val="003366"/>
-                          <w:bdr w:val="none" w:sz="0" w:space="0" w:color="auto" w:frame="1"/>
-                          <w:lang w:eastAsia="en-IN"/>
-                        </w:rPr>
-                        <w:t>"</w:t>
-                      </w:r>
                       <w:r>
                         <w:rPr>
                           <w:bdr w:val="none" w:sz="0" w:space="0" w:color="auto" w:frame="1"/>
@@ -6750,7 +7335,7 @@
     <w:p/>
     <w:p>
       <w:r>
-        <w:t>What would be displayed in the above example is something like: "</w:t>
+        <w:t xml:space="preserve">What would be displayed in the above example is something like: </w:t>
       </w:r>
       <w:r>
         <w:rPr>
@@ -6776,12 +7361,12 @@
         <w:t>, created on: 16.03.2021 13:01:45</w:t>
       </w:r>
       <w:r>
-        <w:t>".</w:t>
-      </w:r>
-    </w:p>
-    <w:p>
-      <w:r>
-        <w:t>The "</w:t>
+        <w:t>.</w:t>
+      </w:r>
+    </w:p>
+    <w:p>
+      <w:r>
+        <w:t xml:space="preserve">The </w:t>
       </w:r>
       <w:proofErr w:type="spellStart"/>
       <w:proofErr w:type="gramStart"/>
@@ -6791,7 +7376,7 @@
       <w:proofErr w:type="spellEnd"/>
       <w:proofErr w:type="gramEnd"/>
       <w:r>
-        <w:t xml:space="preserve">" block defines a search parameter </w:t>
+        <w:t xml:space="preserve"> block defines a search parameter </w:t>
       </w:r>
       <w:proofErr w:type="spellStart"/>
       <w:r>
@@ -6807,8 +7392,9 @@
       <w:pPr>
         <w:pStyle w:val="Heading2"/>
       </w:pPr>
-      <w:bookmarkStart w:id="13" w:name="_Toc123822568"/>
-      <w:r>
+      <w:bookmarkStart w:id="13" w:name="_Toc124107991"/>
+      <w:r>
+        <w:lastRenderedPageBreak/>
         <w:t>Reindex</w:t>
       </w:r>
       <w:bookmarkEnd w:id="13"/>
@@ -6854,27 +7440,39 @@
       <w:pPr>
         <w:pStyle w:val="Heading3"/>
       </w:pPr>
-      <w:bookmarkStart w:id="14" w:name="_Toc123822569"/>
-      <w:r>
-        <w:t>Adding new search text types</w:t>
+      <w:bookmarkStart w:id="14" w:name="_Toc124107992"/>
+      <w:r>
+        <w:t xml:space="preserve">Adding </w:t>
+      </w:r>
+      <w:r>
+        <w:t>N</w:t>
+      </w:r>
+      <w:r>
+        <w:t xml:space="preserve">ew </w:t>
+      </w:r>
+      <w:r>
+        <w:t>S</w:t>
+      </w:r>
+      <w:r>
+        <w:t xml:space="preserve">earch </w:t>
+      </w:r>
+      <w:r>
+        <w:t>T</w:t>
+      </w:r>
+      <w:r>
+        <w:t xml:space="preserve">ext </w:t>
+      </w:r>
+      <w:r>
+        <w:t>T</w:t>
+      </w:r>
+      <w:r>
+        <w:t>ypes</w:t>
       </w:r>
       <w:bookmarkEnd w:id="14"/>
     </w:p>
     <w:p>
       <w:r>
-        <w:t xml:space="preserve">If there are already implementations in the application and a search text type is added to a certain definition afterwards, it is important to know that all existing implementations are not automatically added to the index with the new search text type value. </w:t>
-      </w:r>
-      <w:r>
-        <w:t>To</w:t>
-      </w:r>
-      <w:r>
-        <w:t xml:space="preserve"> add them to the index as well so that they can be found afterwards, a re-indexing </w:t>
-      </w:r>
-      <w:r>
-        <w:t>must</w:t>
-      </w:r>
-      <w:r>
-        <w:t xml:space="preserve"> be done. As re-indexing takes quite some time if there is a lot of data to be re-indexed, please check first with the support whether this can be done in a reasonable time or not.</w:t>
+        <w:t>If there are already implementations in the application and a search text type is added to a certain definition afterwards, it is important to know that all existing implementations are not automatically added to the index with the new search text type value. To add them to the index as well so that they can be found afterwards, a re-indexing must be done. As re-indexing takes quite some time if there is a lot of data to be re-indexed, please check first with the support whether this can be done in a reasonable time or not.</w:t>
       </w:r>
     </w:p>
     <w:p>
@@ -6885,9 +7483,21 @@
           <w:szCs w:val="20"/>
         </w:rPr>
       </w:pPr>
-      <w:bookmarkStart w:id="15" w:name="_Toc123822570"/>
-      <w:r>
-        <w:t>Changing the sorting configuration</w:t>
+      <w:bookmarkStart w:id="15" w:name="_Toc124107993"/>
+      <w:r>
+        <w:t xml:space="preserve">Changing the </w:t>
+      </w:r>
+      <w:r>
+        <w:t>S</w:t>
+      </w:r>
+      <w:r>
+        <w:t xml:space="preserve">orting </w:t>
+      </w:r>
+      <w:r>
+        <w:t>C</w:t>
+      </w:r>
+      <w:r>
+        <w:t>onfiguration</w:t>
       </w:r>
       <w:bookmarkEnd w:id="15"/>
     </w:p>
@@ -6906,7 +7516,15 @@
         <w:t>created or modified</w:t>
       </w:r>
       <w:r>
-        <w:t> in an automatic search in the @SearchSorting attribute, or in case an attribute contained in the sorting fields has its </w:t>
+        <w:t xml:space="preserve"> in an automatic search in the </w:t>
+      </w:r>
+      <w:proofErr w:type="spellStart"/>
+      <w:r>
+        <w:t>SearchSorting</w:t>
+      </w:r>
+      <w:proofErr w:type="spellEnd"/>
+      <w:r>
+        <w:t xml:space="preserve"> attribute, or in case an attribute contained in the sorting fields has its </w:t>
       </w:r>
       <w:r>
         <w:rPr>
@@ -6963,9 +7581,45 @@
       <w:pPr>
         <w:pStyle w:val="Heading3"/>
       </w:pPr>
-      <w:bookmarkStart w:id="16" w:name="_Toc123822571"/>
-      <w:r>
-        <w:t>Changing the sorting or filtering configuration in the search result table</w:t>
+      <w:bookmarkStart w:id="16" w:name="_Toc124107994"/>
+      <w:r>
+        <w:t xml:space="preserve">Changing the </w:t>
+      </w:r>
+      <w:r>
+        <w:t>S</w:t>
+      </w:r>
+      <w:r>
+        <w:t xml:space="preserve">orting or </w:t>
+      </w:r>
+      <w:r>
+        <w:t>F</w:t>
+      </w:r>
+      <w:r>
+        <w:t xml:space="preserve">iltering </w:t>
+      </w:r>
+      <w:r>
+        <w:t>C</w:t>
+      </w:r>
+      <w:r>
+        <w:t xml:space="preserve">onfiguration in the </w:t>
+      </w:r>
+      <w:r>
+        <w:t>S</w:t>
+      </w:r>
+      <w:r>
+        <w:t xml:space="preserve">earch </w:t>
+      </w:r>
+      <w:r>
+        <w:t>R</w:t>
+      </w:r>
+      <w:r>
+        <w:t xml:space="preserve">esult </w:t>
+      </w:r>
+      <w:r>
+        <w:t>T</w:t>
+      </w:r>
+      <w:r>
+        <w:t>able</w:t>
       </w:r>
       <w:bookmarkEnd w:id="16"/>
     </w:p>
@@ -6984,7 +7638,15 @@
         <w:t>created or modified</w:t>
       </w:r>
       <w:r>
-        <w:t> in the @SearchResultTable attribute (</w:t>
+        <w:t xml:space="preserve"> in the </w:t>
+      </w:r>
+      <w:proofErr w:type="spellStart"/>
+      <w:r>
+        <w:t>SearchResultTable</w:t>
+      </w:r>
+      <w:proofErr w:type="spellEnd"/>
+      <w:r>
+        <w:t xml:space="preserve"> attribute (</w:t>
       </w:r>
       <w:r>
         <w:t>E</w:t>
@@ -7041,12 +7703,18 @@
       <w:pPr>
         <w:pStyle w:val="Heading2"/>
       </w:pPr>
-      <w:bookmarkStart w:id="17" w:name="_Toc123822572"/>
+      <w:bookmarkStart w:id="17" w:name="_Toc124107995"/>
       <w:r>
         <w:t>Configuration</w:t>
       </w:r>
       <w:r>
-        <w:t xml:space="preserve"> examples</w:t>
+        <w:t xml:space="preserve"> </w:t>
+      </w:r>
+      <w:r>
+        <w:t>E</w:t>
+      </w:r>
+      <w:r>
+        <w:t>xamples</w:t>
       </w:r>
       <w:bookmarkEnd w:id="17"/>
     </w:p>
@@ -7058,8 +7726,8 @@
           <w:bCs/>
         </w:rPr>
       </w:pPr>
-      <w:bookmarkStart w:id="18" w:name="_Toc123822573"/>
-      <w:bookmarkStart w:id="19" w:name="_Ref123824024"/>
+      <w:bookmarkStart w:id="18" w:name="_Ref123824024"/>
+      <w:bookmarkStart w:id="19" w:name="_Toc124107996"/>
       <w:r>
         <w:t>Example</w:t>
       </w:r>
@@ -7094,6 +7762,7 @@
           <w:sz w:val="21"/>
           <w:szCs w:val="21"/>
         </w:rPr>
+        <w:lastRenderedPageBreak/>
         <w:drawing>
           <wp:inline distT="0" distB="0" distL="0" distR="0" wp14:anchorId="0DE6BAA1" wp14:editId="4A240F63">
             <wp:extent cx="5731510" cy="1841500"/>
@@ -7183,7 +7852,7 @@
         <w:rPr>
           <w:shd w:val="clear" w:color="auto" w:fill="FFFFFF"/>
         </w:rPr>
-        <w:t xml:space="preserve"> "</w:t>
+        <w:t xml:space="preserve"> </w:t>
       </w:r>
       <w:proofErr w:type="spellStart"/>
       <w:r>
@@ -7197,7 +7866,7 @@
         <w:rPr>
           <w:shd w:val="clear" w:color="auto" w:fill="FFFFFF"/>
         </w:rPr>
-        <w:t>". </w:t>
+        <w:t>. </w:t>
       </w:r>
     </w:p>
     <w:p>
@@ -7227,13 +7896,27 @@
         <w:rPr>
           <w:shd w:val="clear" w:color="auto" w:fill="FFFFFF"/>
         </w:rPr>
-        <w:t>Add the @SearchForModelTextIds control attribute and add "</w:t>
+        <w:t xml:space="preserve">Add the </w:t>
       </w:r>
       <w:proofErr w:type="spellStart"/>
       <w:r>
         <w:rPr>
           <w:shd w:val="clear" w:color="auto" w:fill="FFFFFF"/>
         </w:rPr>
+        <w:t>SearchForModelTextIds</w:t>
+      </w:r>
+      <w:proofErr w:type="spellEnd"/>
+      <w:r>
+        <w:rPr>
+          <w:shd w:val="clear" w:color="auto" w:fill="FFFFFF"/>
+        </w:rPr>
+        <w:t xml:space="preserve"> control attribute and add </w:t>
+      </w:r>
+      <w:proofErr w:type="spellStart"/>
+      <w:r>
+        <w:rPr>
+          <w:shd w:val="clear" w:color="auto" w:fill="FFFFFF"/>
+        </w:rPr>
         <w:t>InternalUser</w:t>
       </w:r>
       <w:proofErr w:type="spellEnd"/>
@@ -7241,7 +7924,7 @@
         <w:rPr>
           <w:shd w:val="clear" w:color="auto" w:fill="FFFFFF"/>
         </w:rPr>
-        <w:t>" to the list of model text-ids. </w:t>
+        <w:t xml:space="preserve"> to the list of model text-ids. </w:t>
       </w:r>
     </w:p>
     <w:p>
@@ -7253,7 +7936,15 @@
         </w:numPr>
       </w:pPr>
       <w:r>
-        <w:t>In the @SearchQuery control attribute, enter value:</w:t>
+        <w:t xml:space="preserve">In the </w:t>
+      </w:r>
+      <w:proofErr w:type="spellStart"/>
+      <w:r>
+        <w:t>SearchQuery</w:t>
+      </w:r>
+      <w:proofErr w:type="spellEnd"/>
+      <w:r>
+        <w:t xml:space="preserve"> control attribute, enter value:</w:t>
       </w:r>
     </w:p>
     <w:p>
@@ -7284,13 +7975,27 @@
         <w:rPr>
           <w:shd w:val="clear" w:color="auto" w:fill="FFFFFF"/>
         </w:rPr>
-        <w:t>In @SearchTextType control attribute, add a new search text type "</w:t>
+        <w:t xml:space="preserve">In </w:t>
       </w:r>
       <w:proofErr w:type="spellStart"/>
       <w:r>
         <w:rPr>
           <w:shd w:val="clear" w:color="auto" w:fill="FFFFFF"/>
         </w:rPr>
+        <w:t>SearchTextType</w:t>
+      </w:r>
+      <w:proofErr w:type="spellEnd"/>
+      <w:r>
+        <w:rPr>
+          <w:shd w:val="clear" w:color="auto" w:fill="FFFFFF"/>
+        </w:rPr>
+        <w:t xml:space="preserve"> control attribute, add a new search text type </w:t>
+      </w:r>
+      <w:proofErr w:type="spellStart"/>
+      <w:r>
+        <w:rPr>
+          <w:shd w:val="clear" w:color="auto" w:fill="FFFFFF"/>
+        </w:rPr>
         <w:t>UsersAutoSearch</w:t>
       </w:r>
       <w:proofErr w:type="spellEnd"/>
@@ -7298,7 +8003,7 @@
         <w:rPr>
           <w:shd w:val="clear" w:color="auto" w:fill="FFFFFF"/>
         </w:rPr>
-        <w:t>".</w:t>
+        <w:t>.</w:t>
       </w:r>
     </w:p>
     <w:p>
@@ -7318,7 +8023,7 @@
       </w:r>
       <w:proofErr w:type="spellEnd"/>
       <w:r>
-        <w:t xml:space="preserve"> definition, on the Search texts tab, add a search text type of the same name as in the previous step "</w:t>
+        <w:t xml:space="preserve"> definition, on the Search texts tab, add a search text type of the same name as in the previous step </w:t>
       </w:r>
       <w:proofErr w:type="spellStart"/>
       <w:r>
@@ -7326,7 +8031,7 @@
       </w:r>
       <w:proofErr w:type="spellEnd"/>
       <w:r>
-        <w:t xml:space="preserve">" and define how the search results should be displayed and what should be stored in the index for the </w:t>
+        <w:t xml:space="preserve"> and define how the search results should be displayed and what should be stored in the index for the </w:t>
       </w:r>
       <w:proofErr w:type="spellStart"/>
       <w:r>
@@ -7445,13 +8150,6 @@
                               </w:rPr>
                               <w:t>=</w:t>
                             </w:r>
-                            <w:r>
-                              <w:rPr>
-                                <w:bdr w:val="none" w:sz="0" w:space="0" w:color="auto" w:frame="1"/>
-                                <w:lang w:eastAsia="en-IN"/>
-                              </w:rPr>
-                              <w:t>"</w:t>
-                            </w:r>
                             <w:proofErr w:type="spellStart"/>
                             <w:proofErr w:type="gramStart"/>
                             <w:r>
@@ -7463,13 +8161,6 @@
                             </w:r>
                             <w:proofErr w:type="spellEnd"/>
                             <w:proofErr w:type="gramEnd"/>
-                            <w:r>
-                              <w:rPr>
-                                <w:bdr w:val="none" w:sz="0" w:space="0" w:color="auto" w:frame="1"/>
-                                <w:lang w:eastAsia="en-IN"/>
-                              </w:rPr>
-                              <w:t>"</w:t>
-                            </w:r>
                             <w:r>
                               <w:rPr>
                                 <w:color w:val="000000"/>
@@ -7521,7 +8212,43 @@
                                   <w:bdr w:val="none" w:sz="0" w:space="0" w:color="auto" w:frame="1"/>
                                   <w:lang w:eastAsia="en-IN"/>
                                 </w:rPr>
-                                <w:t>%{InternalUser.@Username-&gt;shortOrFormattedValue}</w:t>
+                                <w:t>%{</w:t>
+                              </w:r>
+                              <w:proofErr w:type="spellStart"/>
+                              <w:r>
+                                <w:rPr>
+                                  <w:rStyle w:val="Hyperlink"/>
+                                  <w:bdr w:val="none" w:sz="0" w:space="0" w:color="auto" w:frame="1"/>
+                                  <w:lang w:eastAsia="en-IN"/>
+                                </w:rPr>
+                                <w:t>InternalUser.Username</w:t>
+                              </w:r>
+                              <w:proofErr w:type="spellEnd"/>
+                              <w:r>
+                                <w:rPr>
+                                  <w:rStyle w:val="Hyperlink"/>
+                                  <w:bdr w:val="none" w:sz="0" w:space="0" w:color="auto" w:frame="1"/>
+                                  <w:lang w:eastAsia="en-IN"/>
+                                </w:rPr>
+                                <w:t>-&gt;</w:t>
+                              </w:r>
+                              <w:proofErr w:type="spellStart"/>
+                              <w:r>
+                                <w:rPr>
+                                  <w:rStyle w:val="Hyperlink"/>
+                                  <w:bdr w:val="none" w:sz="0" w:space="0" w:color="auto" w:frame="1"/>
+                                  <w:lang w:eastAsia="en-IN"/>
+                                </w:rPr>
+                                <w:t>shortOrFormattedValue</w:t>
+                              </w:r>
+                              <w:proofErr w:type="spellEnd"/>
+                              <w:r>
+                                <w:rPr>
+                                  <w:rStyle w:val="Hyperlink"/>
+                                  <w:bdr w:val="none" w:sz="0" w:space="0" w:color="auto" w:frame="1"/>
+                                  <w:lang w:eastAsia="en-IN"/>
+                                </w:rPr>
+                                <w:t>}</w:t>
                               </w:r>
                             </w:hyperlink>
                             <w:r>
@@ -7656,7 +8383,7 @@
                                 <w:bdr w:val="none" w:sz="0" w:space="0" w:color="auto" w:frame="1"/>
                                 <w:lang w:eastAsia="en-IN"/>
                               </w:rPr>
-                              <w:t>InternalUser</w:t>
+                              <w:t>InternalUser.Email</w:t>
                             </w:r>
                             <w:proofErr w:type="spellEnd"/>
                             <w:r>
@@ -7665,7 +8392,7 @@
                                 <w:bdr w:val="none" w:sz="0" w:space="0" w:color="auto" w:frame="1"/>
                                 <w:lang w:eastAsia="en-IN"/>
                               </w:rPr>
-                              <w:t>.@Email-&gt;</w:t>
+                              <w:t>-&gt;</w:t>
                             </w:r>
                             <w:proofErr w:type="spellStart"/>
                             <w:r>
@@ -7790,13 +8517,6 @@
                               </w:rPr>
                               <w:t>=</w:t>
                             </w:r>
-                            <w:r>
-                              <w:rPr>
-                                <w:bdr w:val="none" w:sz="0" w:space="0" w:color="auto" w:frame="1"/>
-                                <w:lang w:eastAsia="en-IN"/>
-                              </w:rPr>
-                              <w:t>"</w:t>
-                            </w:r>
                             <w:proofErr w:type="spellStart"/>
                             <w:proofErr w:type="gramStart"/>
                             <w:r>
@@ -7808,13 +8528,6 @@
                             </w:r>
                             <w:proofErr w:type="spellEnd"/>
                             <w:proofErr w:type="gramEnd"/>
-                            <w:r>
-                              <w:rPr>
-                                <w:bdr w:val="none" w:sz="0" w:space="0" w:color="auto" w:frame="1"/>
-                                <w:lang w:eastAsia="en-IN"/>
-                              </w:rPr>
-                              <w:t>"</w:t>
-                            </w:r>
                             <w:r>
                               <w:rPr>
                                 <w:color w:val="000000"/>
@@ -7940,13 +8653,6 @@
                         </w:rPr>
                         <w:t>=</w:t>
                       </w:r>
-                      <w:r>
-                        <w:rPr>
-                          <w:bdr w:val="none" w:sz="0" w:space="0" w:color="auto" w:frame="1"/>
-                          <w:lang w:eastAsia="en-IN"/>
-                        </w:rPr>
-                        <w:t>"</w:t>
-                      </w:r>
                       <w:proofErr w:type="spellStart"/>
                       <w:proofErr w:type="gramStart"/>
                       <w:r>
@@ -7958,13 +8664,6 @@
                       </w:r>
                       <w:proofErr w:type="spellEnd"/>
                       <w:proofErr w:type="gramEnd"/>
-                      <w:r>
-                        <w:rPr>
-                          <w:bdr w:val="none" w:sz="0" w:space="0" w:color="auto" w:frame="1"/>
-                          <w:lang w:eastAsia="en-IN"/>
-                        </w:rPr>
-                        <w:t>"</w:t>
-                      </w:r>
                       <w:r>
                         <w:rPr>
                           <w:color w:val="000000"/>
@@ -8016,7 +8715,43 @@
                             <w:bdr w:val="none" w:sz="0" w:space="0" w:color="auto" w:frame="1"/>
                             <w:lang w:eastAsia="en-IN"/>
                           </w:rPr>
-                          <w:t>%{InternalUser.@Username-&gt;shortOrFormattedValue}</w:t>
+                          <w:t>%{</w:t>
+                        </w:r>
+                        <w:proofErr w:type="spellStart"/>
+                        <w:r>
+                          <w:rPr>
+                            <w:rStyle w:val="Hyperlink"/>
+                            <w:bdr w:val="none" w:sz="0" w:space="0" w:color="auto" w:frame="1"/>
+                            <w:lang w:eastAsia="en-IN"/>
+                          </w:rPr>
+                          <w:t>InternalUser.Username</w:t>
+                        </w:r>
+                        <w:proofErr w:type="spellEnd"/>
+                        <w:r>
+                          <w:rPr>
+                            <w:rStyle w:val="Hyperlink"/>
+                            <w:bdr w:val="none" w:sz="0" w:space="0" w:color="auto" w:frame="1"/>
+                            <w:lang w:eastAsia="en-IN"/>
+                          </w:rPr>
+                          <w:t>-&gt;</w:t>
+                        </w:r>
+                        <w:proofErr w:type="spellStart"/>
+                        <w:r>
+                          <w:rPr>
+                            <w:rStyle w:val="Hyperlink"/>
+                            <w:bdr w:val="none" w:sz="0" w:space="0" w:color="auto" w:frame="1"/>
+                            <w:lang w:eastAsia="en-IN"/>
+                          </w:rPr>
+                          <w:t>shortOrFormattedValue</w:t>
+                        </w:r>
+                        <w:proofErr w:type="spellEnd"/>
+                        <w:r>
+                          <w:rPr>
+                            <w:rStyle w:val="Hyperlink"/>
+                            <w:bdr w:val="none" w:sz="0" w:space="0" w:color="auto" w:frame="1"/>
+                            <w:lang w:eastAsia="en-IN"/>
+                          </w:rPr>
+                          <w:t>}</w:t>
                         </w:r>
                       </w:hyperlink>
                       <w:r>
@@ -8151,7 +8886,7 @@
                           <w:bdr w:val="none" w:sz="0" w:space="0" w:color="auto" w:frame="1"/>
                           <w:lang w:eastAsia="en-IN"/>
                         </w:rPr>
-                        <w:t>InternalUser</w:t>
+                        <w:t>InternalUser.Email</w:t>
                       </w:r>
                       <w:proofErr w:type="spellEnd"/>
                       <w:r>
@@ -8160,7 +8895,7 @@
                           <w:bdr w:val="none" w:sz="0" w:space="0" w:color="auto" w:frame="1"/>
                           <w:lang w:eastAsia="en-IN"/>
                         </w:rPr>
-                        <w:t>.@Email-&gt;</w:t>
+                        <w:t>-&gt;</w:t>
                       </w:r>
                       <w:proofErr w:type="spellStart"/>
                       <w:r>
@@ -8285,13 +9020,6 @@
                         </w:rPr>
                         <w:t>=</w:t>
                       </w:r>
-                      <w:r>
-                        <w:rPr>
-                          <w:bdr w:val="none" w:sz="0" w:space="0" w:color="auto" w:frame="1"/>
-                          <w:lang w:eastAsia="en-IN"/>
-                        </w:rPr>
-                        <w:t>"</w:t>
-                      </w:r>
                       <w:proofErr w:type="spellStart"/>
                       <w:proofErr w:type="gramStart"/>
                       <w:r>
@@ -8303,13 +9031,6 @@
                       </w:r>
                       <w:proofErr w:type="spellEnd"/>
                       <w:proofErr w:type="gramEnd"/>
-                      <w:r>
-                        <w:rPr>
-                          <w:bdr w:val="none" w:sz="0" w:space="0" w:color="auto" w:frame="1"/>
-                          <w:lang w:eastAsia="en-IN"/>
-                        </w:rPr>
-                        <w:t>"</w:t>
-                      </w:r>
                       <w:r>
                         <w:rPr>
                           <w:color w:val="000000"/>
@@ -8386,7 +9107,7 @@
         <w:rPr>
           <w:shd w:val="clear" w:color="auto" w:fill="FFFFFF"/>
         </w:rPr>
-        <w:t>On the Zone definition, add a component attribute to the corresponding brick where the search should be displayed. Add "</w:t>
+        <w:t xml:space="preserve">On the Zone definition, add a component attribute to the corresponding brick where the search should be displayed. Add </w:t>
       </w:r>
       <w:proofErr w:type="spellStart"/>
       <w:r>
@@ -8400,7 +9121,7 @@
         <w:rPr>
           <w:shd w:val="clear" w:color="auto" w:fill="FFFFFF"/>
         </w:rPr>
-        <w:t>" to the "Component model text-id" field in the Component tab of the attribute. Make sure the visibility of the component attribute is set to "read write" in the default or a specific context. </w:t>
+        <w:t xml:space="preserve"> to the Component model text-id field in the Component tab of the attribute. Make sure the visibility of the component attribute is set to read write in the default or a specific context. </w:t>
       </w:r>
     </w:p>
     <w:p>
@@ -8420,10 +9141,7 @@
         <w:pStyle w:val="ListParagraph"/>
       </w:pPr>
       <w:r>
-        <w:t>To</w:t>
-      </w:r>
-      <w:r>
-        <w:t xml:space="preserve"> display the already existing internal users, a reindex would have to be done. </w:t>
+        <w:t>To display the already existing internal users, a reindex would have to be done. </w:t>
       </w:r>
     </w:p>
     <w:p>
@@ -8435,8 +9153,8 @@
       <w:pPr>
         <w:pStyle w:val="Heading3"/>
       </w:pPr>
-      <w:bookmarkStart w:id="20" w:name="_Toc123822574"/>
-      <w:bookmarkStart w:id="21" w:name="_Ref123824187"/>
+      <w:bookmarkStart w:id="20" w:name="_Ref123824187"/>
+      <w:bookmarkStart w:id="21" w:name="_Toc124107997"/>
       <w:r>
         <w:t>Example</w:t>
       </w:r>
@@ -8476,6 +9194,7 @@
         <w:rPr>
           <w:noProof/>
         </w:rPr>
+        <w:lastRenderedPageBreak/>
         <w:drawing>
           <wp:inline distT="0" distB="0" distL="0" distR="0" wp14:anchorId="2C375BA1" wp14:editId="32300CB8">
             <wp:extent cx="5731510" cy="1788795"/>
@@ -8550,7 +9269,7 @@
         <w:rPr>
           <w:shd w:val="clear" w:color="auto" w:fill="FFFFFF"/>
         </w:rPr>
-        <w:t>Add a new automatic search definition "</w:t>
+        <w:t xml:space="preserve">Add a new automatic search definition </w:t>
       </w:r>
       <w:proofErr w:type="spellStart"/>
       <w:r>
@@ -8564,7 +9283,7 @@
         <w:rPr>
           <w:shd w:val="clear" w:color="auto" w:fill="FFFFFF"/>
         </w:rPr>
-        <w:t>". </w:t>
+        <w:t>. </w:t>
       </w:r>
     </w:p>
     <w:p>
@@ -8619,7 +9338,23 @@
           <w:rFonts w:eastAsia="Times New Roman"/>
           <w:lang w:eastAsia="en-IN"/>
         </w:rPr>
-        <w:t>Add the @SearchResultsTable attribute to the brick and make the following changes in its properties:</w:t>
+        <w:t xml:space="preserve">Add the </w:t>
+      </w:r>
+      <w:proofErr w:type="spellStart"/>
+      <w:r>
+        <w:rPr>
+          <w:rFonts w:eastAsia="Times New Roman"/>
+          <w:lang w:eastAsia="en-IN"/>
+        </w:rPr>
+        <w:t>SearchResultsTable</w:t>
+      </w:r>
+      <w:proofErr w:type="spellEnd"/>
+      <w:r>
+        <w:rPr>
+          <w:rFonts w:eastAsia="Times New Roman"/>
+          <w:lang w:eastAsia="en-IN"/>
+        </w:rPr>
+        <w:t xml:space="preserve"> attribute to the brick and make the following changes in its properties:</w:t>
       </w:r>
     </w:p>
     <w:p>
@@ -8637,7 +9372,7 @@
         <w:rPr>
           <w:lang w:eastAsia="en-IN"/>
         </w:rPr>
-        <w:t>Add "</w:t>
+        <w:t xml:space="preserve">Add </w:t>
       </w:r>
       <w:proofErr w:type="spellStart"/>
       <w:r>
@@ -8651,7 +9386,7 @@
         <w:rPr>
           <w:lang w:eastAsia="en-IN"/>
         </w:rPr>
-        <w:t>" to the list of definitions to search for</w:t>
+        <w:t xml:space="preserve"> to the list of definitions to search for</w:t>
       </w:r>
     </w:p>
     <w:p>
@@ -8741,7 +9476,7 @@
         <w:rPr>
           <w:lang w:eastAsia="en-IN"/>
         </w:rPr>
-        <w:t>Check the "Sortable" and "Filterable" checkboxes next to all the columns to enable sorting and filtering by each table column.</w:t>
+        <w:t>Check the Sortable and Filterable checkboxes next to all the columns to enable sorting and filtering by each table column.</w:t>
       </w:r>
     </w:p>
     <w:p>
@@ -8784,14 +9519,14 @@
         <w:rPr>
           <w:lang w:eastAsia="en-IN"/>
         </w:rPr>
-        <w:t>InternalUser</w:t>
+        <w:t>InternalUser.Username</w:t>
       </w:r>
       <w:proofErr w:type="spellEnd"/>
       <w:r>
         <w:rPr>
           <w:lang w:eastAsia="en-IN"/>
         </w:rPr>
-        <w:t>.@Username-&gt;</w:t>
+        <w:t>-&gt;</w:t>
       </w:r>
       <w:proofErr w:type="spellStart"/>
       <w:r>
@@ -8904,14 +9639,14 @@
         <w:rPr>
           <w:lang w:eastAsia="en-IN"/>
         </w:rPr>
-        <w:t>InternalUser</w:t>
+        <w:t>InternalUser.Email</w:t>
       </w:r>
       <w:proofErr w:type="spellEnd"/>
       <w:r>
         <w:rPr>
           <w:lang w:eastAsia="en-IN"/>
         </w:rPr>
-        <w:t>.@Email-&gt;</w:t>
+        <w:t>-&gt;</w:t>
       </w:r>
       <w:proofErr w:type="spellStart"/>
       <w:r>
@@ -8943,7 +9678,7 @@
         <w:rPr>
           <w:lang w:eastAsia="en-IN"/>
         </w:rPr>
-        <w:t>Add value "No records found" in the text type 'No matching records found'</w:t>
+        <w:t>Add value No records found in the text type 'No matching records found'</w:t>
       </w:r>
       <w:r>
         <w:rPr>
@@ -8975,13 +9710,27 @@
         <w:rPr>
           <w:shd w:val="clear" w:color="auto" w:fill="FFFFFF"/>
         </w:rPr>
-        <w:t>In @SearchTextType control attribute, add a new search text type "</w:t>
+        <w:t xml:space="preserve">In </w:t>
       </w:r>
       <w:proofErr w:type="spellStart"/>
       <w:r>
         <w:rPr>
           <w:shd w:val="clear" w:color="auto" w:fill="FFFFFF"/>
         </w:rPr>
+        <w:t>SearchTextType</w:t>
+      </w:r>
+      <w:proofErr w:type="spellEnd"/>
+      <w:r>
+        <w:rPr>
+          <w:shd w:val="clear" w:color="auto" w:fill="FFFFFF"/>
+        </w:rPr>
+        <w:t xml:space="preserve"> control attribute, add a new search text type </w:t>
+      </w:r>
+      <w:proofErr w:type="spellStart"/>
+      <w:r>
+        <w:rPr>
+          <w:shd w:val="clear" w:color="auto" w:fill="FFFFFF"/>
+        </w:rPr>
         <w:t>OrgUsersAutoSearch</w:t>
       </w:r>
       <w:proofErr w:type="spellEnd"/>
@@ -8989,7 +9738,7 @@
         <w:rPr>
           <w:shd w:val="clear" w:color="auto" w:fill="FFFFFF"/>
         </w:rPr>
-        <w:t>".</w:t>
+        <w:t>.</w:t>
       </w:r>
     </w:p>
     <w:p>
@@ -9006,7 +9755,15 @@
         </w:numPr>
       </w:pPr>
       <w:r>
-        <w:t>In the @SearchQuery control attribute, enter value:</w:t>
+        <w:t xml:space="preserve">In the </w:t>
+      </w:r>
+      <w:proofErr w:type="spellStart"/>
+      <w:r>
+        <w:t>SearchQuery</w:t>
+      </w:r>
+      <w:proofErr w:type="spellEnd"/>
+      <w:r>
+        <w:t xml:space="preserve"> control attribute, enter value:</w:t>
       </w:r>
     </w:p>
     <w:p>
@@ -9021,7 +9778,7 @@
         <w:t>QUERY</w:t>
       </w:r>
       <w:r>
-        <w:t>:(ComponentOwner%{{OrgUsersAutomaticSearch.@ComponentOwner-&gt;shortOrFormattedValue}})</w:t>
+        <w:t>:(ComponentOwner%{{OrgUsersAutomaticSearch.ComponentOwner-&gt;shortOrFormattedValue}})</w:t>
       </w:r>
     </w:p>
     <w:p>
@@ -9045,7 +9802,15 @@
       </w:r>
       <w:proofErr w:type="spellEnd"/>
       <w:r>
-        <w:t xml:space="preserve"> is the current process object). The value of the @ComponentOwner attribute will contain the UUID of the organization in which the search is displayed. </w:t>
+        <w:t xml:space="preserve"> is the current process object). The value of the </w:t>
+      </w:r>
+      <w:proofErr w:type="spellStart"/>
+      <w:r>
+        <w:t>ComponentOwner</w:t>
+      </w:r>
+      <w:proofErr w:type="spellEnd"/>
+      <w:r>
+        <w:t xml:space="preserve"> attribute will contain the UUID of the organization in which the search is displayed. </w:t>
       </w:r>
     </w:p>
     <w:p>
@@ -9070,7 +9835,7 @@
       </w:r>
       <w:proofErr w:type="spellEnd"/>
       <w:r>
-        <w:t xml:space="preserve"> definition, on the Search texts tab, add a search text type of the same name as in the previous step "</w:t>
+        <w:t xml:space="preserve"> definition, on the Search texts tab, add a search text type of the same name as in the previous step </w:t>
       </w:r>
       <w:proofErr w:type="spellStart"/>
       <w:r>
@@ -9078,7 +9843,7 @@
       </w:r>
       <w:proofErr w:type="spellEnd"/>
       <w:r>
-        <w:t>".</w:t>
+        <w:t>.</w:t>
       </w:r>
     </w:p>
     <w:p>
@@ -9089,6 +9854,7 @@
         <w:rPr>
           <w:noProof/>
         </w:rPr>
+        <w:lastRenderedPageBreak/>
         <mc:AlternateContent>
           <mc:Choice Requires="wps">
             <w:drawing>
@@ -9340,7 +10106,21 @@
         <w:rPr>
           <w:lang w:eastAsia="en-IN"/>
         </w:rPr>
-        <w:t>Add the @SelectableAutosearch control attribute to the brick and make the following changes in its properties:</w:t>
+        <w:t xml:space="preserve">Add the </w:t>
+      </w:r>
+      <w:proofErr w:type="spellStart"/>
+      <w:r>
+        <w:rPr>
+          <w:lang w:eastAsia="en-IN"/>
+        </w:rPr>
+        <w:t>SelectableAutosearch</w:t>
+      </w:r>
+      <w:proofErr w:type="spellEnd"/>
+      <w:r>
+        <w:rPr>
+          <w:lang w:eastAsia="en-IN"/>
+        </w:rPr>
+        <w:t xml:space="preserve"> control attribute to the brick and make the following changes in its properties:</w:t>
       </w:r>
     </w:p>
     <w:p>
@@ -9358,7 +10138,7 @@
         <w:rPr>
           <w:lang w:eastAsia="en-IN"/>
         </w:rPr>
-        <w:t>Select "Last column" in the "Where to display the selection" dropdown </w:t>
+        <w:t>Select Last column in the Where to display the selection dropdown </w:t>
       </w:r>
     </w:p>
     <w:p>
@@ -9376,7 +10156,7 @@
         <w:rPr>
           <w:lang w:eastAsia="en-IN"/>
         </w:rPr>
-        <w:t xml:space="preserve">Click on the "Configure the extra columns in the </w:t>
+        <w:t xml:space="preserve">Click on the Configure the extra columns in the </w:t>
       </w:r>
       <w:proofErr w:type="spellStart"/>
       <w:r>
@@ -9390,7 +10170,7 @@
         <w:rPr>
           <w:lang w:eastAsia="en-IN"/>
         </w:rPr>
-        <w:t>" option:</w:t>
+        <w:t xml:space="preserve"> option:</w:t>
       </w:r>
     </w:p>
     <w:p>
@@ -9408,7 +10188,7 @@
         <w:rPr>
           <w:lang w:eastAsia="en-IN"/>
         </w:rPr>
-        <w:t>Add "</w:t>
+        <w:t xml:space="preserve">Add </w:t>
       </w:r>
       <w:proofErr w:type="spellStart"/>
       <w:r>
@@ -9422,7 +10202,7 @@
         <w:rPr>
           <w:lang w:eastAsia="en-IN"/>
         </w:rPr>
-        <w:t>" to the Definition to set values list</w:t>
+        <w:t xml:space="preserve"> to the Definition to set values list</w:t>
       </w:r>
     </w:p>
     <w:p>
@@ -9440,7 +10220,7 @@
         <w:rPr>
           <w:lang w:eastAsia="en-IN"/>
         </w:rPr>
-        <w:t>Check the "Multiple selection per row" option</w:t>
+        <w:t>Check the Multiple selection per row option</w:t>
       </w:r>
     </w:p>
     <w:p>
@@ -9458,7 +10238,7 @@
         <w:rPr>
           <w:lang w:eastAsia="en-IN"/>
         </w:rPr>
-        <w:t xml:space="preserve">Click on the "Add column to the </w:t>
+        <w:t xml:space="preserve">Click on the Add column to the </w:t>
       </w:r>
       <w:proofErr w:type="spellStart"/>
       <w:r>
@@ -9472,7 +10252,7 @@
         <w:rPr>
           <w:lang w:eastAsia="en-IN"/>
         </w:rPr>
-        <w:t>" option</w:t>
+        <w:t xml:space="preserve"> option</w:t>
       </w:r>
     </w:p>
     <w:p>
@@ -9490,7 +10270,7 @@
         <w:rPr>
           <w:lang w:eastAsia="en-IN"/>
         </w:rPr>
-        <w:t>Enter "Select" as the column name</w:t>
+        <w:t>Enter Select as the column name</w:t>
       </w:r>
     </w:p>
     <w:p>
@@ -9508,21 +10288,21 @@
         <w:rPr>
           <w:lang w:eastAsia="en-IN"/>
         </w:rPr>
-        <w:t>Add "</w:t>
+        <w:t xml:space="preserve">Add </w:t>
       </w:r>
       <w:proofErr w:type="spellStart"/>
       <w:r>
         <w:rPr>
           <w:lang w:eastAsia="en-IN"/>
         </w:rPr>
-        <w:t>InternalUser@Status</w:t>
+        <w:t>InternalUserStatus</w:t>
       </w:r>
       <w:proofErr w:type="spellEnd"/>
       <w:r>
         <w:rPr>
           <w:lang w:eastAsia="en-IN"/>
         </w:rPr>
-        <w:t>" to the attribute list and enter value "Blocked" in the set value field</w:t>
+        <w:t xml:space="preserve"> to the attribute list and enter value Blocked in the set value field</w:t>
       </w:r>
     </w:p>
     <w:p>
@@ -9558,7 +10338,7 @@
         <w:rPr>
           <w:lang w:eastAsia="en-IN"/>
         </w:rPr>
-        <w:t xml:space="preserve">Enter value "Block user" in the </w:t>
+        <w:t xml:space="preserve">Enter value Block user in the </w:t>
       </w:r>
       <w:proofErr w:type="spellStart"/>
       <w:r>
@@ -9658,7 +10438,7 @@
       </w:r>
       <w:proofErr w:type="spellEnd"/>
       <w:r>
-        <w:t xml:space="preserve"> definition. Add "</w:t>
+        <w:t xml:space="preserve"> definition. Add </w:t>
       </w:r>
       <w:proofErr w:type="spellStart"/>
       <w:r>
@@ -9666,7 +10446,7 @@
       </w:r>
       <w:proofErr w:type="spellEnd"/>
       <w:r>
-        <w:t xml:space="preserve">" to the "Component model text-id" field in the Component tab of the attribute. Add </w:t>
+        <w:t xml:space="preserve"> to the Component model text-id field in the Component tab of the attribute. Add </w:t>
       </w:r>
       <w:proofErr w:type="spellStart"/>
       <w:r>
@@ -9682,7 +10462,7 @@
         <w:pStyle w:val="ListParagraph"/>
       </w:pPr>
       <w:r>
-        <w:t>Make sure the visibility of the component attribute is set to "read write" in the context in which the search should be visible (</w:t>
+        <w:t>Make sure the visibility of the component attribute is set to read write in the context in which the search should be visible (</w:t>
       </w:r>
       <w:r>
         <w:t>E</w:t>
@@ -9734,10 +10514,7 @@
         <w:pStyle w:val="ListParagraph"/>
       </w:pPr>
       <w:r>
-        <w:t>To</w:t>
-      </w:r>
-      <w:r>
-        <w:t xml:space="preserve"> display the already existing internal users, a reindex would have to be done. </w:t>
+        <w:t>To display the already existing internal users, a reindex would have to be done. </w:t>
       </w:r>
     </w:p>
     <w:sectPr>
@@ -14068,6 +14845,7 @@
   <w:style w:type="character" w:default="1" w:styleId="DefaultParagraphFont">
     <w:name w:val="Default Paragraph Font"/>
     <w:uiPriority w:val="1"/>
+    <w:semiHidden/>
     <w:unhideWhenUsed/>
   </w:style>
   <w:style w:type="table" w:default="1" w:styleId="TableNormal">
@@ -14315,6 +15093,40 @@
       <w:spacing w:after="100"/>
       <w:ind w:left="440"/>
     </w:pPr>
+  </w:style>
+  <w:style w:type="paragraph" w:styleId="Title">
+    <w:name w:val="Title"/>
+    <w:basedOn w:val="Normal"/>
+    <w:next w:val="Normal"/>
+    <w:link w:val="TitleChar"/>
+    <w:uiPriority w:val="10"/>
+    <w:qFormat/>
+    <w:rsid w:val="00121FB3"/>
+    <w:pPr>
+      <w:spacing w:after="0" w:line="240" w:lineRule="auto"/>
+      <w:contextualSpacing/>
+    </w:pPr>
+    <w:rPr>
+      <w:rFonts w:asciiTheme="majorHAnsi" w:eastAsiaTheme="majorEastAsia" w:hAnsiTheme="majorHAnsi" w:cstheme="majorBidi"/>
+      <w:spacing w:val="-10"/>
+      <w:kern w:val="28"/>
+      <w:sz w:val="56"/>
+      <w:szCs w:val="56"/>
+    </w:rPr>
+  </w:style>
+  <w:style w:type="character" w:customStyle="1" w:styleId="TitleChar">
+    <w:name w:val="Title Char"/>
+    <w:basedOn w:val="DefaultParagraphFont"/>
+    <w:link w:val="Title"/>
+    <w:uiPriority w:val="10"/>
+    <w:rsid w:val="00121FB3"/>
+    <w:rPr>
+      <w:rFonts w:asciiTheme="majorHAnsi" w:eastAsiaTheme="majorEastAsia" w:hAnsiTheme="majorHAnsi" w:cstheme="majorBidi"/>
+      <w:spacing w:val="-10"/>
+      <w:kern w:val="28"/>
+      <w:sz w:val="56"/>
+      <w:szCs w:val="56"/>
+    </w:rPr>
   </w:style>
 </w:styles>
 </file>

--- a/Sample User Guide.docx
+++ b/Sample User Guide.docx
@@ -54,7 +54,7 @@
           <w:r>
             <w:fldChar w:fldCharType="separate"/>
           </w:r>
-          <w:hyperlink w:anchor="_Toc124107980" w:history="1">
+          <w:hyperlink w:anchor="_Toc124164480" w:history="1">
             <w:r>
               <w:rPr>
                 <w:rStyle w:val="Hyperlink"/>
@@ -81,7 +81,7 @@
                 <w:noProof/>
                 <w:webHidden/>
               </w:rPr>
-              <w:instrText xml:space="preserve"> PAGEREF _Toc124107980 \h </w:instrText>
+              <w:instrText xml:space="preserve"> PAGEREF _Toc124164480 \h </w:instrText>
             </w:r>
             <w:r>
               <w:rPr>
@@ -124,7 +124,7 @@
               <w:lang w:eastAsia="en-IN"/>
             </w:rPr>
           </w:pPr>
-          <w:hyperlink w:anchor="_Toc124107981" w:history="1">
+          <w:hyperlink w:anchor="_Toc124164481" w:history="1">
             <w:r>
               <w:rPr>
                 <w:rStyle w:val="Hyperlink"/>
@@ -151,7 +151,7 @@
                 <w:noProof/>
                 <w:webHidden/>
               </w:rPr>
-              <w:instrText xml:space="preserve"> PAGEREF _Toc124107981 \h </w:instrText>
+              <w:instrText xml:space="preserve"> PAGEREF _Toc124164481 \h </w:instrText>
             </w:r>
             <w:r>
               <w:rPr>
@@ -194,13 +194,13 @@
               <w:lang w:eastAsia="en-IN"/>
             </w:rPr>
           </w:pPr>
-          <w:hyperlink w:anchor="_Toc124107982" w:history="1">
+          <w:hyperlink w:anchor="_Toc124164482" w:history="1">
             <w:r>
               <w:rPr>
                 <w:rStyle w:val="Hyperlink"/>
                 <w:noProof/>
               </w:rPr>
-              <w:t>Automatic search configuration</w:t>
+              <w:t>Configure the Automatic Search</w:t>
             </w:r>
             <w:r>
               <w:rPr>
@@ -221,7 +221,7 @@
                 <w:noProof/>
                 <w:webHidden/>
               </w:rPr>
-              <w:instrText xml:space="preserve"> PAGEREF _Toc124107982 \h </w:instrText>
+              <w:instrText xml:space="preserve"> PAGEREF _Toc124164482 \h </w:instrText>
             </w:r>
             <w:r>
               <w:rPr>
@@ -264,13 +264,13 @@
               <w:lang w:eastAsia="en-IN"/>
             </w:rPr>
           </w:pPr>
-          <w:hyperlink w:anchor="_Toc124107983" w:history="1">
+          <w:hyperlink w:anchor="_Toc124164483" w:history="1">
             <w:r>
               <w:rPr>
                 <w:rStyle w:val="Hyperlink"/>
                 <w:noProof/>
               </w:rPr>
-              <w:t>Automatic search attributes</w:t>
+              <w:t>Automatic Search Attributes</w:t>
             </w:r>
             <w:r>
               <w:rPr>
@@ -291,7 +291,7 @@
                 <w:noProof/>
                 <w:webHidden/>
               </w:rPr>
-              <w:instrText xml:space="preserve"> PAGEREF _Toc124107983 \h </w:instrText>
+              <w:instrText xml:space="preserve"> PAGEREF _Toc124164483 \h </w:instrText>
             </w:r>
             <w:r>
               <w:rPr>
@@ -334,13 +334,13 @@
               <w:lang w:eastAsia="en-IN"/>
             </w:rPr>
           </w:pPr>
-          <w:hyperlink w:anchor="_Toc124107984" w:history="1">
+          <w:hyperlink w:anchor="_Toc124164484" w:history="1">
             <w:r>
               <w:rPr>
                 <w:rStyle w:val="Hyperlink"/>
                 <w:noProof/>
               </w:rPr>
-              <w:t>Text types</w:t>
+              <w:t>Text Types</w:t>
             </w:r>
             <w:r>
               <w:rPr>
@@ -361,7 +361,7 @@
                 <w:noProof/>
                 <w:webHidden/>
               </w:rPr>
-              <w:instrText xml:space="preserve"> PAGEREF _Toc124107984 \h </w:instrText>
+              <w:instrText xml:space="preserve"> PAGEREF _Toc124164484 \h </w:instrText>
             </w:r>
             <w:r>
               <w:rPr>
@@ -404,13 +404,13 @@
               <w:lang w:eastAsia="en-IN"/>
             </w:rPr>
           </w:pPr>
-          <w:hyperlink w:anchor="_Toc124107985" w:history="1">
+          <w:hyperlink w:anchor="_Toc124164485" w:history="1">
             <w:r>
               <w:rPr>
                 <w:rStyle w:val="Hyperlink"/>
                 <w:noProof/>
               </w:rPr>
-              <w:t>Visibility and sort order</w:t>
+              <w:t>Visibility and Sort Order</w:t>
             </w:r>
             <w:r>
               <w:rPr>
@@ -431,7 +431,7 @@
                 <w:noProof/>
                 <w:webHidden/>
               </w:rPr>
-              <w:instrText xml:space="preserve"> PAGEREF _Toc124107985 \h </w:instrText>
+              <w:instrText xml:space="preserve"> PAGEREF _Toc124164485 \h </w:instrText>
             </w:r>
             <w:r>
               <w:rPr>
@@ -474,13 +474,13 @@
               <w:lang w:eastAsia="en-IN"/>
             </w:rPr>
           </w:pPr>
-          <w:hyperlink w:anchor="_Toc124107986" w:history="1">
+          <w:hyperlink w:anchor="_Toc124164486" w:history="1">
             <w:r>
               <w:rPr>
                 <w:rStyle w:val="Hyperlink"/>
                 <w:noProof/>
               </w:rPr>
-              <w:t>Search text types</w:t>
+              <w:t>Search Text Types</w:t>
             </w:r>
             <w:r>
               <w:rPr>
@@ -501,7 +501,7 @@
                 <w:noProof/>
                 <w:webHidden/>
               </w:rPr>
-              <w:instrText xml:space="preserve"> PAGEREF _Toc124107986 \h </w:instrText>
+              <w:instrText xml:space="preserve"> PAGEREF _Toc124164486 \h </w:instrText>
             </w:r>
             <w:r>
               <w:rPr>
@@ -544,13 +544,13 @@
               <w:lang w:eastAsia="en-IN"/>
             </w:rPr>
           </w:pPr>
-          <w:hyperlink w:anchor="_Toc124107987" w:history="1">
+          <w:hyperlink w:anchor="_Toc124164487" w:history="1">
             <w:r>
               <w:rPr>
                 <w:rStyle w:val="Hyperlink"/>
                 <w:noProof/>
               </w:rPr>
-              <w:t>Search query configuration</w:t>
+              <w:t>Search Query Configuration</w:t>
             </w:r>
             <w:r>
               <w:rPr>
@@ -571,7 +571,7 @@
                 <w:noProof/>
                 <w:webHidden/>
               </w:rPr>
-              <w:instrText xml:space="preserve"> PAGEREF _Toc124107987 \h </w:instrText>
+              <w:instrText xml:space="preserve"> PAGEREF _Toc124164487 \h </w:instrText>
             </w:r>
             <w:r>
               <w:rPr>
@@ -614,13 +614,13 @@
               <w:lang w:eastAsia="en-IN"/>
             </w:rPr>
           </w:pPr>
-          <w:hyperlink w:anchor="_Toc124107988" w:history="1">
+          <w:hyperlink w:anchor="_Toc124164488" w:history="1">
             <w:r>
               <w:rPr>
                 <w:rStyle w:val="Hyperlink"/>
                 <w:noProof/>
               </w:rPr>
-              <w:t>Search text type</w:t>
+              <w:t>Search Text Type</w:t>
             </w:r>
             <w:r>
               <w:rPr>
@@ -641,7 +641,7 @@
                 <w:noProof/>
                 <w:webHidden/>
               </w:rPr>
-              <w:instrText xml:space="preserve"> PAGEREF _Toc124107988 \h </w:instrText>
+              <w:instrText xml:space="preserve"> PAGEREF _Toc124164488 \h </w:instrText>
             </w:r>
             <w:r>
               <w:rPr>
@@ -684,15 +684,13 @@
               <w:lang w:eastAsia="en-IN"/>
             </w:rPr>
           </w:pPr>
-          <w:hyperlink w:anchor="_Toc124107989" w:history="1">
+          <w:hyperlink w:anchor="_Toc124164489" w:history="1">
             <w:r>
               <w:rPr>
                 <w:rStyle w:val="Hyperlink"/>
-                <w:rFonts w:ascii="Arial" w:hAnsi="Arial" w:cs="Arial"/>
                 <w:noProof/>
-                <w:spacing w:val="-1"/>
-              </w:rPr>
-              <w:t>Search query</w:t>
+              </w:rPr>
+              <w:t>Search Query</w:t>
             </w:r>
             <w:r>
               <w:rPr>
@@ -713,7 +711,7 @@
                 <w:noProof/>
                 <w:webHidden/>
               </w:rPr>
-              <w:instrText xml:space="preserve"> PAGEREF _Toc124107989 \h </w:instrText>
+              <w:instrText xml:space="preserve"> PAGEREF _Toc124164489 \h </w:instrText>
             </w:r>
             <w:r>
               <w:rPr>
@@ -756,15 +754,13 @@
               <w:lang w:eastAsia="en-IN"/>
             </w:rPr>
           </w:pPr>
-          <w:hyperlink w:anchor="_Toc124107990" w:history="1">
+          <w:hyperlink w:anchor="_Toc124164490" w:history="1">
             <w:r>
               <w:rPr>
                 <w:rStyle w:val="Hyperlink"/>
-                <w:rFonts w:ascii="Arial" w:hAnsi="Arial" w:cs="Arial"/>
                 <w:noProof/>
-                <w:spacing w:val="-1"/>
-              </w:rPr>
-              <w:t>Using ComponentOwner in the search query</w:t>
+              </w:rPr>
+              <w:t>Using ComponentOwner in the Search Query</w:t>
             </w:r>
             <w:r>
               <w:rPr>
@@ -785,7 +781,7 @@
                 <w:noProof/>
                 <w:webHidden/>
               </w:rPr>
-              <w:instrText xml:space="preserve"> PAGEREF _Toc124107990 \h </w:instrText>
+              <w:instrText xml:space="preserve"> PAGEREF _Toc124164490 \h </w:instrText>
             </w:r>
             <w:r>
               <w:rPr>
@@ -828,7 +824,7 @@
               <w:lang w:eastAsia="en-IN"/>
             </w:rPr>
           </w:pPr>
-          <w:hyperlink w:anchor="_Toc124107991" w:history="1">
+          <w:hyperlink w:anchor="_Toc124164491" w:history="1">
             <w:r>
               <w:rPr>
                 <w:rStyle w:val="Hyperlink"/>
@@ -855,7 +851,7 @@
                 <w:noProof/>
                 <w:webHidden/>
               </w:rPr>
-              <w:instrText xml:space="preserve"> PAGEREF _Toc124107991 \h </w:instrText>
+              <w:instrText xml:space="preserve"> PAGEREF _Toc124164491 \h </w:instrText>
             </w:r>
             <w:r>
               <w:rPr>
@@ -898,13 +894,13 @@
               <w:lang w:eastAsia="en-IN"/>
             </w:rPr>
           </w:pPr>
-          <w:hyperlink w:anchor="_Toc124107992" w:history="1">
+          <w:hyperlink w:anchor="_Toc124164492" w:history="1">
             <w:r>
               <w:rPr>
                 <w:rStyle w:val="Hyperlink"/>
                 <w:noProof/>
               </w:rPr>
-              <w:t>Adding new search text types</w:t>
+              <w:t>Adding New Search Text Types</w:t>
             </w:r>
             <w:r>
               <w:rPr>
@@ -925,7 +921,7 @@
                 <w:noProof/>
                 <w:webHidden/>
               </w:rPr>
-              <w:instrText xml:space="preserve"> PAGEREF _Toc124107992 \h </w:instrText>
+              <w:instrText xml:space="preserve"> PAGEREF _Toc124164492 \h </w:instrText>
             </w:r>
             <w:r>
               <w:rPr>
@@ -968,13 +964,13 @@
               <w:lang w:eastAsia="en-IN"/>
             </w:rPr>
           </w:pPr>
-          <w:hyperlink w:anchor="_Toc124107993" w:history="1">
+          <w:hyperlink w:anchor="_Toc124164493" w:history="1">
             <w:r>
               <w:rPr>
                 <w:rStyle w:val="Hyperlink"/>
                 <w:noProof/>
               </w:rPr>
-              <w:t>Changing the sorting configuration</w:t>
+              <w:t>Changing the Sorting Configuration</w:t>
             </w:r>
             <w:r>
               <w:rPr>
@@ -995,7 +991,7 @@
                 <w:noProof/>
                 <w:webHidden/>
               </w:rPr>
-              <w:instrText xml:space="preserve"> PAGEREF _Toc124107993 \h </w:instrText>
+              <w:instrText xml:space="preserve"> PAGEREF _Toc124164493 \h </w:instrText>
             </w:r>
             <w:r>
               <w:rPr>
@@ -1038,13 +1034,13 @@
               <w:lang w:eastAsia="en-IN"/>
             </w:rPr>
           </w:pPr>
-          <w:hyperlink w:anchor="_Toc124107994" w:history="1">
+          <w:hyperlink w:anchor="_Toc124164494" w:history="1">
             <w:r>
               <w:rPr>
                 <w:rStyle w:val="Hyperlink"/>
                 <w:noProof/>
               </w:rPr>
-              <w:t>Changing the sorting or filtering configuration in the search result table</w:t>
+              <w:t>Changing the Sorting or Filtering Configuration in the Search Result Table</w:t>
             </w:r>
             <w:r>
               <w:rPr>
@@ -1065,7 +1061,7 @@
                 <w:noProof/>
                 <w:webHidden/>
               </w:rPr>
-              <w:instrText xml:space="preserve"> PAGEREF _Toc124107994 \h </w:instrText>
+              <w:instrText xml:space="preserve"> PAGEREF _Toc124164494 \h </w:instrText>
             </w:r>
             <w:r>
               <w:rPr>
@@ -1108,13 +1104,13 @@
               <w:lang w:eastAsia="en-IN"/>
             </w:rPr>
           </w:pPr>
-          <w:hyperlink w:anchor="_Toc124107995" w:history="1">
+          <w:hyperlink w:anchor="_Toc124164495" w:history="1">
             <w:r>
               <w:rPr>
                 <w:rStyle w:val="Hyperlink"/>
                 <w:noProof/>
               </w:rPr>
-              <w:t>Configuration examples</w:t>
+              <w:t>Configuration Examples</w:t>
             </w:r>
             <w:r>
               <w:rPr>
@@ -1135,7 +1131,7 @@
                 <w:noProof/>
                 <w:webHidden/>
               </w:rPr>
-              <w:instrText xml:space="preserve"> PAGEREF _Toc124107995 \h </w:instrText>
+              <w:instrText xml:space="preserve"> PAGEREF _Toc124164495 \h </w:instrText>
             </w:r>
             <w:r>
               <w:rPr>
@@ -1178,13 +1174,13 @@
               <w:lang w:eastAsia="en-IN"/>
             </w:rPr>
           </w:pPr>
-          <w:hyperlink w:anchor="_Toc124107996" w:history="1">
+          <w:hyperlink w:anchor="_Toc124164496" w:history="1">
             <w:r>
               <w:rPr>
                 <w:rStyle w:val="Hyperlink"/>
                 <w:noProof/>
               </w:rPr>
-              <w:t>Example 1 - automatic search displayed as a list</w:t>
+              <w:t>Example 1 - Automatic Search Displayed as a List</w:t>
             </w:r>
             <w:r>
               <w:rPr>
@@ -1205,7 +1201,7 @@
                 <w:noProof/>
                 <w:webHidden/>
               </w:rPr>
-              <w:instrText xml:space="preserve"> PAGEREF _Toc124107996 \h </w:instrText>
+              <w:instrText xml:space="preserve"> PAGEREF _Toc124164496 \h </w:instrText>
             </w:r>
             <w:r>
               <w:rPr>
@@ -1248,13 +1244,13 @@
               <w:lang w:eastAsia="en-IN"/>
             </w:rPr>
           </w:pPr>
-          <w:hyperlink w:anchor="_Toc124107997" w:history="1">
+          <w:hyperlink w:anchor="_Toc124164497" w:history="1">
             <w:r>
               <w:rPr>
                 <w:rStyle w:val="Hyperlink"/>
                 <w:noProof/>
               </w:rPr>
-              <w:t>Example 2 - automatic search displayed as a table with selectable columns</w:t>
+              <w:t>Example 2 - Automatic Search Displayed as a Table with Selectable Columns</w:t>
             </w:r>
             <w:r>
               <w:rPr>
@@ -1275,7 +1271,7 @@
                 <w:noProof/>
                 <w:webHidden/>
               </w:rPr>
-              <w:instrText xml:space="preserve"> PAGEREF _Toc124107997 \h </w:instrText>
+              <w:instrText xml:space="preserve"> PAGEREF _Toc124164497 \h </w:instrText>
             </w:r>
             <w:r>
               <w:rPr>
@@ -1345,7 +1341,7 @@
       <w:pPr>
         <w:pStyle w:val="Heading1"/>
       </w:pPr>
-      <w:bookmarkStart w:id="0" w:name="_Toc124107980"/>
+      <w:bookmarkStart w:id="0" w:name="_Toc124164480"/>
       <w:r>
         <w:t>Overview</w:t>
       </w:r>
@@ -1457,7 +1453,7 @@
       <w:pPr>
         <w:pStyle w:val="Heading1"/>
       </w:pPr>
-      <w:bookmarkStart w:id="1" w:name="_Toc124107981"/>
+      <w:bookmarkStart w:id="1" w:name="_Toc124164481"/>
       <w:r>
         <w:t>Prerequisite</w:t>
       </w:r>
@@ -1775,7 +1771,7 @@
       <w:pPr>
         <w:pStyle w:val="Heading1"/>
       </w:pPr>
-      <w:bookmarkStart w:id="2" w:name="_Toc124107982"/>
+      <w:bookmarkStart w:id="2" w:name="_Toc124164482"/>
       <w:r>
         <w:t>Configure t</w:t>
       </w:r>
@@ -1901,7 +1897,7 @@
       <w:pPr>
         <w:pStyle w:val="Heading2"/>
       </w:pPr>
-      <w:bookmarkStart w:id="3" w:name="_Toc124107983"/>
+      <w:bookmarkStart w:id="3" w:name="_Toc124164483"/>
       <w:r>
         <w:t xml:space="preserve">Automatic </w:t>
       </w:r>
@@ -3862,7 +3858,7 @@
         </w:rPr>
       </w:pPr>
       <w:bookmarkStart w:id="4" w:name="_Ref123823735"/>
-      <w:bookmarkStart w:id="5" w:name="_Toc124107984"/>
+      <w:bookmarkStart w:id="5" w:name="_Toc124164484"/>
       <w:r>
         <w:t xml:space="preserve">Text </w:t>
       </w:r>
@@ -4400,7 +4396,7 @@
       <w:pPr>
         <w:pStyle w:val="Heading2"/>
       </w:pPr>
-      <w:bookmarkStart w:id="6" w:name="_Toc124107985"/>
+      <w:bookmarkStart w:id="6" w:name="_Toc124164485"/>
       <w:r>
         <w:t xml:space="preserve">Visibility and </w:t>
       </w:r>
@@ -4464,7 +4460,7 @@
       <w:pPr>
         <w:pStyle w:val="Heading2"/>
       </w:pPr>
-      <w:bookmarkStart w:id="7" w:name="_Toc124107986"/>
+      <w:bookmarkStart w:id="7" w:name="_Toc124164486"/>
       <w:r>
         <w:t xml:space="preserve">Search </w:t>
       </w:r>
@@ -4608,7 +4604,7 @@
         <w:pStyle w:val="Heading2"/>
       </w:pPr>
       <w:bookmarkStart w:id="8" w:name="_Ref123823589"/>
-      <w:bookmarkStart w:id="9" w:name="_Toc124107987"/>
+      <w:bookmarkStart w:id="9" w:name="_Toc124164487"/>
       <w:r>
         <w:t xml:space="preserve">Search </w:t>
       </w:r>
@@ -4639,46 +4635,9 @@
       <w:pPr>
         <w:pStyle w:val="Heading3"/>
       </w:pPr>
-      <w:bookmarkStart w:id="10" w:name="_Toc124107988"/>
-      <w:r>
-        <w:rPr>
-          <w:rStyle w:val="Strong"/>
-          <w:b w:val="0"/>
-          <w:bCs w:val="0"/>
-        </w:rPr>
-        <w:t xml:space="preserve">Search </w:t>
-      </w:r>
-      <w:r>
-        <w:rPr>
-          <w:rStyle w:val="Strong"/>
-          <w:b w:val="0"/>
-          <w:bCs w:val="0"/>
-        </w:rPr>
-        <w:t>T</w:t>
-      </w:r>
-      <w:r>
-        <w:rPr>
-          <w:rStyle w:val="Strong"/>
-          <w:b w:val="0"/>
-          <w:bCs w:val="0"/>
-        </w:rPr>
-        <w:t xml:space="preserve">ext </w:t>
-      </w:r>
-      <w:r>
-        <w:rPr>
-          <w:rStyle w:val="Strong"/>
-          <w:b w:val="0"/>
-          <w:bCs w:val="0"/>
-        </w:rPr>
-        <w:t>T</w:t>
-      </w:r>
-      <w:r>
-        <w:rPr>
-          <w:rStyle w:val="Strong"/>
-          <w:b w:val="0"/>
-          <w:bCs w:val="0"/>
-        </w:rPr>
-        <w:t>ype</w:t>
+      <w:bookmarkStart w:id="10" w:name="_Toc124164488"/>
+      <w:r>
+        <w:t>Search Text Type</w:t>
       </w:r>
       <w:bookmarkEnd w:id="10"/>
     </w:p>
@@ -6248,61 +6207,14 @@
     <w:p>
       <w:pPr>
         <w:pStyle w:val="Heading3"/>
-        <w:rPr>
-          <w:rStyle w:val="Strong"/>
-          <w:rFonts w:ascii="Arial" w:hAnsi="Arial" w:cs="Arial"/>
-          <w:b w:val="0"/>
-          <w:bCs w:val="0"/>
-          <w:color w:val="13899F"/>
-          <w:spacing w:val="-1"/>
-          <w:sz w:val="20"/>
-          <w:szCs w:val="20"/>
-        </w:rPr>
-      </w:pPr>
-      <w:bookmarkStart w:id="11" w:name="_Toc124107989"/>
-      <w:r>
-        <w:rPr>
-          <w:rStyle w:val="Strong"/>
-          <w:rFonts w:ascii="Arial" w:hAnsi="Arial" w:cs="Arial"/>
-          <w:b w:val="0"/>
-          <w:bCs w:val="0"/>
-          <w:color w:val="13899F"/>
-          <w:spacing w:val="-1"/>
-          <w:sz w:val="20"/>
-          <w:szCs w:val="20"/>
-        </w:rPr>
+      </w:pPr>
+      <w:bookmarkStart w:id="11" w:name="_Toc124164489"/>
+      <w:r>
         <w:lastRenderedPageBreak/>
-        <w:t xml:space="preserve">Search </w:t>
-      </w:r>
-      <w:r>
-        <w:rPr>
-          <w:rStyle w:val="Strong"/>
-          <w:rFonts w:ascii="Arial" w:hAnsi="Arial" w:cs="Arial"/>
-          <w:b w:val="0"/>
-          <w:bCs w:val="0"/>
-          <w:color w:val="13899F"/>
-          <w:spacing w:val="-1"/>
-          <w:sz w:val="20"/>
-          <w:szCs w:val="20"/>
-        </w:rPr>
-        <w:t>Q</w:t>
-      </w:r>
-      <w:r>
-        <w:rPr>
-          <w:rStyle w:val="Strong"/>
-          <w:rFonts w:ascii="Arial" w:hAnsi="Arial" w:cs="Arial"/>
-          <w:b w:val="0"/>
-          <w:bCs w:val="0"/>
-          <w:color w:val="13899F"/>
-          <w:spacing w:val="-1"/>
-          <w:sz w:val="20"/>
-          <w:szCs w:val="20"/>
-        </w:rPr>
-        <w:t>uery</w:t>
+        <w:t>Search Query</w:t>
       </w:r>
       <w:bookmarkEnd w:id="11"/>
     </w:p>
-    <w:p/>
     <w:p>
       <w:r>
         <w:t>The search query on the attribute </w:t>
@@ -6788,99 +6700,17 @@
       <w:pPr>
         <w:pStyle w:val="Heading3"/>
       </w:pPr>
-      <w:bookmarkStart w:id="12" w:name="_Toc124107990"/>
-      <w:r>
-        <w:rPr>
-          <w:rStyle w:val="Strong"/>
-          <w:rFonts w:ascii="Arial" w:hAnsi="Arial" w:cs="Arial"/>
-          <w:b w:val="0"/>
-          <w:bCs w:val="0"/>
-          <w:color w:val="13899F"/>
-          <w:spacing w:val="-1"/>
-          <w:sz w:val="20"/>
-          <w:szCs w:val="20"/>
-        </w:rPr>
+      <w:bookmarkStart w:id="12" w:name="_Toc124164490"/>
+      <w:r>
         <w:t xml:space="preserve">Using </w:t>
       </w:r>
       <w:proofErr w:type="spellStart"/>
       <w:r>
-        <w:rPr>
-          <w:rStyle w:val="Strong"/>
-          <w:rFonts w:ascii="Arial" w:hAnsi="Arial" w:cs="Arial"/>
-          <w:b w:val="0"/>
-          <w:bCs w:val="0"/>
-          <w:color w:val="13899F"/>
-          <w:spacing w:val="-1"/>
-          <w:sz w:val="20"/>
-          <w:szCs w:val="20"/>
-        </w:rPr>
         <w:t>ComponentOwner</w:t>
       </w:r>
       <w:proofErr w:type="spellEnd"/>
       <w:r>
-        <w:rPr>
-          <w:rStyle w:val="Strong"/>
-          <w:rFonts w:ascii="Arial" w:hAnsi="Arial" w:cs="Arial"/>
-          <w:b w:val="0"/>
-          <w:bCs w:val="0"/>
-          <w:color w:val="13899F"/>
-          <w:spacing w:val="-1"/>
-          <w:sz w:val="20"/>
-          <w:szCs w:val="20"/>
-        </w:rPr>
-        <w:t xml:space="preserve"> in the </w:t>
-      </w:r>
-      <w:r>
-        <w:rPr>
-          <w:rStyle w:val="Strong"/>
-          <w:rFonts w:ascii="Arial" w:hAnsi="Arial" w:cs="Arial"/>
-          <w:b w:val="0"/>
-          <w:bCs w:val="0"/>
-          <w:color w:val="13899F"/>
-          <w:spacing w:val="-1"/>
-          <w:sz w:val="20"/>
-          <w:szCs w:val="20"/>
-        </w:rPr>
-        <w:t>S</w:t>
-      </w:r>
-      <w:r>
-        <w:rPr>
-          <w:rStyle w:val="Strong"/>
-          <w:rFonts w:ascii="Arial" w:hAnsi="Arial" w:cs="Arial"/>
-          <w:b w:val="0"/>
-          <w:bCs w:val="0"/>
-          <w:color w:val="13899F"/>
-          <w:spacing w:val="-1"/>
-          <w:sz w:val="20"/>
-          <w:szCs w:val="20"/>
-        </w:rPr>
-        <w:t xml:space="preserve">earch </w:t>
-      </w:r>
-      <w:r>
-        <w:rPr>
-          <w:rStyle w:val="Strong"/>
-          <w:rFonts w:ascii="Arial" w:hAnsi="Arial" w:cs="Arial"/>
-          <w:b w:val="0"/>
-          <w:bCs w:val="0"/>
-          <w:color w:val="13899F"/>
-          <w:spacing w:val="-1"/>
-          <w:sz w:val="20"/>
-          <w:szCs w:val="20"/>
-        </w:rPr>
-        <w:t>Q</w:t>
-      </w:r>
-      <w:r>
-        <w:rPr>
-          <w:rStyle w:val="Strong"/>
-          <w:rFonts w:ascii="Arial" w:hAnsi="Arial" w:cs="Arial"/>
-          <w:b w:val="0"/>
-          <w:bCs w:val="0"/>
-          <w:color w:val="13899F"/>
-          <w:spacing w:val="-1"/>
-          <w:sz w:val="20"/>
-          <w:szCs w:val="20"/>
-        </w:rPr>
-        <w:t>uery</w:t>
+        <w:t xml:space="preserve"> in the Search Query</w:t>
       </w:r>
       <w:bookmarkEnd w:id="12"/>
     </w:p>
@@ -6903,6 +6733,10 @@
       </w:r>
       <w:proofErr w:type="spellStart"/>
       <w:r>
+        <w:rPr>
+          <w:b/>
+          <w:bCs/>
+        </w:rPr>
         <w:t>QuoteSearch</w:t>
       </w:r>
       <w:proofErr w:type="spellEnd"/>
@@ -6919,6 +6753,10 @@
       </w:r>
       <w:proofErr w:type="spellStart"/>
       <w:r>
+        <w:rPr>
+          <w:b/>
+          <w:bCs/>
+        </w:rPr>
         <w:t>ComponentOwner</w:t>
       </w:r>
       <w:proofErr w:type="spellEnd"/>
@@ -7335,7 +7173,10 @@
     <w:p/>
     <w:p>
       <w:r>
-        <w:t xml:space="preserve">What would be displayed in the above example is something like: </w:t>
+        <w:t>Result</w:t>
+      </w:r>
+      <w:r>
+        <w:t xml:space="preserve">: </w:t>
       </w:r>
       <w:r>
         <w:rPr>
@@ -7371,6 +7212,10 @@
       <w:proofErr w:type="spellStart"/>
       <w:proofErr w:type="gramStart"/>
       <w:r>
+        <w:rPr>
+          <w:b/>
+          <w:bCs/>
+        </w:rPr>
         <w:t>display:none</w:t>
       </w:r>
       <w:proofErr w:type="spellEnd"/>
@@ -7380,6 +7225,10 @@
       </w:r>
       <w:proofErr w:type="spellStart"/>
       <w:r>
+        <w:rPr>
+          <w:b/>
+          <w:bCs/>
+        </w:rPr>
         <w:t>ComponentOwner</w:t>
       </w:r>
       <w:proofErr w:type="spellEnd"/>
@@ -7392,7 +7241,7 @@
       <w:pPr>
         <w:pStyle w:val="Heading2"/>
       </w:pPr>
-      <w:bookmarkStart w:id="13" w:name="_Toc124107991"/>
+      <w:bookmarkStart w:id="13" w:name="_Toc124164491"/>
       <w:r>
         <w:lastRenderedPageBreak/>
         <w:t>Reindex</w:t>
@@ -7440,7 +7289,7 @@
       <w:pPr>
         <w:pStyle w:val="Heading3"/>
       </w:pPr>
-      <w:bookmarkStart w:id="14" w:name="_Toc124107992"/>
+      <w:bookmarkStart w:id="14" w:name="_Toc124164492"/>
       <w:r>
         <w:t xml:space="preserve">Adding </w:t>
       </w:r>
@@ -7483,7 +7332,7 @@
           <w:szCs w:val="20"/>
         </w:rPr>
       </w:pPr>
-      <w:bookmarkStart w:id="15" w:name="_Toc124107993"/>
+      <w:bookmarkStart w:id="15" w:name="_Toc124164493"/>
       <w:r>
         <w:t xml:space="preserve">Changing the </w:t>
       </w:r>
@@ -7520,6 +7369,10 @@
       </w:r>
       <w:proofErr w:type="spellStart"/>
       <w:r>
+        <w:rPr>
+          <w:b/>
+          <w:bCs/>
+        </w:rPr>
         <w:t>SearchSorting</w:t>
       </w:r>
       <w:proofErr w:type="spellEnd"/>
@@ -7581,7 +7434,7 @@
       <w:pPr>
         <w:pStyle w:val="Heading3"/>
       </w:pPr>
-      <w:bookmarkStart w:id="16" w:name="_Toc124107994"/>
+      <w:bookmarkStart w:id="16" w:name="_Toc124164494"/>
       <w:r>
         <w:t xml:space="preserve">Changing the </w:t>
       </w:r>
@@ -7703,7 +7556,7 @@
       <w:pPr>
         <w:pStyle w:val="Heading2"/>
       </w:pPr>
-      <w:bookmarkStart w:id="17" w:name="_Toc124107995"/>
+      <w:bookmarkStart w:id="17" w:name="_Toc124164495"/>
       <w:r>
         <w:t>Configuration</w:t>
       </w:r>
@@ -7727,12 +7580,15 @@
         </w:rPr>
       </w:pPr>
       <w:bookmarkStart w:id="18" w:name="_Ref123824024"/>
-      <w:bookmarkStart w:id="19" w:name="_Toc124107996"/>
+      <w:bookmarkStart w:id="19" w:name="_Toc124164496"/>
       <w:r>
         <w:t>Example</w:t>
       </w:r>
       <w:r>
-        <w:t xml:space="preserve"> 1 - automatic search displayed as a list</w:t>
+        <w:t xml:space="preserve"> 1 - </w:t>
+      </w:r>
+      <w:r>
+        <w:t>Automatic Search Displayed as a List</w:t>
       </w:r>
       <w:bookmarkEnd w:id="18"/>
       <w:bookmarkEnd w:id="19"/>
@@ -7857,6 +7713,8 @@
       <w:proofErr w:type="spellStart"/>
       <w:r>
         <w:rPr>
+          <w:b/>
+          <w:bCs/>
           <w:shd w:val="clear" w:color="auto" w:fill="FFFFFF"/>
         </w:rPr>
         <w:t>UsersAutomaticSearch</w:t>
@@ -7901,6 +7759,8 @@
       <w:proofErr w:type="spellStart"/>
       <w:r>
         <w:rPr>
+          <w:b/>
+          <w:bCs/>
           <w:shd w:val="clear" w:color="auto" w:fill="FFFFFF"/>
         </w:rPr>
         <w:t>SearchForModelTextIds</w:t>
@@ -7915,6 +7775,8 @@
       <w:proofErr w:type="spellStart"/>
       <w:r>
         <w:rPr>
+          <w:b/>
+          <w:bCs/>
           <w:shd w:val="clear" w:color="auto" w:fill="FFFFFF"/>
         </w:rPr>
         <w:t>InternalUser</w:t>
@@ -7940,6 +7802,10 @@
       </w:r>
       <w:proofErr w:type="spellStart"/>
       <w:r>
+        <w:rPr>
+          <w:b/>
+          <w:bCs/>
+        </w:rPr>
         <w:t>SearchQuery</w:t>
       </w:r>
       <w:proofErr w:type="spellEnd"/>
@@ -7980,6 +7846,8 @@
       <w:proofErr w:type="spellStart"/>
       <w:r>
         <w:rPr>
+          <w:b/>
+          <w:bCs/>
           <w:shd w:val="clear" w:color="auto" w:fill="FFFFFF"/>
         </w:rPr>
         <w:t>SearchTextType</w:t>
@@ -7994,6 +7862,8 @@
       <w:proofErr w:type="spellStart"/>
       <w:r>
         <w:rPr>
+          <w:b/>
+          <w:bCs/>
           <w:shd w:val="clear" w:color="auto" w:fill="FFFFFF"/>
         </w:rPr>
         <w:t>UsersAutoSearch</w:t>
@@ -8019,6 +7889,10 @@
       </w:r>
       <w:proofErr w:type="spellStart"/>
       <w:r>
+        <w:rPr>
+          <w:b/>
+          <w:bCs/>
+        </w:rPr>
         <w:t>InternalUser</w:t>
       </w:r>
       <w:proofErr w:type="spellEnd"/>
@@ -8027,6 +7901,10 @@
       </w:r>
       <w:proofErr w:type="spellStart"/>
       <w:r>
+        <w:rPr>
+          <w:b/>
+          <w:bCs/>
+        </w:rPr>
         <w:t>UsersAutoSearch</w:t>
       </w:r>
       <w:proofErr w:type="spellEnd"/>
@@ -9112,6 +8990,8 @@
       <w:proofErr w:type="spellStart"/>
       <w:r>
         <w:rPr>
+          <w:b/>
+          <w:bCs/>
           <w:shd w:val="clear" w:color="auto" w:fill="FFFFFF"/>
         </w:rPr>
         <w:t>UsersAutoSearch</w:t>
@@ -9121,7 +9001,35 @@
         <w:rPr>
           <w:shd w:val="clear" w:color="auto" w:fill="FFFFFF"/>
         </w:rPr>
-        <w:t xml:space="preserve"> to the Component model text-id field in the Component tab of the attribute. Make sure the visibility of the component attribute is set to read write in the default or a specific context. </w:t>
+        <w:t xml:space="preserve"> to the </w:t>
+      </w:r>
+      <w:r>
+        <w:rPr>
+          <w:b/>
+          <w:bCs/>
+          <w:shd w:val="clear" w:color="auto" w:fill="FFFFFF"/>
+        </w:rPr>
+        <w:t>Component model text-id</w:t>
+      </w:r>
+      <w:r>
+        <w:rPr>
+          <w:shd w:val="clear" w:color="auto" w:fill="FFFFFF"/>
+        </w:rPr>
+        <w:t xml:space="preserve"> field in the Component tab of the attribute. Make sure the visibility of the component attribute is set to </w:t>
+      </w:r>
+      <w:r>
+        <w:rPr>
+          <w:b/>
+          <w:bCs/>
+          <w:shd w:val="clear" w:color="auto" w:fill="FFFFFF"/>
+        </w:rPr>
+        <w:t>read write</w:t>
+      </w:r>
+      <w:r>
+        <w:rPr>
+          <w:shd w:val="clear" w:color="auto" w:fill="FFFFFF"/>
+        </w:rPr>
+        <w:t xml:space="preserve"> in the default or a specific context. </w:t>
       </w:r>
     </w:p>
     <w:p>
@@ -9154,12 +9062,15 @@
         <w:pStyle w:val="Heading3"/>
       </w:pPr>
       <w:bookmarkStart w:id="20" w:name="_Ref123824187"/>
-      <w:bookmarkStart w:id="21" w:name="_Toc124107997"/>
+      <w:bookmarkStart w:id="21" w:name="_Toc124164497"/>
       <w:r>
         <w:t>Example</w:t>
       </w:r>
       <w:r>
-        <w:t xml:space="preserve"> 2 - automatic search displayed as a table with selectable columns</w:t>
+        <w:t xml:space="preserve"> 2 - </w:t>
+      </w:r>
+      <w:r>
+        <w:t>Automatic Search Displayed as a Table with Selectable Columns</w:t>
       </w:r>
       <w:bookmarkEnd w:id="20"/>
       <w:bookmarkEnd w:id="21"/>
@@ -9274,6 +9185,8 @@
       <w:proofErr w:type="spellStart"/>
       <w:r>
         <w:rPr>
+          <w:b/>
+          <w:bCs/>
           <w:shd w:val="clear" w:color="auto" w:fill="FFFFFF"/>
         </w:rPr>
         <w:t>OrgUsersAutomaticSearch</w:t>
@@ -9344,6 +9257,8 @@
       <w:r>
         <w:rPr>
           <w:rFonts w:eastAsia="Times New Roman"/>
+          <w:b/>
+          <w:bCs/>
           <w:lang w:eastAsia="en-IN"/>
         </w:rPr>
         <w:t>SearchResultsTable</w:t>
@@ -9377,6 +9292,8 @@
       <w:proofErr w:type="spellStart"/>
       <w:r>
         <w:rPr>
+          <w:b/>
+          <w:bCs/>
           <w:lang w:eastAsia="en-IN"/>
         </w:rPr>
         <w:t>InternalUser</w:t>
@@ -9476,7 +9393,35 @@
         <w:rPr>
           <w:lang w:eastAsia="en-IN"/>
         </w:rPr>
-        <w:t>Check the Sortable and Filterable checkboxes next to all the columns to enable sorting and filtering by each table column.</w:t>
+        <w:t xml:space="preserve">Check the </w:t>
+      </w:r>
+      <w:r>
+        <w:rPr>
+          <w:b/>
+          <w:bCs/>
+          <w:lang w:eastAsia="en-IN"/>
+        </w:rPr>
+        <w:t>Sortable</w:t>
+      </w:r>
+      <w:r>
+        <w:rPr>
+          <w:lang w:eastAsia="en-IN"/>
+        </w:rPr>
+        <w:t xml:space="preserve"> and </w:t>
+      </w:r>
+      <w:r>
+        <w:rPr>
+          <w:b/>
+          <w:bCs/>
+          <w:lang w:eastAsia="en-IN"/>
+        </w:rPr>
+        <w:t>Filterable</w:t>
+      </w:r>
+      <w:r>
+        <w:rPr>
+          <w:lang w:eastAsia="en-IN"/>
+        </w:rPr>
+        <w:t xml:space="preserve"> checkboxes next to all the columns to enable sorting and filtering by each table column.</w:t>
       </w:r>
     </w:p>
     <w:p>
@@ -9678,7 +9623,29 @@
         <w:rPr>
           <w:lang w:eastAsia="en-IN"/>
         </w:rPr>
-        <w:t>Add value No records found in the text type 'No matching records found'</w:t>
+        <w:t xml:space="preserve">Add value </w:t>
+      </w:r>
+      <w:r>
+        <w:rPr>
+          <w:b/>
+          <w:bCs/>
+          <w:lang w:eastAsia="en-IN"/>
+        </w:rPr>
+        <w:t>No records found</w:t>
+      </w:r>
+      <w:r>
+        <w:rPr>
+          <w:lang w:eastAsia="en-IN"/>
+        </w:rPr>
+        <w:t xml:space="preserve"> in the text type </w:t>
+      </w:r>
+      <w:r>
+        <w:rPr>
+          <w:b/>
+          <w:bCs/>
+          <w:lang w:eastAsia="en-IN"/>
+        </w:rPr>
+        <w:t>No matching records found</w:t>
       </w:r>
       <w:r>
         <w:rPr>
@@ -9715,6 +9682,8 @@
       <w:proofErr w:type="spellStart"/>
       <w:r>
         <w:rPr>
+          <w:b/>
+          <w:bCs/>
           <w:shd w:val="clear" w:color="auto" w:fill="FFFFFF"/>
         </w:rPr>
         <w:t>SearchTextType</w:t>
@@ -9729,6 +9698,8 @@
       <w:proofErr w:type="spellStart"/>
       <w:r>
         <w:rPr>
+          <w:b/>
+          <w:bCs/>
           <w:shd w:val="clear" w:color="auto" w:fill="FFFFFF"/>
         </w:rPr>
         <w:t>OrgUsersAutoSearch</w:t>
@@ -9759,22 +9730,26 @@
       </w:r>
       <w:proofErr w:type="spellStart"/>
       <w:r>
-        <w:t>SearchQuery</w:t>
-      </w:r>
-      <w:proofErr w:type="spellEnd"/>
-      <w:r>
-        <w:t xml:space="preserve"> control attribute, enter value:</w:t>
-      </w:r>
-    </w:p>
-    <w:p>
-      <w:pPr>
-        <w:pStyle w:val="ListParagraph"/>
-      </w:pPr>
-      <w:r>
         <w:rPr>
           <w:b/>
           <w:bCs/>
         </w:rPr>
+        <w:t>SearchQuery</w:t>
+      </w:r>
+      <w:proofErr w:type="spellEnd"/>
+      <w:r>
+        <w:t xml:space="preserve"> control attribute, enter value:</w:t>
+      </w:r>
+    </w:p>
+    <w:p>
+      <w:pPr>
+        <w:pStyle w:val="ListParagraph"/>
+      </w:pPr>
+      <w:r>
+        <w:rPr>
+          <w:b/>
+          <w:bCs/>
+        </w:rPr>
         <w:t>QUERY</w:t>
       </w:r>
       <w:r>
@@ -9806,6 +9781,10 @@
       </w:r>
       <w:proofErr w:type="spellStart"/>
       <w:r>
+        <w:rPr>
+          <w:b/>
+          <w:bCs/>
+        </w:rPr>
         <w:t>ComponentOwner</w:t>
       </w:r>
       <w:proofErr w:type="spellEnd"/>
@@ -9831,6 +9810,10 @@
       </w:r>
       <w:proofErr w:type="spellStart"/>
       <w:r>
+        <w:rPr>
+          <w:b/>
+          <w:bCs/>
+        </w:rPr>
         <w:t>InternalUser</w:t>
       </w:r>
       <w:proofErr w:type="spellEnd"/>
@@ -9839,6 +9822,10 @@
       </w:r>
       <w:proofErr w:type="spellStart"/>
       <w:r>
+        <w:rPr>
+          <w:b/>
+          <w:bCs/>
+        </w:rPr>
         <w:t>OrgUsersAutoSearch</w:t>
       </w:r>
       <w:proofErr w:type="spellEnd"/>
@@ -9964,6 +9951,10 @@
       </w:r>
       <w:proofErr w:type="spellStart"/>
       <w:r>
+        <w:rPr>
+          <w:b/>
+          <w:bCs/>
+        </w:rPr>
         <w:t>InternalUser</w:t>
       </w:r>
       <w:proofErr w:type="spellEnd"/>
@@ -10016,6 +10007,8 @@
       <w:r>
         <w:rPr>
           <w:rFonts w:ascii="Arial" w:hAnsi="Arial" w:cs="Arial"/>
+          <w:b/>
+          <w:bCs/>
           <w:color w:val="262626"/>
           <w:sz w:val="21"/>
           <w:szCs w:val="21"/>
@@ -10038,6 +10031,8 @@
       <w:r>
         <w:rPr>
           <w:rFonts w:ascii="Arial" w:hAnsi="Arial" w:cs="Arial"/>
+          <w:b/>
+          <w:bCs/>
           <w:color w:val="262626"/>
           <w:sz w:val="21"/>
           <w:szCs w:val="21"/>
@@ -10111,6 +10106,8 @@
       <w:proofErr w:type="spellStart"/>
       <w:r>
         <w:rPr>
+          <w:b/>
+          <w:bCs/>
           <w:lang w:eastAsia="en-IN"/>
         </w:rPr>
         <w:t>SelectableAutosearch</w:t>
@@ -10138,7 +10135,21 @@
         <w:rPr>
           <w:lang w:eastAsia="en-IN"/>
         </w:rPr>
-        <w:t>Select Last column in the Where to display the selection dropdown </w:t>
+        <w:t xml:space="preserve">Select Last column in the </w:t>
+      </w:r>
+      <w:r>
+        <w:rPr>
+          <w:b/>
+          <w:bCs/>
+          <w:lang w:eastAsia="en-IN"/>
+        </w:rPr>
+        <w:t>Where to display the selection</w:t>
+      </w:r>
+      <w:r>
+        <w:rPr>
+          <w:lang w:eastAsia="en-IN"/>
+        </w:rPr>
+        <w:t xml:space="preserve"> dropdown </w:t>
       </w:r>
     </w:p>
     <w:p>
@@ -10161,6 +10172,8 @@
       <w:proofErr w:type="spellStart"/>
       <w:r>
         <w:rPr>
+          <w:b/>
+          <w:bCs/>
           <w:lang w:eastAsia="en-IN"/>
         </w:rPr>
         <w:t>autosearch</w:t>
@@ -10193,6 +10206,8 @@
       <w:proofErr w:type="spellStart"/>
       <w:r>
         <w:rPr>
+          <w:b/>
+          <w:bCs/>
           <w:lang w:eastAsia="en-IN"/>
         </w:rPr>
         <w:t>InternalUser</w:t>
@@ -10243,6 +10258,8 @@
       <w:proofErr w:type="spellStart"/>
       <w:r>
         <w:rPr>
+          <w:b/>
+          <w:bCs/>
           <w:lang w:eastAsia="en-IN"/>
         </w:rPr>
         <w:t>autosearch</w:t>
@@ -10293,9 +10310,27 @@
       <w:proofErr w:type="spellStart"/>
       <w:r>
         <w:rPr>
+          <w:b/>
+          <w:bCs/>
           <w:lang w:eastAsia="en-IN"/>
         </w:rPr>
-        <w:t>InternalUserStatus</w:t>
+        <w:t>InternalUser</w:t>
+      </w:r>
+      <w:r>
+        <w:rPr>
+          <w:b/>
+          <w:bCs/>
+          <w:lang w:eastAsia="en-IN"/>
+        </w:rPr>
+        <w:t>@</w:t>
+      </w:r>
+      <w:r>
+        <w:rPr>
+          <w:b/>
+          <w:bCs/>
+          <w:lang w:eastAsia="en-IN"/>
+        </w:rPr>
+        <w:t>Status</w:t>
       </w:r>
       <w:proofErr w:type="spellEnd"/>
       <w:r>
@@ -10338,7 +10373,21 @@
         <w:rPr>
           <w:lang w:eastAsia="en-IN"/>
         </w:rPr>
-        <w:t xml:space="preserve">Enter value Block user in the </w:t>
+        <w:t xml:space="preserve">Enter value </w:t>
+      </w:r>
+      <w:r>
+        <w:rPr>
+          <w:b/>
+          <w:bCs/>
+          <w:lang w:eastAsia="en-IN"/>
+        </w:rPr>
+        <w:t>Block user</w:t>
+      </w:r>
+      <w:r>
+        <w:rPr>
+          <w:lang w:eastAsia="en-IN"/>
+        </w:rPr>
+        <w:t xml:space="preserve"> in the </w:t>
       </w:r>
       <w:proofErr w:type="spellStart"/>
       <w:r>
@@ -10442,6 +10491,10 @@
       </w:r>
       <w:proofErr w:type="spellStart"/>
       <w:r>
+        <w:rPr>
+          <w:b/>
+          <w:bCs/>
+        </w:rPr>
         <w:t>OrgUsersAutoSearch</w:t>
       </w:r>
       <w:proofErr w:type="spellEnd"/>
@@ -14828,7 +14881,7 @@
     <w:uiPriority w:val="9"/>
     <w:unhideWhenUsed/>
     <w:qFormat/>
-    <w:rsid w:val="00243AB9"/>
+    <w:rsid w:val="008A57C9"/>
     <w:pPr>
       <w:keepNext/>
       <w:keepLines/>
@@ -14988,7 +15041,7 @@
     <w:basedOn w:val="DefaultParagraphFont"/>
     <w:link w:val="Heading3"/>
     <w:uiPriority w:val="9"/>
-    <w:rsid w:val="00243AB9"/>
+    <w:rsid w:val="008A57C9"/>
     <w:rPr>
       <w:rFonts w:asciiTheme="majorHAnsi" w:eastAsiaTheme="majorEastAsia" w:hAnsiTheme="majorHAnsi" w:cstheme="majorBidi"/>
       <w:i/>
